--- a/syllabus.docx
+++ b/syllabus.docx
@@ -15,29 +15,1536 @@
         </w:rPr>
         <w:t>FONDAMENTI</w:t>
       </w:r>
+      <w:r>
+        <w:rPr>
+          <w:lang w:val="it-IT"/>
+        </w:rPr>
+        <w:t xml:space="preserve"> DI SVILUPPO WEB</w:t>
+      </w:r>
+    </w:p>
+    <w:p>
+      <w:pPr>
+        <w:pStyle w:val="TOCTitle"/>
+        <w:jc w:val="left"/>
+        <w:rPr>
+          <w:lang w:val="it-IT"/>
+        </w:rPr>
+      </w:pPr>
+      <w:r>
+        <w:rPr>
+          <w:lang w:val="it-IT"/>
+        </w:rPr>
+        <w:t>Durata del corso: 24 lezioni da 2 ore ciascuna</w:t>
+      </w:r>
+    </w:p>
+    <w:p>
+      <w:pPr>
+        <w:pStyle w:val="Level1"/>
+        <w:rPr>
+          <w:lang w:val="it-IT"/>
+        </w:rPr>
+      </w:pPr>
+      <w:r>
+        <w:rPr>
+          <w:webHidden/>
+          <w:lang w:val="it-IT"/>
+        </w:rPr>
+        <w:t>h</w:t>
+      </w:r>
+      <w:r>
+        <w:rPr>
+          <w:webHidden/>
+          <w:lang w:val="it-IT"/>
+        </w:rPr>
+        <w:t>tml5</w:t>
+      </w:r>
+      <w:r>
+        <w:rPr>
+          <w:webHidden/>
+          <w:lang w:val="it-IT"/>
+        </w:rPr>
+        <w:tab/>
+      </w:r>
+      <w:r>
+        <w:rPr>
+          <w:webHidden/>
+          <w:lang w:val="it-IT"/>
+        </w:rPr>
+        <w:t>[5 lezioni]</w:t>
+      </w:r>
+    </w:p>
+    <w:p>
+      <w:pPr>
+        <w:pStyle w:val="Level2"/>
+        <w:rPr>
+          <w:webHidden/>
+          <w:lang w:val="it-IT"/>
+        </w:rPr>
+      </w:pPr>
+      <w:r>
+        <w:rPr>
+          <w:webHidden/>
+          <w:lang w:val="it-IT"/>
+        </w:rPr>
+        <w:t>Introduzione</w:t>
+      </w:r>
+    </w:p>
+    <w:p>
+      <w:pPr>
+        <w:pStyle w:val="Level2"/>
+        <w:rPr>
+          <w:webHidden/>
+          <w:lang w:val="it-IT"/>
+        </w:rPr>
+      </w:pPr>
+      <w:r>
+        <w:rPr>
+          <w:webHidden/>
+          <w:lang w:val="it-IT"/>
+        </w:rPr>
+        <w:t>Sintassi</w:t>
+      </w:r>
+    </w:p>
+    <w:p>
+      <w:pPr>
+        <w:pStyle w:val="Level2"/>
+        <w:rPr>
+          <w:lang w:val="it-IT"/>
+        </w:rPr>
+      </w:pPr>
+      <w:proofErr w:type="spellStart"/>
+      <w:r>
+        <w:rPr>
+          <w:webHidden/>
+          <w:lang w:val="it-IT"/>
+        </w:rPr>
+        <w:t>Tree</w:t>
+      </w:r>
+      <w:proofErr w:type="spellEnd"/>
+      <w:r>
+        <w:rPr>
+          <w:webHidden/>
+          <w:lang w:val="it-IT"/>
+        </w:rPr>
+        <w:t xml:space="preserve"> </w:t>
+      </w:r>
+      <w:r>
+        <w:rPr>
+          <w:webHidden/>
+          <w:lang w:val="it-IT"/>
+        </w:rPr>
+        <w:tab/>
+      </w:r>
+    </w:p>
+    <w:p>
+      <w:pPr>
+        <w:pStyle w:val="Level3"/>
+      </w:pPr>
+      <w:r>
+        <w:rPr>
+          <w:webHidden/>
+        </w:rPr>
+        <w:t>&lt;html&gt;</w:t>
+      </w:r>
+      <w:r>
+        <w:rPr>
+          <w:webHidden/>
+        </w:rPr>
+        <w:tab/>
+      </w:r>
+    </w:p>
+    <w:p>
+      <w:pPr>
+        <w:pStyle w:val="Level3"/>
+      </w:pPr>
+      <w:r>
+        <w:rPr>
+          <w:webHidden/>
+        </w:rPr>
+        <w:t>&lt;head &gt;</w:t>
+      </w:r>
+      <w:r>
+        <w:rPr>
+          <w:webHidden/>
+        </w:rPr>
+        <w:tab/>
+      </w:r>
+    </w:p>
+    <w:p>
+      <w:pPr>
+        <w:pStyle w:val="Level3"/>
+        <w:rPr>
+          <w:webHidden/>
+        </w:rPr>
+      </w:pPr>
+      <w:r>
+        <w:rPr>
+          <w:webHidden/>
+        </w:rPr>
+        <w:t>&lt;body &gt;</w:t>
+      </w:r>
+      <w:r>
+        <w:rPr>
+          <w:webHidden/>
+        </w:rPr>
+        <w:tab/>
+      </w:r>
+    </w:p>
+    <w:p>
+      <w:pPr>
+        <w:pStyle w:val="Level2"/>
+        <w:rPr>
+          <w:webHidden/>
+        </w:rPr>
+      </w:pPr>
+      <w:r>
+        <w:rPr>
+          <w:webHidden/>
+        </w:rPr>
+        <w:t>Structural t</w:t>
+      </w:r>
+      <w:r>
+        <w:rPr>
+          <w:webHidden/>
+        </w:rPr>
+        <w:t>ags</w:t>
+      </w:r>
+      <w:r>
+        <w:rPr>
+          <w:webHidden/>
+        </w:rPr>
+        <w:tab/>
+      </w:r>
+    </w:p>
+    <w:p>
+      <w:pPr>
+        <w:pStyle w:val="Level3"/>
+      </w:pPr>
+      <w:r>
+        <w:rPr>
+          <w:webHidden/>
+        </w:rPr>
+        <w:t>&lt;div&gt;</w:t>
+      </w:r>
+      <w:r>
+        <w:rPr>
+          <w:webHidden/>
+        </w:rPr>
+        <w:tab/>
+      </w:r>
+    </w:p>
+    <w:p>
+      <w:pPr>
+        <w:pStyle w:val="Level3"/>
+        <w:rPr>
+          <w:webHidden/>
+        </w:rPr>
+      </w:pPr>
+      <w:r>
+        <w:rPr>
+          <w:webHidden/>
+        </w:rPr>
+        <w:t>&lt;span&gt;</w:t>
+      </w:r>
+      <w:r>
+        <w:rPr>
+          <w:webHidden/>
+        </w:rPr>
+        <w:tab/>
+      </w:r>
+    </w:p>
+    <w:p>
+      <w:pPr>
+        <w:pStyle w:val="Level3"/>
+        <w:rPr>
+          <w:webHidden/>
+        </w:rPr>
+      </w:pPr>
+      <w:r>
+        <w:rPr>
+          <w:webHidden/>
+        </w:rPr>
+        <w:t>&lt;</w:t>
+      </w:r>
+      <w:proofErr w:type="spellStart"/>
+      <w:r>
+        <w:rPr>
+          <w:webHidden/>
+        </w:rPr>
+        <w:t>br</w:t>
+      </w:r>
+      <w:proofErr w:type="spellEnd"/>
+      <w:r>
+        <w:rPr>
+          <w:webHidden/>
+        </w:rPr>
+        <w:t>&gt;</w:t>
+      </w:r>
+      <w:r>
+        <w:rPr>
+          <w:webHidden/>
+        </w:rPr>
+        <w:tab/>
+      </w:r>
+    </w:p>
+    <w:p>
+      <w:pPr>
+        <w:pStyle w:val="Level3"/>
+        <w:rPr>
+          <w:webHidden/>
+        </w:rPr>
+      </w:pPr>
+      <w:r>
+        <w:rPr>
+          <w:webHidden/>
+        </w:rPr>
+        <w:t>&lt;</w:t>
+      </w:r>
+      <w:proofErr w:type="spellStart"/>
+      <w:r>
+        <w:rPr>
+          <w:webHidden/>
+        </w:rPr>
+        <w:t>hr</w:t>
+      </w:r>
+      <w:proofErr w:type="spellEnd"/>
+      <w:r>
+        <w:rPr>
+          <w:webHidden/>
+        </w:rPr>
+        <w:t>&gt;</w:t>
+      </w:r>
+      <w:r>
+        <w:rPr>
+          <w:webHidden/>
+        </w:rPr>
+        <w:tab/>
+      </w:r>
+    </w:p>
+    <w:p>
+      <w:pPr>
+        <w:pStyle w:val="Level3"/>
+        <w:rPr>
+          <w:webHidden/>
+          <w:lang w:val="it-IT"/>
+        </w:rPr>
+      </w:pPr>
+      <w:r>
+        <w:rPr>
+          <w:webHidden/>
+          <w:lang w:val="it-IT"/>
+        </w:rPr>
+        <w:t>&lt;p&gt;</w:t>
+      </w:r>
+      <w:r>
+        <w:rPr>
+          <w:webHidden/>
+          <w:lang w:val="it-IT"/>
+        </w:rPr>
+        <w:tab/>
+      </w:r>
+    </w:p>
+    <w:p>
+      <w:pPr>
+        <w:pStyle w:val="Level3"/>
+        <w:rPr>
+          <w:lang w:val="it-IT"/>
+        </w:rPr>
+      </w:pPr>
+      <w:r>
+        <w:rPr>
+          <w:webHidden/>
+        </w:rPr>
+        <w:t>&lt;</w:t>
+      </w:r>
+      <w:proofErr w:type="spellStart"/>
+      <w:r>
+        <w:rPr>
+          <w:webHidden/>
+        </w:rPr>
+        <w:t>hN</w:t>
+      </w:r>
+      <w:proofErr w:type="spellEnd"/>
+      <w:r>
+        <w:rPr>
+          <w:webHidden/>
+        </w:rPr>
+        <w:t>&gt;</w:t>
+      </w:r>
+      <w:r>
+        <w:rPr>
+          <w:webHidden/>
+        </w:rPr>
+        <w:tab/>
+      </w:r>
+    </w:p>
+    <w:p>
+      <w:pPr>
+        <w:pStyle w:val="Level3"/>
+      </w:pPr>
+      <w:r>
+        <w:rPr>
+          <w:webHidden/>
+        </w:rPr>
+        <w:t>&lt;a&gt;</w:t>
+      </w:r>
+      <w:r>
+        <w:rPr>
+          <w:webHidden/>
+        </w:rPr>
+        <w:tab/>
+      </w:r>
+    </w:p>
+    <w:p>
+      <w:pPr>
+        <w:pStyle w:val="Level3"/>
+      </w:pPr>
+      <w:r>
+        <w:rPr>
+          <w:webHidden/>
+        </w:rPr>
+        <w:t>&lt;article&gt;</w:t>
+      </w:r>
+      <w:r>
+        <w:rPr>
+          <w:webHidden/>
+        </w:rPr>
+        <w:tab/>
+      </w:r>
+    </w:p>
+    <w:p>
+      <w:pPr>
+        <w:pStyle w:val="Level3"/>
+        <w:rPr>
+          <w:webHidden/>
+        </w:rPr>
+      </w:pPr>
+      <w:r>
+        <w:rPr>
+          <w:webHidden/>
+        </w:rPr>
+        <w:t>&lt;details&gt;</w:t>
+      </w:r>
+      <w:r>
+        <w:rPr>
+          <w:webHidden/>
+        </w:rPr>
+        <w:t xml:space="preserve"> &amp; </w:t>
+      </w:r>
+      <w:r>
+        <w:rPr>
+          <w:webHidden/>
+        </w:rPr>
+        <w:t>&lt;summary&gt;</w:t>
+      </w:r>
+      <w:r>
+        <w:rPr>
+          <w:webHidden/>
+        </w:rPr>
+        <w:tab/>
+      </w:r>
+    </w:p>
+    <w:p>
+      <w:pPr>
+        <w:pStyle w:val="Level2"/>
+        <w:ind w:left="0"/>
+        <w:rPr>
+          <w:webHidden/>
+          <w:lang w:val="it-IT"/>
+        </w:rPr>
+      </w:pPr>
+      <w:r>
+        <w:rPr>
+          <w:webHidden/>
+          <w:lang w:val="it-IT"/>
+        </w:rPr>
+        <w:t xml:space="preserve">     </w:t>
+      </w:r>
+      <w:proofErr w:type="spellStart"/>
+      <w:r>
+        <w:rPr>
+          <w:webHidden/>
+          <w:lang w:val="it-IT"/>
+        </w:rPr>
+        <w:t>formatting</w:t>
+      </w:r>
+      <w:proofErr w:type="spellEnd"/>
+      <w:r>
+        <w:rPr>
+          <w:webHidden/>
+          <w:lang w:val="it-IT"/>
+        </w:rPr>
+        <w:t xml:space="preserve"> </w:t>
+      </w:r>
+      <w:proofErr w:type="spellStart"/>
+      <w:r>
+        <w:rPr>
+          <w:webHidden/>
+          <w:lang w:val="it-IT"/>
+        </w:rPr>
+        <w:t>tags</w:t>
+      </w:r>
+      <w:proofErr w:type="spellEnd"/>
+      <w:r>
+        <w:rPr>
+          <w:webHidden/>
+          <w:lang w:val="it-IT"/>
+        </w:rPr>
+        <w:tab/>
+      </w:r>
+    </w:p>
+    <w:p>
+      <w:pPr>
+        <w:pStyle w:val="Level3"/>
+      </w:pPr>
+      <w:r>
+        <w:rPr>
+          <w:webHidden/>
+        </w:rPr>
+        <w:t>&lt;b&gt;</w:t>
+      </w:r>
+      <w:r>
+        <w:rPr>
+          <w:webHidden/>
+        </w:rPr>
+        <w:tab/>
+      </w:r>
+    </w:p>
+    <w:p>
+      <w:pPr>
+        <w:pStyle w:val="Level3"/>
+      </w:pPr>
+      <w:r>
+        <w:rPr>
+          <w:webHidden/>
+        </w:rPr>
+        <w:t>&lt;mark&gt;</w:t>
+      </w:r>
+      <w:r>
+        <w:rPr>
+          <w:webHidden/>
+        </w:rPr>
+        <w:tab/>
+      </w:r>
+    </w:p>
+    <w:p>
+      <w:pPr>
+        <w:pStyle w:val="Level3"/>
+        <w:rPr>
+          <w:webHidden/>
+        </w:rPr>
+      </w:pPr>
+      <w:r>
+        <w:rPr>
+          <w:webHidden/>
+        </w:rPr>
+        <w:t>&lt;pre&gt;</w:t>
+      </w:r>
+      <w:r>
+        <w:rPr>
+          <w:webHidden/>
+        </w:rPr>
+        <w:tab/>
+      </w:r>
+    </w:p>
+    <w:p>
+      <w:pPr>
+        <w:pStyle w:val="Level2"/>
+        <w:rPr>
+          <w:lang w:val="en-GB"/>
+        </w:rPr>
+      </w:pPr>
+      <w:r>
+        <w:rPr>
+          <w:webHidden/>
+          <w:lang w:val="en-GB"/>
+        </w:rPr>
+        <w:t>List tags</w:t>
+      </w:r>
+      <w:r>
+        <w:rPr>
+          <w:webHidden/>
+          <w:lang w:val="en-GB"/>
+        </w:rPr>
+        <w:tab/>
+      </w:r>
+    </w:p>
+    <w:p>
+      <w:pPr>
+        <w:pStyle w:val="Level3"/>
+        <w:rPr>
+          <w:lang w:val="it-IT"/>
+        </w:rPr>
+      </w:pPr>
+      <w:r>
+        <w:rPr>
+          <w:webHidden/>
+          <w:lang w:val="it-IT"/>
+        </w:rPr>
+        <w:t>&lt;li&gt;</w:t>
+      </w:r>
+      <w:r>
+        <w:rPr>
+          <w:webHidden/>
+          <w:lang w:val="it-IT"/>
+        </w:rPr>
+        <w:tab/>
+      </w:r>
+    </w:p>
+    <w:p>
+      <w:pPr>
+        <w:pStyle w:val="Level3"/>
+        <w:rPr>
+          <w:lang w:val="it-IT"/>
+        </w:rPr>
+      </w:pPr>
+      <w:r>
+        <w:rPr>
+          <w:webHidden/>
+          <w:lang w:val="it-IT"/>
+        </w:rPr>
+        <w:t>&lt;ol&gt;</w:t>
+      </w:r>
+      <w:r>
+        <w:rPr>
+          <w:webHidden/>
+          <w:lang w:val="it-IT"/>
+        </w:rPr>
+        <w:tab/>
+      </w:r>
+    </w:p>
+    <w:p>
+      <w:pPr>
+        <w:pStyle w:val="Level3"/>
+        <w:rPr>
+          <w:webHidden/>
+          <w:lang w:val="it-IT"/>
+        </w:rPr>
+      </w:pPr>
+      <w:r>
+        <w:rPr>
+          <w:webHidden/>
+          <w:lang w:val="it-IT"/>
+        </w:rPr>
+        <w:t>&lt;</w:t>
+      </w:r>
+      <w:r>
+        <w:rPr>
+          <w:webHidden/>
+          <w:lang w:val="it-IT"/>
+        </w:rPr>
+        <w:t>ul</w:t>
+      </w:r>
+      <w:r>
+        <w:rPr>
+          <w:webHidden/>
+          <w:lang w:val="it-IT"/>
+        </w:rPr>
+        <w:t>&gt;</w:t>
+      </w:r>
+      <w:r>
+        <w:rPr>
+          <w:webHidden/>
+          <w:lang w:val="it-IT"/>
+        </w:rPr>
+        <w:tab/>
+      </w:r>
+    </w:p>
+    <w:p>
+      <w:pPr>
+        <w:pStyle w:val="Level2"/>
+        <w:rPr>
+          <w:lang w:val="it-IT"/>
+        </w:rPr>
+      </w:pPr>
+      <w:proofErr w:type="spellStart"/>
+      <w:r>
+        <w:rPr>
+          <w:webHidden/>
+          <w:lang w:val="it-IT"/>
+        </w:rPr>
+        <w:t>Table</w:t>
+      </w:r>
+      <w:proofErr w:type="spellEnd"/>
+      <w:r>
+        <w:rPr>
+          <w:webHidden/>
+          <w:lang w:val="it-IT"/>
+        </w:rPr>
+        <w:t xml:space="preserve"> </w:t>
+      </w:r>
+      <w:proofErr w:type="spellStart"/>
+      <w:r>
+        <w:rPr>
+          <w:webHidden/>
+          <w:lang w:val="it-IT"/>
+        </w:rPr>
+        <w:t>tags</w:t>
+      </w:r>
+      <w:proofErr w:type="spellEnd"/>
+      <w:r>
+        <w:rPr>
+          <w:webHidden/>
+          <w:lang w:val="it-IT"/>
+        </w:rPr>
+        <w:tab/>
+      </w:r>
+    </w:p>
+    <w:p>
+      <w:pPr>
+        <w:pStyle w:val="Level3"/>
+      </w:pPr>
+      <w:r>
+        <w:rPr>
+          <w:webHidden/>
+        </w:rPr>
+        <w:t>&lt;</w:t>
+      </w:r>
+      <w:r>
+        <w:rPr>
+          <w:webHidden/>
+        </w:rPr>
+        <w:t>table</w:t>
+      </w:r>
+      <w:r>
+        <w:rPr>
+          <w:webHidden/>
+        </w:rPr>
+        <w:t>&gt;</w:t>
+      </w:r>
+      <w:r>
+        <w:rPr>
+          <w:webHidden/>
+        </w:rPr>
+        <w:tab/>
+      </w:r>
+    </w:p>
+    <w:p>
+      <w:pPr>
+        <w:pStyle w:val="Level3"/>
+      </w:pPr>
+      <w:r>
+        <w:rPr>
+          <w:webHidden/>
+        </w:rPr>
+        <w:t>&lt;</w:t>
+      </w:r>
+      <w:proofErr w:type="spellStart"/>
+      <w:r>
+        <w:rPr>
+          <w:webHidden/>
+        </w:rPr>
+        <w:t>tbody</w:t>
+      </w:r>
+      <w:proofErr w:type="spellEnd"/>
+      <w:r>
+        <w:rPr>
+          <w:webHidden/>
+        </w:rPr>
+        <w:t>&gt;</w:t>
+      </w:r>
+      <w:r>
+        <w:rPr>
+          <w:webHidden/>
+        </w:rPr>
+        <w:tab/>
+      </w:r>
+    </w:p>
+    <w:p>
+      <w:pPr>
+        <w:pStyle w:val="Level3"/>
+      </w:pPr>
+      <w:r>
+        <w:rPr>
+          <w:webHidden/>
+        </w:rPr>
+        <w:t>&lt;</w:t>
+      </w:r>
+      <w:proofErr w:type="spellStart"/>
+      <w:r>
+        <w:rPr>
+          <w:webHidden/>
+        </w:rPr>
+        <w:t>tr</w:t>
+      </w:r>
+      <w:proofErr w:type="spellEnd"/>
+      <w:r>
+        <w:rPr>
+          <w:webHidden/>
+        </w:rPr>
+        <w:t>&gt;</w:t>
+      </w:r>
+      <w:r>
+        <w:rPr>
+          <w:webHidden/>
+        </w:rPr>
+        <w:tab/>
+      </w:r>
+    </w:p>
+    <w:p>
+      <w:pPr>
+        <w:pStyle w:val="Level3"/>
+      </w:pPr>
+      <w:r>
+        <w:rPr>
+          <w:webHidden/>
+        </w:rPr>
+        <w:t>&lt;</w:t>
+      </w:r>
+      <w:r>
+        <w:rPr>
+          <w:webHidden/>
+        </w:rPr>
+        <w:t xml:space="preserve">td </w:t>
+      </w:r>
+      <w:r>
+        <w:rPr>
+          <w:webHidden/>
+        </w:rPr>
+        <w:t>&gt;</w:t>
+      </w:r>
+      <w:r>
+        <w:rPr>
+          <w:webHidden/>
+        </w:rPr>
+        <w:tab/>
+      </w:r>
+    </w:p>
+    <w:p>
+      <w:pPr>
+        <w:pStyle w:val="Level3"/>
+      </w:pPr>
+      <w:r>
+        <w:rPr>
+          <w:webHidden/>
+        </w:rPr>
+        <w:t>&lt;</w:t>
+      </w:r>
+      <w:proofErr w:type="spellStart"/>
+      <w:r>
+        <w:rPr>
+          <w:webHidden/>
+        </w:rPr>
+        <w:t>thead</w:t>
+      </w:r>
+      <w:proofErr w:type="spellEnd"/>
+      <w:r>
+        <w:rPr>
+          <w:webHidden/>
+        </w:rPr>
+        <w:t xml:space="preserve"> &gt;</w:t>
+      </w:r>
+      <w:r>
+        <w:rPr>
+          <w:webHidden/>
+        </w:rPr>
+        <w:tab/>
+      </w:r>
+    </w:p>
+    <w:p>
+      <w:pPr>
+        <w:pStyle w:val="Level3"/>
+        <w:rPr>
+          <w:webHidden/>
+        </w:rPr>
+      </w:pPr>
+      <w:r>
+        <w:rPr>
+          <w:webHidden/>
+        </w:rPr>
+        <w:t>&lt;</w:t>
+      </w:r>
+      <w:proofErr w:type="spellStart"/>
+      <w:r>
+        <w:rPr>
+          <w:webHidden/>
+        </w:rPr>
+        <w:t>tfoot</w:t>
+      </w:r>
+      <w:proofErr w:type="spellEnd"/>
+      <w:r>
+        <w:rPr>
+          <w:webHidden/>
+        </w:rPr>
+        <w:t xml:space="preserve"> </w:t>
+      </w:r>
+      <w:r>
+        <w:rPr>
+          <w:webHidden/>
+        </w:rPr>
+        <w:t>&gt;</w:t>
+      </w:r>
+      <w:r>
+        <w:rPr>
+          <w:webHidden/>
+        </w:rPr>
+        <w:tab/>
+      </w:r>
+    </w:p>
+    <w:p>
+      <w:pPr>
+        <w:pStyle w:val="Level2"/>
+      </w:pPr>
+      <w:r>
+        <w:rPr>
+          <w:webHidden/>
+        </w:rPr>
+        <w:t>Embedded content</w:t>
+      </w:r>
+      <w:r>
+        <w:rPr>
+          <w:webHidden/>
+        </w:rPr>
+        <w:t xml:space="preserve"> tags</w:t>
+      </w:r>
+      <w:r>
+        <w:rPr>
+          <w:webHidden/>
+        </w:rPr>
+        <w:tab/>
+      </w:r>
+    </w:p>
+    <w:p>
+      <w:pPr>
+        <w:pStyle w:val="Level3"/>
+      </w:pPr>
+      <w:r>
+        <w:rPr>
+          <w:webHidden/>
+        </w:rPr>
+        <w:t>&lt;</w:t>
+      </w:r>
+      <w:r>
+        <w:rPr>
+          <w:webHidden/>
+        </w:rPr>
+        <w:t>audio</w:t>
+      </w:r>
+      <w:r>
+        <w:rPr>
+          <w:webHidden/>
+        </w:rPr>
+        <w:t>&gt;</w:t>
+      </w:r>
+      <w:r>
+        <w:rPr>
+          <w:webHidden/>
+        </w:rPr>
+        <w:tab/>
+      </w:r>
+    </w:p>
+    <w:p>
+      <w:pPr>
+        <w:pStyle w:val="Level3"/>
+        <w:rPr>
+          <w:lang w:val="en-GB"/>
+        </w:rPr>
+      </w:pPr>
+      <w:r>
+        <w:rPr>
+          <w:webHidden/>
+          <w:lang w:val="en-GB"/>
+        </w:rPr>
+        <w:t>&lt;video&gt;</w:t>
+      </w:r>
+      <w:r>
+        <w:rPr>
+          <w:webHidden/>
+          <w:lang w:val="en-GB"/>
+        </w:rPr>
+        <w:tab/>
+      </w:r>
+    </w:p>
+    <w:p>
+      <w:pPr>
+        <w:pStyle w:val="Level3"/>
+        <w:rPr>
+          <w:lang w:val="it-IT"/>
+        </w:rPr>
+      </w:pPr>
+      <w:r>
+        <w:rPr>
+          <w:webHidden/>
+          <w:lang w:val="it-IT"/>
+        </w:rPr>
+        <w:t>&lt;</w:t>
+      </w:r>
+      <w:proofErr w:type="spellStart"/>
+      <w:r>
+        <w:rPr>
+          <w:webHidden/>
+          <w:lang w:val="it-IT"/>
+        </w:rPr>
+        <w:t>iframe</w:t>
+      </w:r>
+      <w:proofErr w:type="spellEnd"/>
+      <w:r>
+        <w:rPr>
+          <w:webHidden/>
+          <w:lang w:val="it-IT"/>
+        </w:rPr>
+        <w:t>&gt;</w:t>
+      </w:r>
+      <w:r>
+        <w:rPr>
+          <w:webHidden/>
+          <w:lang w:val="it-IT"/>
+        </w:rPr>
+        <w:tab/>
+      </w:r>
+    </w:p>
+    <w:p>
+      <w:pPr>
+        <w:pStyle w:val="Level3"/>
+        <w:rPr>
+          <w:lang w:val="it-IT"/>
+        </w:rPr>
+      </w:pPr>
+      <w:r>
+        <w:rPr>
+          <w:webHidden/>
+          <w:lang w:val="it-IT"/>
+        </w:rPr>
+        <w:t>&lt;</w:t>
+      </w:r>
+      <w:proofErr w:type="spellStart"/>
+      <w:r>
+        <w:rPr>
+          <w:webHidden/>
+          <w:lang w:val="it-IT"/>
+        </w:rPr>
+        <w:t>img</w:t>
+      </w:r>
+      <w:proofErr w:type="spellEnd"/>
+      <w:r>
+        <w:rPr>
+          <w:webHidden/>
+          <w:lang w:val="it-IT"/>
+        </w:rPr>
+        <w:t xml:space="preserve"> &gt;</w:t>
+      </w:r>
+      <w:r>
+        <w:rPr>
+          <w:webHidden/>
+          <w:lang w:val="it-IT"/>
+        </w:rPr>
+        <w:tab/>
+      </w:r>
+    </w:p>
+    <w:p>
+      <w:pPr>
+        <w:pStyle w:val="Level3"/>
+        <w:rPr>
+          <w:webHidden/>
+          <w:lang w:val="it-IT"/>
+        </w:rPr>
+      </w:pPr>
       <w:bookmarkStart w:id="0" w:name="_GoBack"/>
       <w:bookmarkEnd w:id="0"/>
       <w:r>
         <w:rPr>
-          <w:lang w:val="it-IT"/>
-        </w:rPr>
-        <w:t xml:space="preserve"> DI SVILUPPO WEB</w:t>
-      </w:r>
-    </w:p>
-    <w:p>
-      <w:pPr>
-        <w:pStyle w:val="TOCTitle"/>
-        <w:jc w:val="left"/>
-        <w:rPr>
-          <w:lang w:val="it-IT"/>
-        </w:rPr>
-      </w:pPr>
-      <w:r>
-        <w:rPr>
-          <w:lang w:val="it-IT"/>
-        </w:rPr>
-        <w:t>Durata del corso: 24 lezioni da 2 ore ciascuna</w:t>
-      </w:r>
+          <w:webHidden/>
+          <w:lang w:val="it-IT"/>
+        </w:rPr>
+        <w:t>&lt;</w:t>
+      </w:r>
+      <w:proofErr w:type="spellStart"/>
+      <w:r>
+        <w:rPr>
+          <w:webHidden/>
+          <w:lang w:val="it-IT"/>
+        </w:rPr>
+        <w:t>canvas</w:t>
+      </w:r>
+      <w:proofErr w:type="spellEnd"/>
+      <w:r>
+        <w:rPr>
+          <w:webHidden/>
+          <w:lang w:val="it-IT"/>
+        </w:rPr>
+        <w:t>&gt;</w:t>
+      </w:r>
+      <w:r>
+        <w:rPr>
+          <w:webHidden/>
+          <w:lang w:val="it-IT"/>
+        </w:rPr>
+        <w:tab/>
+      </w:r>
+    </w:p>
+    <w:p>
+      <w:pPr>
+        <w:pStyle w:val="Level2"/>
+        <w:ind w:left="0"/>
+      </w:pPr>
+      <w:r>
+        <w:rPr>
+          <w:webHidden/>
+        </w:rPr>
+        <w:t xml:space="preserve">      </w:t>
+      </w:r>
+      <w:r>
+        <w:rPr>
+          <w:webHidden/>
+        </w:rPr>
+        <w:t>Form tags</w:t>
+      </w:r>
+      <w:r>
+        <w:rPr>
+          <w:webHidden/>
+        </w:rPr>
+        <w:tab/>
+      </w:r>
+    </w:p>
+    <w:p>
+      <w:pPr>
+        <w:pStyle w:val="Level3"/>
+      </w:pPr>
+      <w:r>
+        <w:rPr>
+          <w:webHidden/>
+        </w:rPr>
+        <w:t>&lt;button&gt;</w:t>
+      </w:r>
+      <w:r>
+        <w:rPr>
+          <w:webHidden/>
+        </w:rPr>
+        <w:tab/>
+      </w:r>
+    </w:p>
+    <w:p>
+      <w:pPr>
+        <w:pStyle w:val="Level3"/>
+      </w:pPr>
+      <w:r>
+        <w:rPr>
+          <w:webHidden/>
+        </w:rPr>
+        <w:t>&lt;select</w:t>
+      </w:r>
+      <w:proofErr w:type="gramStart"/>
+      <w:r>
+        <w:rPr>
+          <w:webHidden/>
+        </w:rPr>
+        <w:t>&gt;,&lt;</w:t>
+      </w:r>
+      <w:proofErr w:type="gramEnd"/>
+      <w:r>
+        <w:rPr>
+          <w:webHidden/>
+        </w:rPr>
+        <w:t>option&gt;,&lt;</w:t>
+      </w:r>
+      <w:proofErr w:type="spellStart"/>
+      <w:r>
+        <w:rPr>
+          <w:webHidden/>
+        </w:rPr>
+        <w:t>optgroup</w:t>
+      </w:r>
+      <w:proofErr w:type="spellEnd"/>
+      <w:r>
+        <w:rPr>
+          <w:webHidden/>
+        </w:rPr>
+        <w:t>&gt;</w:t>
+      </w:r>
+      <w:r>
+        <w:rPr>
+          <w:webHidden/>
+        </w:rPr>
+        <w:tab/>
+      </w:r>
+    </w:p>
+    <w:p>
+      <w:pPr>
+        <w:pStyle w:val="Level3"/>
+      </w:pPr>
+      <w:r>
+        <w:rPr>
+          <w:webHidden/>
+        </w:rPr>
+        <w:t>&lt;</w:t>
+      </w:r>
+      <w:proofErr w:type="spellStart"/>
+      <w:r>
+        <w:rPr>
+          <w:webHidden/>
+        </w:rPr>
+        <w:t>datalist</w:t>
+      </w:r>
+      <w:proofErr w:type="spellEnd"/>
+      <w:r>
+        <w:rPr>
+          <w:webHidden/>
+        </w:rPr>
+        <w:t>&gt;</w:t>
+      </w:r>
+      <w:r>
+        <w:rPr>
+          <w:webHidden/>
+        </w:rPr>
+        <w:tab/>
+      </w:r>
+    </w:p>
+    <w:p>
+      <w:pPr>
+        <w:pStyle w:val="Level3"/>
+      </w:pPr>
+      <w:r>
+        <w:rPr>
+          <w:webHidden/>
+        </w:rPr>
+        <w:t>&lt;label&gt;</w:t>
+      </w:r>
+      <w:r>
+        <w:rPr>
+          <w:webHidden/>
+        </w:rPr>
+        <w:tab/>
+      </w:r>
+    </w:p>
+    <w:p>
+      <w:pPr>
+        <w:pStyle w:val="Level3"/>
+      </w:pPr>
+      <w:r>
+        <w:rPr>
+          <w:webHidden/>
+        </w:rPr>
+        <w:t>&lt;input &gt;</w:t>
+      </w:r>
+      <w:r>
+        <w:rPr>
+          <w:webHidden/>
+        </w:rPr>
+        <w:tab/>
+      </w:r>
+    </w:p>
+    <w:p>
+      <w:pPr>
+        <w:pStyle w:val="Level3"/>
+      </w:pPr>
+      <w:r>
+        <w:rPr>
+          <w:webHidden/>
+        </w:rPr>
+        <w:t>&lt;</w:t>
+      </w:r>
+      <w:proofErr w:type="spellStart"/>
+      <w:r>
+        <w:rPr>
+          <w:webHidden/>
+        </w:rPr>
+        <w:t>fieldset</w:t>
+      </w:r>
+      <w:proofErr w:type="spellEnd"/>
+      <w:r>
+        <w:rPr>
+          <w:webHidden/>
+        </w:rPr>
+        <w:t>&gt;</w:t>
+      </w:r>
+      <w:r>
+        <w:rPr>
+          <w:webHidden/>
+        </w:rPr>
+        <w:tab/>
+      </w:r>
+    </w:p>
+    <w:p>
+      <w:pPr>
+        <w:pStyle w:val="Level3"/>
+      </w:pPr>
+      <w:r>
+        <w:rPr>
+          <w:webHidden/>
+        </w:rPr>
+        <w:t>&lt;form&gt;</w:t>
+      </w:r>
+      <w:r>
+        <w:rPr>
+          <w:webHidden/>
+        </w:rPr>
+        <w:tab/>
+      </w:r>
+    </w:p>
+    <w:p>
+      <w:pPr>
+        <w:pStyle w:val="Level3"/>
+      </w:pPr>
+      <w:r>
+        <w:rPr>
+          <w:webHidden/>
+        </w:rPr>
+        <w:t>&lt;meter&gt;</w:t>
+      </w:r>
+      <w:r>
+        <w:rPr>
+          <w:webHidden/>
+        </w:rPr>
+        <w:tab/>
+      </w:r>
+    </w:p>
+    <w:p>
+      <w:pPr>
+        <w:pStyle w:val="Level3"/>
+        <w:rPr>
+          <w:webHidden/>
+          <w:lang w:val="it-IT"/>
+        </w:rPr>
+      </w:pPr>
+      <w:r>
+        <w:rPr>
+          <w:webHidden/>
+          <w:lang w:val="it-IT"/>
+        </w:rPr>
+        <w:t>&lt;</w:t>
+      </w:r>
+      <w:proofErr w:type="spellStart"/>
+      <w:r>
+        <w:rPr>
+          <w:webHidden/>
+          <w:lang w:val="it-IT"/>
+        </w:rPr>
+        <w:t>textarea</w:t>
+      </w:r>
+      <w:proofErr w:type="spellEnd"/>
+      <w:r>
+        <w:rPr>
+          <w:webHidden/>
+          <w:lang w:val="it-IT"/>
+        </w:rPr>
+        <w:t>&gt;</w:t>
+      </w:r>
+      <w:r>
+        <w:rPr>
+          <w:webHidden/>
+          <w:lang w:val="it-IT"/>
+        </w:rPr>
+        <w:tab/>
+      </w:r>
+    </w:p>
+    <w:p>
+      <w:pPr>
+        <w:pStyle w:val="Level2"/>
+        <w:rPr>
+          <w:lang w:val="en-GB"/>
+        </w:rPr>
+      </w:pPr>
+      <w:r>
+        <w:rPr>
+          <w:webHidden/>
+          <w:lang w:val="en-GB"/>
+        </w:rPr>
+        <w:t>Metadata tags</w:t>
+      </w:r>
+      <w:r>
+        <w:rPr>
+          <w:webHidden/>
+          <w:lang w:val="en-GB"/>
+        </w:rPr>
+        <w:tab/>
+      </w:r>
+    </w:p>
+    <w:p>
+      <w:pPr>
+        <w:pStyle w:val="Level3"/>
+        <w:rPr>
+          <w:webHidden/>
+          <w:lang w:val="en-GB"/>
+        </w:rPr>
+      </w:pPr>
+      <w:r>
+        <w:rPr>
+          <w:webHidden/>
+          <w:lang w:val="en-GB"/>
+        </w:rPr>
+        <w:t>&lt;</w:t>
+      </w:r>
+      <w:r>
+        <w:rPr>
+          <w:webHidden/>
+        </w:rPr>
+        <w:t>title</w:t>
+      </w:r>
+      <w:r>
+        <w:rPr>
+          <w:webHidden/>
+          <w:lang w:val="en-GB"/>
+        </w:rPr>
+        <w:t>&gt;</w:t>
+      </w:r>
+      <w:r>
+        <w:rPr>
+          <w:webHidden/>
+          <w:lang w:val="en-GB"/>
+        </w:rPr>
+        <w:tab/>
+      </w:r>
+    </w:p>
+    <w:p>
+      <w:pPr>
+        <w:pStyle w:val="Level3"/>
+        <w:rPr>
+          <w:lang w:val="en-GB"/>
+        </w:rPr>
+      </w:pPr>
+      <w:r>
+        <w:rPr>
+          <w:webHidden/>
+        </w:rPr>
+        <w:t>&lt;link &gt;</w:t>
+      </w:r>
+      <w:r>
+        <w:rPr>
+          <w:webHidden/>
+        </w:rPr>
+        <w:tab/>
+      </w:r>
+    </w:p>
+    <w:p>
+      <w:pPr>
+        <w:pStyle w:val="Level3"/>
+        <w:rPr>
+          <w:webHidden/>
+        </w:rPr>
+      </w:pPr>
+      <w:r>
+        <w:rPr>
+          <w:webHidden/>
+        </w:rPr>
+        <w:lastRenderedPageBreak/>
+        <w:t>&lt;style&gt;</w:t>
+      </w:r>
+      <w:r>
+        <w:rPr>
+          <w:webHidden/>
+        </w:rPr>
+        <w:tab/>
+      </w:r>
+    </w:p>
+    <w:p>
+      <w:pPr>
+        <w:pStyle w:val="Level3"/>
+        <w:rPr>
+          <w:lang w:val="en-GB"/>
+        </w:rPr>
+      </w:pPr>
+      <w:r>
+        <w:rPr>
+          <w:webHidden/>
+          <w:lang w:val="en-GB"/>
+        </w:rPr>
+        <w:t>&lt;meta&gt;</w:t>
+      </w:r>
+      <w:r>
+        <w:rPr>
+          <w:webHidden/>
+          <w:lang w:val="en-GB"/>
+        </w:rPr>
+        <w:tab/>
+      </w:r>
+    </w:p>
+    <w:p>
+      <w:pPr>
+        <w:pStyle w:val="Level3"/>
+        <w:rPr>
+          <w:lang w:val="en-GB"/>
+        </w:rPr>
+      </w:pPr>
+      <w:r>
+        <w:rPr>
+          <w:webHidden/>
+          <w:lang w:val="en-GB"/>
+        </w:rPr>
+        <w:t>&lt;base&gt;</w:t>
+      </w:r>
+      <w:r>
+        <w:rPr>
+          <w:webHidden/>
+          <w:lang w:val="en-GB"/>
+        </w:rPr>
+        <w:tab/>
+      </w:r>
+    </w:p>
+    <w:p>
+      <w:pPr>
+        <w:pStyle w:val="Level3"/>
+        <w:ind w:left="0"/>
+        <w:rPr>
+          <w:webHidden/>
+          <w:lang w:val="en-GB"/>
+        </w:rPr>
+      </w:pPr>
+    </w:p>
+    <w:p>
+      <w:pPr>
+        <w:pStyle w:val="Level3"/>
+        <w:rPr>
+          <w:webHidden/>
+          <w:lang w:val="it-IT"/>
+        </w:rPr>
+      </w:pPr>
+    </w:p>
+    <w:p>
+      <w:pPr>
+        <w:pStyle w:val="Level2"/>
+        <w:rPr>
+          <w:lang w:val="it-IT"/>
+        </w:rPr>
+      </w:pPr>
+      <w:r>
+        <w:rPr>
+          <w:webHidden/>
+          <w:lang w:val="it-IT"/>
+        </w:rPr>
+        <w:t>Tag &lt;script&gt;</w:t>
+      </w:r>
+      <w:r>
+        <w:rPr>
+          <w:webHidden/>
+          <w:lang w:val="it-IT"/>
+        </w:rPr>
+        <w:tab/>
+      </w:r>
+    </w:p>
+    <w:p>
+      <w:pPr>
+        <w:pStyle w:val="Level3"/>
+        <w:rPr>
+          <w:webHidden/>
+          <w:lang w:val="it-IT"/>
+        </w:rPr>
+      </w:pPr>
+    </w:p>
+    <w:p>
+      <w:pPr>
+        <w:pStyle w:val="Level3"/>
+        <w:rPr>
+          <w:webHidden/>
+          <w:lang w:val="it-IT"/>
+        </w:rPr>
+      </w:pPr>
+    </w:p>
+    <w:p>
+      <w:pPr>
+        <w:pStyle w:val="Level3"/>
+        <w:rPr>
+          <w:webHidden/>
+          <w:lang w:val="it-IT"/>
+        </w:rPr>
+      </w:pPr>
+    </w:p>
+    <w:p>
+      <w:pPr>
+        <w:pStyle w:val="Level3"/>
+        <w:rPr>
+          <w:lang w:val="it-IT"/>
+        </w:rPr>
+      </w:pPr>
     </w:p>
     <w:p>
       <w:pPr>
@@ -51,35 +1558,27 @@
           <w:webHidden/>
           <w:lang w:val="it-IT"/>
         </w:rPr>
-        <w:t>h</w:t>
-      </w:r>
-      <w:r>
-        <w:rPr>
-          <w:webHidden/>
-          <w:lang w:val="it-IT"/>
-        </w:rPr>
-        <w:t>tml5</w:t>
-      </w:r>
-      <w:r>
-        <w:rPr>
-          <w:webHidden/>
-          <w:lang w:val="it-IT"/>
-        </w:rPr>
-        <w:tab/>
-      </w:r>
-      <w:r>
-        <w:rPr>
-          <w:webHidden/>
-          <w:lang w:val="it-IT"/>
-        </w:rPr>
-        <w:t>[5 lezioni]</w:t>
+        <w:t>Css3</w:t>
+      </w:r>
+      <w:r>
+        <w:rPr>
+          <w:webHidden/>
+          <w:lang w:val="it-IT"/>
+        </w:rPr>
+        <w:tab/>
+      </w:r>
+      <w:r>
+        <w:rPr>
+          <w:webHidden/>
+          <w:lang w:val="it-IT"/>
+        </w:rPr>
+        <w:t>[7 lezioni]</w:t>
       </w:r>
     </w:p>
     <w:p>
       <w:pPr>
         <w:pStyle w:val="Level2"/>
         <w:rPr>
-          <w:webHidden/>
           <w:lang w:val="it-IT"/>
         </w:rPr>
       </w:pPr>
@@ -90,21 +1589,267 @@
         </w:rPr>
         <w:t>Introduzione</w:t>
       </w:r>
+      <w:r>
+        <w:rPr>
+          <w:webHidden/>
+          <w:lang w:val="it-IT"/>
+        </w:rPr>
+        <w:tab/>
+      </w:r>
     </w:p>
     <w:p>
       <w:pPr>
         <w:pStyle w:val="Level2"/>
         <w:rPr>
-          <w:webHidden/>
-          <w:lang w:val="it-IT"/>
-        </w:rPr>
-      </w:pPr>
-      <w:r>
-        <w:rPr>
-          <w:webHidden/>
-          <w:lang w:val="it-IT"/>
-        </w:rPr>
-        <w:t>Sintassi</w:t>
+          <w:lang w:val="it-IT"/>
+        </w:rPr>
+      </w:pPr>
+      <w:r>
+        <w:rPr>
+          <w:webHidden/>
+          <w:lang w:val="it-IT"/>
+        </w:rPr>
+        <w:t>Selettori</w:t>
+      </w:r>
+      <w:r>
+        <w:rPr>
+          <w:webHidden/>
+          <w:lang w:val="it-IT"/>
+        </w:rPr>
+        <w:tab/>
+      </w:r>
+    </w:p>
+    <w:p>
+      <w:pPr>
+        <w:pStyle w:val="Level3"/>
+        <w:rPr>
+          <w:lang w:val="it-IT"/>
+        </w:rPr>
+      </w:pPr>
+      <w:r>
+        <w:rPr>
+          <w:webHidden/>
+          <w:lang w:val="it-IT"/>
+        </w:rPr>
+        <w:t>Selettore universale</w:t>
+      </w:r>
+      <w:r>
+        <w:rPr>
+          <w:webHidden/>
+          <w:lang w:val="it-IT"/>
+        </w:rPr>
+        <w:tab/>
+      </w:r>
+    </w:p>
+    <w:p>
+      <w:pPr>
+        <w:pStyle w:val="Level3"/>
+        <w:rPr>
+          <w:lang w:val="it-IT"/>
+        </w:rPr>
+      </w:pPr>
+      <w:r>
+        <w:rPr>
+          <w:webHidden/>
+          <w:lang w:val="it-IT"/>
+        </w:rPr>
+        <w:t>Selettore di tipo</w:t>
+      </w:r>
+      <w:r>
+        <w:rPr>
+          <w:webHidden/>
+          <w:lang w:val="it-IT"/>
+        </w:rPr>
+        <w:tab/>
+      </w:r>
+    </w:p>
+    <w:p>
+      <w:pPr>
+        <w:pStyle w:val="Level3"/>
+        <w:rPr>
+          <w:lang w:val="it-IT"/>
+        </w:rPr>
+      </w:pPr>
+      <w:r>
+        <w:rPr>
+          <w:webHidden/>
+          <w:lang w:val="it-IT"/>
+        </w:rPr>
+        <w:t>Selettore di classe e di id</w:t>
+      </w:r>
+      <w:r>
+        <w:rPr>
+          <w:webHidden/>
+          <w:lang w:val="it-IT"/>
+        </w:rPr>
+        <w:tab/>
+      </w:r>
+    </w:p>
+    <w:p>
+      <w:pPr>
+        <w:pStyle w:val="Level3"/>
+        <w:rPr>
+          <w:lang w:val="it-IT"/>
+        </w:rPr>
+      </w:pPr>
+      <w:r>
+        <w:rPr>
+          <w:webHidden/>
+          <w:lang w:val="it-IT"/>
+        </w:rPr>
+        <w:t xml:space="preserve">Selettore </w:t>
+      </w:r>
+      <w:r>
+        <w:rPr>
+          <w:webHidden/>
+          <w:lang w:val="it-IT"/>
+        </w:rPr>
+        <w:t>di discendenti</w:t>
+      </w:r>
+      <w:r>
+        <w:rPr>
+          <w:webHidden/>
+          <w:lang w:val="it-IT"/>
+        </w:rPr>
+        <w:tab/>
+      </w:r>
+    </w:p>
+    <w:p>
+      <w:pPr>
+        <w:pStyle w:val="Level3"/>
+        <w:rPr>
+          <w:lang w:val="it-IT"/>
+        </w:rPr>
+      </w:pPr>
+      <w:r>
+        <w:rPr>
+          <w:webHidden/>
+          <w:lang w:val="it-IT"/>
+        </w:rPr>
+        <w:t xml:space="preserve">Selettore di </w:t>
+      </w:r>
+      <w:r>
+        <w:rPr>
+          <w:webHidden/>
+          <w:lang w:val="it-IT"/>
+        </w:rPr>
+        <w:t>figli</w:t>
+      </w:r>
+      <w:r>
+        <w:rPr>
+          <w:webHidden/>
+          <w:lang w:val="it-IT"/>
+        </w:rPr>
+        <w:tab/>
+      </w:r>
+    </w:p>
+    <w:p>
+      <w:pPr>
+        <w:pStyle w:val="Level3"/>
+        <w:rPr>
+          <w:lang w:val="it-IT"/>
+        </w:rPr>
+      </w:pPr>
+      <w:r>
+        <w:rPr>
+          <w:webHidden/>
+          <w:lang w:val="it-IT"/>
+        </w:rPr>
+        <w:t xml:space="preserve">Selettore di </w:t>
+      </w:r>
+      <w:r>
+        <w:rPr>
+          <w:webHidden/>
+          <w:lang w:val="it-IT"/>
+        </w:rPr>
+        <w:t>fratelli adiacenti</w:t>
+      </w:r>
+      <w:r>
+        <w:rPr>
+          <w:webHidden/>
+          <w:lang w:val="it-IT"/>
+        </w:rPr>
+        <w:tab/>
+      </w:r>
+    </w:p>
+    <w:p>
+      <w:pPr>
+        <w:pStyle w:val="Level3"/>
+        <w:rPr>
+          <w:lang w:val="it-IT"/>
+        </w:rPr>
+      </w:pPr>
+      <w:r>
+        <w:rPr>
+          <w:webHidden/>
+          <w:lang w:val="it-IT"/>
+        </w:rPr>
+        <w:t xml:space="preserve">Selettore </w:t>
+      </w:r>
+      <w:r>
+        <w:rPr>
+          <w:webHidden/>
+          <w:lang w:val="it-IT"/>
+        </w:rPr>
+        <w:t>generale di fratelli</w:t>
+      </w:r>
+      <w:r>
+        <w:rPr>
+          <w:webHidden/>
+          <w:lang w:val="it-IT"/>
+        </w:rPr>
+        <w:tab/>
+      </w:r>
+    </w:p>
+    <w:p>
+      <w:pPr>
+        <w:pStyle w:val="Level3"/>
+        <w:rPr>
+          <w:lang w:val="it-IT"/>
+        </w:rPr>
+      </w:pPr>
+      <w:r>
+        <w:rPr>
+          <w:webHidden/>
+          <w:lang w:val="it-IT"/>
+        </w:rPr>
+        <w:t xml:space="preserve">Selettore </w:t>
+      </w:r>
+      <w:r>
+        <w:rPr>
+          <w:webHidden/>
+          <w:lang w:val="it-IT"/>
+        </w:rPr>
+        <w:t>di attributi</w:t>
+      </w:r>
+      <w:r>
+        <w:rPr>
+          <w:webHidden/>
+          <w:lang w:val="it-IT"/>
+        </w:rPr>
+        <w:tab/>
+      </w:r>
+    </w:p>
+    <w:p>
+      <w:pPr>
+        <w:pStyle w:val="Level3"/>
+        <w:rPr>
+          <w:lang w:val="it-IT"/>
+        </w:rPr>
+      </w:pPr>
+      <w:r>
+        <w:rPr>
+          <w:webHidden/>
+          <w:lang w:val="it-IT"/>
+        </w:rPr>
+        <w:t>Pseudo-classi</w:t>
+      </w:r>
+      <w:r>
+        <w:rPr>
+          <w:webHidden/>
+          <w:lang w:val="it-IT"/>
+        </w:rPr>
+        <w:tab/>
       </w:r>
     </w:p>
     <w:p>
@@ -114,80 +1859,129 @@
           <w:lang w:val="it-IT"/>
         </w:rPr>
       </w:pPr>
+      <w:r>
+        <w:rPr>
+          <w:webHidden/>
+          <w:lang w:val="it-IT"/>
+        </w:rPr>
+        <w:t>Stile</w:t>
+      </w:r>
+      <w:r>
+        <w:rPr>
+          <w:webHidden/>
+          <w:lang w:val="it-IT"/>
+        </w:rPr>
+        <w:tab/>
+      </w:r>
+    </w:p>
+    <w:p>
+      <w:pPr>
+        <w:pStyle w:val="Level3"/>
+        <w:rPr>
+          <w:lang w:val="it-IT"/>
+        </w:rPr>
+      </w:pPr>
+      <w:r>
+        <w:rPr>
+          <w:webHidden/>
+          <w:lang w:val="it-IT"/>
+        </w:rPr>
+        <w:t>Colori e sfondi</w:t>
+      </w:r>
+      <w:r>
+        <w:rPr>
+          <w:webHidden/>
+          <w:lang w:val="it-IT"/>
+        </w:rPr>
+        <w:tab/>
+      </w:r>
+    </w:p>
+    <w:p>
+      <w:pPr>
+        <w:pStyle w:val="Level3"/>
+        <w:rPr>
+          <w:lang w:val="it-IT"/>
+        </w:rPr>
+      </w:pPr>
+      <w:r>
+        <w:rPr>
+          <w:webHidden/>
+          <w:lang w:val="it-IT"/>
+        </w:rPr>
+        <w:t>Opacità</w:t>
+      </w:r>
+      <w:r>
+        <w:rPr>
+          <w:webHidden/>
+          <w:lang w:val="it-IT"/>
+        </w:rPr>
+        <w:tab/>
+      </w:r>
+    </w:p>
+    <w:p>
+      <w:pPr>
+        <w:pStyle w:val="Level3"/>
+        <w:rPr>
+          <w:lang w:val="en-GB"/>
+        </w:rPr>
+      </w:pPr>
       <w:proofErr w:type="spellStart"/>
       <w:r>
         <w:rPr>
           <w:webHidden/>
-          <w:lang w:val="it-IT"/>
-        </w:rPr>
-        <w:t>Tree</w:t>
+          <w:lang w:val="en-GB"/>
+        </w:rPr>
+        <w:t>Bordi</w:t>
       </w:r>
       <w:proofErr w:type="spellEnd"/>
       <w:r>
         <w:rPr>
           <w:webHidden/>
-          <w:lang w:val="it-IT"/>
-        </w:rPr>
-        <w:t xml:space="preserve"> </w:t>
-      </w:r>
-      <w:r>
-        <w:rPr>
-          <w:webHidden/>
-          <w:lang w:val="it-IT"/>
-        </w:rPr>
-        <w:tab/>
-      </w:r>
-    </w:p>
-    <w:p>
-      <w:pPr>
-        <w:pStyle w:val="Level3"/>
-      </w:pPr>
-      <w:r>
-        <w:rPr>
-          <w:webHidden/>
-        </w:rPr>
-        <w:t>&lt;html&gt;</w:t>
-      </w:r>
-      <w:r>
-        <w:rPr>
-          <w:webHidden/>
-        </w:rPr>
-        <w:tab/>
-      </w:r>
-    </w:p>
-    <w:p>
-      <w:pPr>
-        <w:pStyle w:val="Level3"/>
-      </w:pPr>
-      <w:r>
-        <w:rPr>
-          <w:webHidden/>
-        </w:rPr>
-        <w:t>&lt;head &gt;</w:t>
-      </w:r>
-      <w:r>
-        <w:rPr>
-          <w:webHidden/>
-        </w:rPr>
-        <w:tab/>
-      </w:r>
-    </w:p>
-    <w:p>
-      <w:pPr>
-        <w:pStyle w:val="Level3"/>
-        <w:rPr>
-          <w:webHidden/>
-        </w:rPr>
-      </w:pPr>
-      <w:r>
-        <w:rPr>
-          <w:webHidden/>
-        </w:rPr>
-        <w:t>&lt;body &gt;</w:t>
-      </w:r>
-      <w:r>
-        <w:rPr>
-          <w:webHidden/>
+          <w:lang w:val="en-GB"/>
+        </w:rPr>
+        <w:tab/>
+      </w:r>
+    </w:p>
+    <w:p>
+      <w:pPr>
+        <w:pStyle w:val="Level3"/>
+        <w:rPr>
+          <w:lang w:val="en-GB"/>
+        </w:rPr>
+      </w:pPr>
+      <w:r>
+        <w:rPr>
+          <w:webHidden/>
+          <w:lang w:val="en-GB"/>
+        </w:rPr>
+        <w:t>Ombre</w:t>
+      </w:r>
+      <w:r>
+        <w:rPr>
+          <w:webHidden/>
+          <w:lang w:val="en-GB"/>
+        </w:rPr>
+        <w:tab/>
+      </w:r>
+    </w:p>
+    <w:p>
+      <w:pPr>
+        <w:pStyle w:val="Level3"/>
+        <w:rPr>
+          <w:lang w:val="en-GB"/>
+        </w:rPr>
+      </w:pPr>
+      <w:r>
+        <w:rPr>
+          <w:webHidden/>
+          <w:lang w:val="en-GB"/>
+        </w:rPr>
+        <w:t>Fonts</w:t>
+      </w:r>
+      <w:r>
+        <w:rPr>
+          <w:webHidden/>
+          <w:lang w:val="en-GB"/>
         </w:rPr>
         <w:tab/>
       </w:r>
@@ -195,1906 +1989,144 @@
     <w:p>
       <w:pPr>
         <w:pStyle w:val="Level2"/>
-      </w:pPr>
-      <w:r>
-        <w:rPr>
-          <w:webHidden/>
-        </w:rPr>
-        <w:t>Structural t</w:t>
-      </w:r>
-      <w:r>
-        <w:rPr>
-          <w:webHidden/>
-        </w:rPr>
-        <w:t>ags</w:t>
-      </w:r>
-      <w:r>
-        <w:rPr>
-          <w:webHidden/>
-        </w:rPr>
-        <w:tab/>
-      </w:r>
-    </w:p>
-    <w:p>
-      <w:pPr>
-        <w:pStyle w:val="Level3"/>
-      </w:pPr>
-      <w:r>
-        <w:rPr>
-          <w:webHidden/>
-        </w:rPr>
-        <w:t>&lt;a&gt;</w:t>
-      </w:r>
-      <w:r>
-        <w:rPr>
-          <w:webHidden/>
-        </w:rPr>
-        <w:tab/>
-      </w:r>
-    </w:p>
-    <w:p>
-      <w:pPr>
-        <w:pStyle w:val="Level3"/>
-      </w:pPr>
-      <w:r>
-        <w:rPr>
-          <w:webHidden/>
-        </w:rPr>
-        <w:t>&lt;article&gt;</w:t>
-      </w:r>
-      <w:r>
-        <w:rPr>
-          <w:webHidden/>
-        </w:rPr>
-        <w:tab/>
-      </w:r>
-    </w:p>
-    <w:p>
-      <w:pPr>
-        <w:pStyle w:val="Level3"/>
-      </w:pPr>
-      <w:r>
-        <w:rPr>
-          <w:webHidden/>
-        </w:rPr>
-        <w:t>&lt;</w:t>
+        <w:rPr>
+          <w:lang w:val="en-GB"/>
+        </w:rPr>
+      </w:pPr>
+      <w:r>
+        <w:rPr>
+          <w:webHidden/>
+          <w:lang w:val="en-GB"/>
+        </w:rPr>
+        <w:t>Layout</w:t>
+      </w:r>
+      <w:r>
+        <w:rPr>
+          <w:webHidden/>
+          <w:lang w:val="en-GB"/>
+        </w:rPr>
+        <w:tab/>
+      </w:r>
+    </w:p>
+    <w:p>
+      <w:pPr>
+        <w:pStyle w:val="Level3"/>
+      </w:pPr>
+      <w:r>
+        <w:rPr>
+          <w:webHidden/>
+        </w:rPr>
+        <w:t>Sizing e box-sizing</w:t>
+      </w:r>
+      <w:r>
+        <w:rPr>
+          <w:webHidden/>
+        </w:rPr>
+        <w:tab/>
+      </w:r>
+    </w:p>
+    <w:p>
+      <w:pPr>
+        <w:pStyle w:val="Level3"/>
+      </w:pPr>
+      <w:r>
+        <w:rPr>
+          <w:webHidden/>
+        </w:rPr>
+        <w:t>Overflow</w:t>
+      </w:r>
+      <w:r>
+        <w:rPr>
+          <w:webHidden/>
+        </w:rPr>
+        <w:tab/>
+      </w:r>
+    </w:p>
+    <w:p>
+      <w:pPr>
+        <w:pStyle w:val="Level3"/>
+      </w:pPr>
+      <w:r>
+        <w:rPr>
+          <w:webHidden/>
+        </w:rPr>
+        <w:t>Margin</w:t>
+      </w:r>
+      <w:r>
+        <w:rPr>
+          <w:webHidden/>
+        </w:rPr>
+        <w:tab/>
+      </w:r>
+    </w:p>
+    <w:p>
+      <w:pPr>
+        <w:pStyle w:val="Level3"/>
+      </w:pPr>
+      <w:r>
+        <w:rPr>
+          <w:webHidden/>
+        </w:rPr>
+        <w:t>Padding</w:t>
+      </w:r>
+      <w:r>
+        <w:rPr>
+          <w:webHidden/>
+        </w:rPr>
+        <w:tab/>
+      </w:r>
+    </w:p>
+    <w:p>
+      <w:pPr>
+        <w:pStyle w:val="Level3"/>
+      </w:pPr>
+      <w:r>
+        <w:rPr>
+          <w:webHidden/>
+        </w:rPr>
+        <w:t>L</w:t>
+      </w:r>
+      <w:r>
+        <w:rPr>
+          <w:webHidden/>
+        </w:rPr>
+        <w:t xml:space="preserve">ayout </w:t>
       </w:r>
       <w:proofErr w:type="spellStart"/>
       <w:r>
         <w:rPr>
           <w:webHidden/>
         </w:rPr>
-        <w:t>br</w:t>
+        <w:t>multicolonna</w:t>
       </w:r>
       <w:proofErr w:type="spellEnd"/>
       <w:r>
         <w:rPr>
           <w:webHidden/>
         </w:rPr>
-        <w:t>&gt;</w:t>
-      </w:r>
-      <w:r>
-        <w:rPr>
-          <w:webHidden/>
-        </w:rPr>
-        <w:tab/>
-      </w:r>
-    </w:p>
-    <w:p>
-      <w:pPr>
-        <w:pStyle w:val="Level3"/>
-      </w:pPr>
-      <w:r>
-        <w:rPr>
-          <w:webHidden/>
-        </w:rPr>
-        <w:t>&lt;details&gt;</w:t>
-      </w:r>
-      <w:r>
-        <w:rPr>
-          <w:webHidden/>
-        </w:rPr>
-        <w:tab/>
-      </w:r>
-    </w:p>
-    <w:p>
-      <w:pPr>
-        <w:pStyle w:val="Level3"/>
-      </w:pPr>
-      <w:r>
-        <w:rPr>
-          <w:webHidden/>
-        </w:rPr>
-        <w:t>&lt;summary&gt;</w:t>
-      </w:r>
-      <w:r>
-        <w:rPr>
-          <w:webHidden/>
-        </w:rPr>
-        <w:tab/>
-      </w:r>
-    </w:p>
-    <w:p>
-      <w:pPr>
-        <w:pStyle w:val="Level3"/>
-      </w:pPr>
-      <w:r>
-        <w:rPr>
-          <w:webHidden/>
-        </w:rPr>
-        <w:t>&lt;</w:t>
-      </w:r>
+        <w:tab/>
+      </w:r>
+    </w:p>
+    <w:p>
+      <w:pPr>
+        <w:pStyle w:val="Level3"/>
+        <w:rPr>
+          <w:lang w:val="it-IT"/>
+        </w:rPr>
+      </w:pPr>
       <w:proofErr w:type="spellStart"/>
       <w:r>
         <w:rPr>
           <w:webHidden/>
-        </w:rPr>
-        <w:t>br</w:t>
+          <w:lang w:val="it-IT"/>
+        </w:rPr>
+        <w:t>Flexbox</w:t>
       </w:r>
       <w:proofErr w:type="spellEnd"/>
       <w:r>
         <w:rPr>
           <w:webHidden/>
-        </w:rPr>
-        <w:t>&gt;</w:t>
-      </w:r>
-      <w:r>
-        <w:rPr>
-          <w:webHidden/>
-        </w:rPr>
-        <w:tab/>
-      </w:r>
-    </w:p>
-    <w:p>
-      <w:pPr>
-        <w:pStyle w:val="Level3"/>
-      </w:pPr>
-      <w:r>
-        <w:rPr>
-          <w:webHidden/>
-        </w:rPr>
-        <w:t>&lt;div&gt;</w:t>
-      </w:r>
-      <w:r>
-        <w:rPr>
-          <w:webHidden/>
-        </w:rPr>
-        <w:tab/>
-      </w:r>
-    </w:p>
-    <w:p>
-      <w:pPr>
-        <w:pStyle w:val="Level3"/>
-      </w:pPr>
-      <w:r>
-        <w:rPr>
-          <w:webHidden/>
-        </w:rPr>
-        <w:t>&lt;span&gt;</w:t>
-      </w:r>
-      <w:r>
-        <w:rPr>
-          <w:webHidden/>
-        </w:rPr>
-        <w:tab/>
-      </w:r>
-    </w:p>
-    <w:p>
-      <w:pPr>
-        <w:pStyle w:val="Level3"/>
-      </w:pPr>
-      <w:r>
-        <w:rPr>
-          <w:webHidden/>
-        </w:rPr>
-        <w:t>&lt;</w:t>
-      </w:r>
-      <w:proofErr w:type="spellStart"/>
-      <w:r>
-        <w:rPr>
-          <w:webHidden/>
-        </w:rPr>
-        <w:t>hN</w:t>
-      </w:r>
-      <w:proofErr w:type="spellEnd"/>
-      <w:r>
-        <w:rPr>
-          <w:webHidden/>
-        </w:rPr>
-        <w:t>&gt;</w:t>
-      </w:r>
-      <w:r>
-        <w:rPr>
-          <w:webHidden/>
-        </w:rPr>
-        <w:tab/>
-      </w:r>
-    </w:p>
-    <w:p>
-      <w:pPr>
-        <w:pStyle w:val="Level3"/>
-      </w:pPr>
-      <w:r>
-        <w:rPr>
-          <w:webHidden/>
-        </w:rPr>
-        <w:t>&lt;</w:t>
-      </w:r>
-      <w:proofErr w:type="spellStart"/>
-      <w:r>
-        <w:rPr>
-          <w:webHidden/>
-        </w:rPr>
-        <w:t>hr</w:t>
-      </w:r>
-      <w:proofErr w:type="spellEnd"/>
-      <w:r>
-        <w:rPr>
-          <w:webHidden/>
-        </w:rPr>
-        <w:t>&gt;</w:t>
-      </w:r>
-      <w:r>
-        <w:rPr>
-          <w:webHidden/>
-        </w:rPr>
-        <w:tab/>
-      </w:r>
-    </w:p>
-    <w:p>
-      <w:pPr>
-        <w:pStyle w:val="Level3"/>
-        <w:rPr>
-          <w:webHidden/>
-        </w:rPr>
-      </w:pPr>
-      <w:r>
-        <w:rPr>
-          <w:webHidden/>
-        </w:rPr>
-        <w:t>&lt;p&gt;</w:t>
-      </w:r>
-      <w:r>
-        <w:rPr>
-          <w:webHidden/>
-        </w:rPr>
-        <w:tab/>
-      </w:r>
-    </w:p>
-    <w:p>
-      <w:pPr>
-        <w:pStyle w:val="Level2"/>
-        <w:rPr>
-          <w:lang w:val="it-IT"/>
-        </w:rPr>
-      </w:pPr>
-      <w:r>
-        <w:rPr>
-          <w:webHidden/>
-          <w:lang w:val="it-IT"/>
-        </w:rPr>
-        <w:t>Metadata tags</w:t>
-      </w:r>
-      <w:r>
-        <w:rPr>
-          <w:webHidden/>
-          <w:lang w:val="it-IT"/>
-        </w:rPr>
-        <w:tab/>
-      </w:r>
-    </w:p>
-    <w:p>
-      <w:pPr>
-        <w:pStyle w:val="Level3"/>
-        <w:rPr>
-          <w:lang w:val="it-IT"/>
-        </w:rPr>
-      </w:pPr>
-      <w:r>
-        <w:rPr>
-          <w:webHidden/>
-          <w:lang w:val="it-IT"/>
-        </w:rPr>
-        <w:t>&lt;base&gt;</w:t>
-      </w:r>
-      <w:r>
-        <w:rPr>
-          <w:webHidden/>
-          <w:lang w:val="it-IT"/>
-        </w:rPr>
-        <w:tab/>
-      </w:r>
-    </w:p>
-    <w:p>
-      <w:pPr>
-        <w:pStyle w:val="Level3"/>
-        <w:rPr>
-          <w:lang w:val="it-IT"/>
-        </w:rPr>
-      </w:pPr>
-      <w:r>
-        <w:rPr>
-          <w:webHidden/>
-          <w:lang w:val="it-IT"/>
-        </w:rPr>
-        <w:t>&lt;link&gt;</w:t>
-      </w:r>
-      <w:r>
-        <w:rPr>
-          <w:webHidden/>
-          <w:lang w:val="it-IT"/>
-        </w:rPr>
-        <w:tab/>
-      </w:r>
-    </w:p>
-    <w:p>
-      <w:pPr>
-        <w:pStyle w:val="Level3"/>
-        <w:rPr>
-          <w:lang w:val="it-IT"/>
-        </w:rPr>
-      </w:pPr>
-      <w:r>
-        <w:rPr>
-          <w:webHidden/>
-          <w:lang w:val="it-IT"/>
-        </w:rPr>
-        <w:t>&lt;meta&gt;</w:t>
-      </w:r>
-      <w:r>
-        <w:rPr>
-          <w:webHidden/>
-          <w:lang w:val="it-IT"/>
-        </w:rPr>
-        <w:tab/>
-      </w:r>
-    </w:p>
-    <w:p>
-      <w:pPr>
-        <w:pStyle w:val="Level3"/>
-      </w:pPr>
-      <w:r>
-        <w:rPr>
-          <w:webHidden/>
-        </w:rPr>
-        <w:t>&lt;style&gt;</w:t>
-      </w:r>
-      <w:r>
-        <w:rPr>
-          <w:webHidden/>
-        </w:rPr>
-        <w:tab/>
-      </w:r>
-    </w:p>
-    <w:p>
-      <w:pPr>
-        <w:pStyle w:val="Level3"/>
-        <w:rPr>
-          <w:webHidden/>
-        </w:rPr>
-      </w:pPr>
-      <w:r>
-        <w:rPr>
-          <w:webHidden/>
-        </w:rPr>
-        <w:t>&lt;title &gt;</w:t>
-      </w:r>
-      <w:r>
-        <w:rPr>
-          <w:webHidden/>
-        </w:rPr>
-        <w:tab/>
-      </w:r>
-    </w:p>
-    <w:p>
-      <w:pPr>
-        <w:pStyle w:val="Level2"/>
-      </w:pPr>
-      <w:r>
-        <w:rPr>
-          <w:webHidden/>
-        </w:rPr>
-        <w:t>Form tags</w:t>
-      </w:r>
-      <w:r>
-        <w:rPr>
-          <w:webHidden/>
-        </w:rPr>
-        <w:tab/>
-      </w:r>
-    </w:p>
-    <w:p>
-      <w:pPr>
-        <w:pStyle w:val="Level3"/>
-      </w:pPr>
-      <w:r>
-        <w:rPr>
-          <w:webHidden/>
-        </w:rPr>
-        <w:t>&lt;button&gt;</w:t>
-      </w:r>
-      <w:r>
-        <w:rPr>
-          <w:webHidden/>
-        </w:rPr>
-        <w:tab/>
-      </w:r>
-    </w:p>
-    <w:p>
-      <w:pPr>
-        <w:pStyle w:val="Level3"/>
-      </w:pPr>
-      <w:r>
-        <w:rPr>
-          <w:webHidden/>
-        </w:rPr>
-        <w:t>&lt;select</w:t>
-      </w:r>
-      <w:proofErr w:type="gramStart"/>
-      <w:r>
-        <w:rPr>
-          <w:webHidden/>
-        </w:rPr>
-        <w:t>&gt;,&lt;</w:t>
-      </w:r>
-      <w:proofErr w:type="gramEnd"/>
-      <w:r>
-        <w:rPr>
-          <w:webHidden/>
-        </w:rPr>
-        <w:t>option&gt;,&lt;</w:t>
-      </w:r>
-      <w:proofErr w:type="spellStart"/>
-      <w:r>
-        <w:rPr>
-          <w:webHidden/>
-        </w:rPr>
-        <w:t>optgroup</w:t>
-      </w:r>
-      <w:proofErr w:type="spellEnd"/>
-      <w:r>
-        <w:rPr>
-          <w:webHidden/>
-        </w:rPr>
-        <w:t>&gt;</w:t>
-      </w:r>
-      <w:r>
-        <w:rPr>
-          <w:webHidden/>
-        </w:rPr>
-        <w:tab/>
-      </w:r>
-    </w:p>
-    <w:p>
-      <w:pPr>
-        <w:pStyle w:val="Level3"/>
-      </w:pPr>
-      <w:r>
-        <w:rPr>
-          <w:webHidden/>
-        </w:rPr>
-        <w:t>&lt;</w:t>
-      </w:r>
-      <w:proofErr w:type="spellStart"/>
-      <w:r>
-        <w:rPr>
-          <w:webHidden/>
-        </w:rPr>
-        <w:t>datalist</w:t>
-      </w:r>
-      <w:proofErr w:type="spellEnd"/>
-      <w:r>
-        <w:rPr>
-          <w:webHidden/>
-        </w:rPr>
-        <w:t>&gt;</w:t>
-      </w:r>
-      <w:r>
-        <w:rPr>
-          <w:webHidden/>
-        </w:rPr>
-        <w:tab/>
-      </w:r>
-    </w:p>
-    <w:p>
-      <w:pPr>
-        <w:pStyle w:val="Level3"/>
-      </w:pPr>
-      <w:r>
-        <w:rPr>
-          <w:webHidden/>
-        </w:rPr>
-        <w:t>&lt;label&gt;</w:t>
-      </w:r>
-      <w:r>
-        <w:rPr>
-          <w:webHidden/>
-        </w:rPr>
-        <w:tab/>
-      </w:r>
-    </w:p>
-    <w:p>
-      <w:pPr>
-        <w:pStyle w:val="Level3"/>
-      </w:pPr>
-      <w:r>
-        <w:rPr>
-          <w:webHidden/>
-        </w:rPr>
-        <w:t>&lt;input &gt;</w:t>
-      </w:r>
-      <w:r>
-        <w:rPr>
-          <w:webHidden/>
-        </w:rPr>
-        <w:tab/>
-      </w:r>
-    </w:p>
-    <w:p>
-      <w:pPr>
-        <w:pStyle w:val="Level3"/>
-      </w:pPr>
-      <w:r>
-        <w:rPr>
-          <w:webHidden/>
-        </w:rPr>
-        <w:t>&lt;</w:t>
-      </w:r>
-      <w:proofErr w:type="spellStart"/>
-      <w:r>
-        <w:rPr>
-          <w:webHidden/>
-        </w:rPr>
-        <w:t>fieldset</w:t>
-      </w:r>
-      <w:proofErr w:type="spellEnd"/>
-      <w:r>
-        <w:rPr>
-          <w:webHidden/>
-        </w:rPr>
-        <w:t>&gt;</w:t>
-      </w:r>
-      <w:r>
-        <w:rPr>
-          <w:webHidden/>
-        </w:rPr>
-        <w:tab/>
-      </w:r>
-    </w:p>
-    <w:p>
-      <w:pPr>
-        <w:pStyle w:val="Level3"/>
-      </w:pPr>
-      <w:r>
-        <w:rPr>
-          <w:webHidden/>
-        </w:rPr>
-        <w:t>&lt;form&gt;</w:t>
-      </w:r>
-      <w:r>
-        <w:rPr>
-          <w:webHidden/>
-        </w:rPr>
-        <w:tab/>
-      </w:r>
-    </w:p>
-    <w:p>
-      <w:pPr>
-        <w:pStyle w:val="Level3"/>
-      </w:pPr>
-      <w:r>
-        <w:rPr>
-          <w:webHidden/>
-        </w:rPr>
-        <w:t>&lt;meter&gt;</w:t>
-      </w:r>
-      <w:r>
-        <w:rPr>
-          <w:webHidden/>
-        </w:rPr>
-        <w:tab/>
-      </w:r>
-    </w:p>
-    <w:p>
-      <w:pPr>
-        <w:pStyle w:val="Level3"/>
-        <w:rPr>
-          <w:webHidden/>
-          <w:lang w:val="it-IT"/>
-        </w:rPr>
-      </w:pPr>
-      <w:r>
-        <w:rPr>
-          <w:webHidden/>
-          <w:lang w:val="it-IT"/>
-        </w:rPr>
-        <w:t>&lt;</w:t>
-      </w:r>
-      <w:proofErr w:type="spellStart"/>
-      <w:r>
-        <w:rPr>
-          <w:webHidden/>
-          <w:lang w:val="it-IT"/>
-        </w:rPr>
-        <w:t>textarea</w:t>
-      </w:r>
-      <w:proofErr w:type="spellEnd"/>
-      <w:r>
-        <w:rPr>
-          <w:webHidden/>
-          <w:lang w:val="it-IT"/>
-        </w:rPr>
-        <w:t>&gt;</w:t>
-      </w:r>
-      <w:r>
-        <w:rPr>
-          <w:webHidden/>
-          <w:lang w:val="it-IT"/>
-        </w:rPr>
-        <w:tab/>
-      </w:r>
-    </w:p>
-    <w:p>
-      <w:pPr>
-        <w:pStyle w:val="Level2"/>
-        <w:rPr>
-          <w:webHidden/>
-          <w:lang w:val="it-IT"/>
-        </w:rPr>
-      </w:pPr>
-      <w:r>
-        <w:rPr>
-          <w:webHidden/>
-          <w:lang w:val="it-IT"/>
-        </w:rPr>
-        <w:t xml:space="preserve">Cenni su </w:t>
-      </w:r>
-      <w:proofErr w:type="spellStart"/>
-      <w:r>
-        <w:rPr>
-          <w:webHidden/>
-          <w:lang w:val="it-IT"/>
-        </w:rPr>
-        <w:t>formatting</w:t>
-      </w:r>
-      <w:proofErr w:type="spellEnd"/>
-      <w:r>
-        <w:rPr>
-          <w:webHidden/>
-          <w:lang w:val="it-IT"/>
-        </w:rPr>
-        <w:t xml:space="preserve"> </w:t>
-      </w:r>
-      <w:proofErr w:type="spellStart"/>
-      <w:r>
-        <w:rPr>
-          <w:webHidden/>
-          <w:lang w:val="it-IT"/>
-        </w:rPr>
-        <w:t>tags</w:t>
-      </w:r>
-      <w:proofErr w:type="spellEnd"/>
-      <w:r>
-        <w:rPr>
-          <w:webHidden/>
-          <w:lang w:val="it-IT"/>
-        </w:rPr>
-        <w:tab/>
-      </w:r>
-    </w:p>
-    <w:p>
-      <w:pPr>
-        <w:pStyle w:val="Level3"/>
-      </w:pPr>
-      <w:r>
-        <w:rPr>
-          <w:webHidden/>
-        </w:rPr>
-        <w:t>&lt;b&gt;</w:t>
-      </w:r>
-      <w:r>
-        <w:rPr>
-          <w:webHidden/>
-        </w:rPr>
-        <w:tab/>
-      </w:r>
-    </w:p>
-    <w:p>
-      <w:pPr>
-        <w:pStyle w:val="Level3"/>
-      </w:pPr>
-      <w:r>
-        <w:rPr>
-          <w:webHidden/>
-        </w:rPr>
-        <w:t>&lt;mark&gt;</w:t>
-      </w:r>
-      <w:r>
-        <w:rPr>
-          <w:webHidden/>
-        </w:rPr>
-        <w:tab/>
-      </w:r>
-    </w:p>
-    <w:p>
-      <w:pPr>
-        <w:pStyle w:val="Level3"/>
-        <w:rPr>
-          <w:webHidden/>
-        </w:rPr>
-      </w:pPr>
-      <w:r>
-        <w:rPr>
-          <w:webHidden/>
-        </w:rPr>
-        <w:t>&lt;pre&gt;</w:t>
-      </w:r>
-      <w:r>
-        <w:rPr>
-          <w:webHidden/>
-        </w:rPr>
-        <w:tab/>
-      </w:r>
-    </w:p>
-    <w:p>
-      <w:pPr>
-        <w:pStyle w:val="Level2"/>
-        <w:rPr>
-          <w:lang w:val="en-GB"/>
-        </w:rPr>
-      </w:pPr>
-      <w:r>
-        <w:rPr>
-          <w:webHidden/>
-          <w:lang w:val="en-GB"/>
-        </w:rPr>
-        <w:t>List tags</w:t>
-      </w:r>
-      <w:r>
-        <w:rPr>
-          <w:webHidden/>
-          <w:lang w:val="en-GB"/>
-        </w:rPr>
-        <w:tab/>
-      </w:r>
-    </w:p>
-    <w:p>
-      <w:pPr>
-        <w:pStyle w:val="Level3"/>
-        <w:rPr>
-          <w:lang w:val="it-IT"/>
-        </w:rPr>
-      </w:pPr>
-      <w:r>
-        <w:rPr>
-          <w:webHidden/>
-          <w:lang w:val="it-IT"/>
-        </w:rPr>
-        <w:t>&lt;li&gt;</w:t>
-      </w:r>
-      <w:r>
-        <w:rPr>
-          <w:webHidden/>
-          <w:lang w:val="it-IT"/>
-        </w:rPr>
-        <w:tab/>
-      </w:r>
-    </w:p>
-    <w:p>
-      <w:pPr>
-        <w:pStyle w:val="Level3"/>
-        <w:rPr>
-          <w:lang w:val="it-IT"/>
-        </w:rPr>
-      </w:pPr>
-      <w:r>
-        <w:rPr>
-          <w:webHidden/>
-          <w:lang w:val="it-IT"/>
-        </w:rPr>
-        <w:t>&lt;ol&gt;</w:t>
-      </w:r>
-      <w:r>
-        <w:rPr>
-          <w:webHidden/>
-          <w:lang w:val="it-IT"/>
-        </w:rPr>
-        <w:tab/>
-      </w:r>
-    </w:p>
-    <w:p>
-      <w:pPr>
-        <w:pStyle w:val="Level3"/>
-        <w:rPr>
-          <w:webHidden/>
-          <w:lang w:val="it-IT"/>
-        </w:rPr>
-      </w:pPr>
-      <w:r>
-        <w:rPr>
-          <w:webHidden/>
-          <w:lang w:val="it-IT"/>
-        </w:rPr>
-        <w:t>&lt;</w:t>
-      </w:r>
-      <w:r>
-        <w:rPr>
-          <w:webHidden/>
-          <w:lang w:val="it-IT"/>
-        </w:rPr>
-        <w:t>ul</w:t>
-      </w:r>
-      <w:r>
-        <w:rPr>
-          <w:webHidden/>
-          <w:lang w:val="it-IT"/>
-        </w:rPr>
-        <w:t>&gt;</w:t>
-      </w:r>
-      <w:r>
-        <w:rPr>
-          <w:webHidden/>
-          <w:lang w:val="it-IT"/>
-        </w:rPr>
-        <w:tab/>
-      </w:r>
-    </w:p>
-    <w:p>
-      <w:pPr>
-        <w:pStyle w:val="Level2"/>
-        <w:rPr>
-          <w:lang w:val="it-IT"/>
-        </w:rPr>
-      </w:pPr>
-      <w:proofErr w:type="spellStart"/>
-      <w:r>
-        <w:rPr>
-          <w:webHidden/>
-          <w:lang w:val="it-IT"/>
-        </w:rPr>
-        <w:t>Table</w:t>
-      </w:r>
-      <w:proofErr w:type="spellEnd"/>
-      <w:r>
-        <w:rPr>
-          <w:webHidden/>
-          <w:lang w:val="it-IT"/>
-        </w:rPr>
-        <w:t xml:space="preserve"> </w:t>
-      </w:r>
-      <w:proofErr w:type="spellStart"/>
-      <w:r>
-        <w:rPr>
-          <w:webHidden/>
-          <w:lang w:val="it-IT"/>
-        </w:rPr>
-        <w:t>tags</w:t>
-      </w:r>
-      <w:proofErr w:type="spellEnd"/>
-      <w:r>
-        <w:rPr>
-          <w:webHidden/>
-          <w:lang w:val="it-IT"/>
-        </w:rPr>
-        <w:tab/>
-      </w:r>
-    </w:p>
-    <w:p>
-      <w:pPr>
-        <w:pStyle w:val="Level3"/>
-      </w:pPr>
-      <w:r>
-        <w:rPr>
-          <w:webHidden/>
-        </w:rPr>
-        <w:t>&lt;</w:t>
-      </w:r>
-      <w:r>
-        <w:rPr>
-          <w:webHidden/>
-        </w:rPr>
-        <w:t>table</w:t>
-      </w:r>
-      <w:r>
-        <w:rPr>
-          <w:webHidden/>
-        </w:rPr>
-        <w:t>&gt;</w:t>
-      </w:r>
-      <w:r>
-        <w:rPr>
-          <w:webHidden/>
-        </w:rPr>
-        <w:tab/>
-      </w:r>
-    </w:p>
-    <w:p>
-      <w:pPr>
-        <w:pStyle w:val="Level3"/>
-      </w:pPr>
-      <w:r>
-        <w:rPr>
-          <w:webHidden/>
-        </w:rPr>
-        <w:t>&lt;</w:t>
-      </w:r>
-      <w:proofErr w:type="spellStart"/>
-      <w:r>
-        <w:rPr>
-          <w:webHidden/>
-        </w:rPr>
-        <w:t>tbody</w:t>
-      </w:r>
-      <w:proofErr w:type="spellEnd"/>
-      <w:r>
-        <w:rPr>
-          <w:webHidden/>
-        </w:rPr>
-        <w:t>&gt;</w:t>
-      </w:r>
-      <w:r>
-        <w:rPr>
-          <w:webHidden/>
-        </w:rPr>
-        <w:tab/>
-      </w:r>
-    </w:p>
-    <w:p>
-      <w:pPr>
-        <w:pStyle w:val="Level3"/>
-      </w:pPr>
-      <w:r>
-        <w:rPr>
-          <w:webHidden/>
-        </w:rPr>
-        <w:t>&lt;</w:t>
-      </w:r>
-      <w:proofErr w:type="spellStart"/>
-      <w:r>
-        <w:rPr>
-          <w:webHidden/>
-        </w:rPr>
-        <w:t>tr</w:t>
-      </w:r>
-      <w:proofErr w:type="spellEnd"/>
-      <w:r>
-        <w:rPr>
-          <w:webHidden/>
-        </w:rPr>
-        <w:t>&gt;</w:t>
-      </w:r>
-      <w:r>
-        <w:rPr>
-          <w:webHidden/>
-        </w:rPr>
-        <w:tab/>
-      </w:r>
-    </w:p>
-    <w:p>
-      <w:pPr>
-        <w:pStyle w:val="Level3"/>
-      </w:pPr>
-      <w:r>
-        <w:rPr>
-          <w:webHidden/>
-        </w:rPr>
-        <w:t>&lt;</w:t>
-      </w:r>
-      <w:r>
-        <w:rPr>
-          <w:webHidden/>
-        </w:rPr>
-        <w:t xml:space="preserve">td </w:t>
-      </w:r>
-      <w:r>
-        <w:rPr>
-          <w:webHidden/>
-        </w:rPr>
-        <w:t>&gt;</w:t>
-      </w:r>
-      <w:r>
-        <w:rPr>
-          <w:webHidden/>
-        </w:rPr>
-        <w:tab/>
-      </w:r>
-    </w:p>
-    <w:p>
-      <w:pPr>
-        <w:pStyle w:val="Level3"/>
-      </w:pPr>
-      <w:r>
-        <w:rPr>
-          <w:webHidden/>
-        </w:rPr>
-        <w:t>&lt;</w:t>
-      </w:r>
-      <w:proofErr w:type="spellStart"/>
-      <w:r>
-        <w:rPr>
-          <w:webHidden/>
-        </w:rPr>
-        <w:t>thead</w:t>
-      </w:r>
-      <w:proofErr w:type="spellEnd"/>
-      <w:r>
-        <w:rPr>
-          <w:webHidden/>
-        </w:rPr>
-        <w:t xml:space="preserve"> &gt;</w:t>
-      </w:r>
-      <w:r>
-        <w:rPr>
-          <w:webHidden/>
-        </w:rPr>
-        <w:tab/>
-      </w:r>
-    </w:p>
-    <w:p>
-      <w:pPr>
-        <w:pStyle w:val="Level3"/>
-        <w:rPr>
-          <w:webHidden/>
-        </w:rPr>
-      </w:pPr>
-      <w:r>
-        <w:rPr>
-          <w:webHidden/>
-        </w:rPr>
-        <w:t>&lt;</w:t>
-      </w:r>
-      <w:proofErr w:type="spellStart"/>
-      <w:r>
-        <w:rPr>
-          <w:webHidden/>
-        </w:rPr>
-        <w:t>tfoot</w:t>
-      </w:r>
-      <w:proofErr w:type="spellEnd"/>
-      <w:r>
-        <w:rPr>
-          <w:webHidden/>
-        </w:rPr>
-        <w:t xml:space="preserve"> </w:t>
-      </w:r>
-      <w:r>
-        <w:rPr>
-          <w:webHidden/>
-        </w:rPr>
-        <w:t>&gt;</w:t>
-      </w:r>
-      <w:r>
-        <w:rPr>
-          <w:webHidden/>
-        </w:rPr>
-        <w:tab/>
-      </w:r>
-    </w:p>
-    <w:p>
-      <w:pPr>
-        <w:pStyle w:val="Level2"/>
-      </w:pPr>
-      <w:r>
-        <w:rPr>
-          <w:webHidden/>
-        </w:rPr>
-        <w:t>Embedded content</w:t>
-      </w:r>
-      <w:r>
-        <w:rPr>
-          <w:webHidden/>
-        </w:rPr>
-        <w:t xml:space="preserve"> tags</w:t>
-      </w:r>
-      <w:r>
-        <w:rPr>
-          <w:webHidden/>
-        </w:rPr>
-        <w:tab/>
-      </w:r>
-    </w:p>
-    <w:p>
-      <w:pPr>
-        <w:pStyle w:val="Level3"/>
-      </w:pPr>
-      <w:r>
-        <w:rPr>
-          <w:webHidden/>
-        </w:rPr>
-        <w:lastRenderedPageBreak/>
-        <w:t>&lt;</w:t>
-      </w:r>
-      <w:r>
-        <w:rPr>
-          <w:webHidden/>
-        </w:rPr>
-        <w:t>audio</w:t>
-      </w:r>
-      <w:r>
-        <w:rPr>
-          <w:webHidden/>
-        </w:rPr>
-        <w:t>&gt;</w:t>
-      </w:r>
-      <w:r>
-        <w:rPr>
-          <w:webHidden/>
-        </w:rPr>
-        <w:tab/>
-      </w:r>
-    </w:p>
-    <w:p>
-      <w:pPr>
-        <w:pStyle w:val="Level3"/>
-      </w:pPr>
-      <w:r>
-        <w:rPr>
-          <w:webHidden/>
-        </w:rPr>
-        <w:t>&lt;</w:t>
-      </w:r>
-      <w:r>
-        <w:rPr>
-          <w:webHidden/>
-        </w:rPr>
-        <w:t>video</w:t>
-      </w:r>
-      <w:r>
-        <w:rPr>
-          <w:webHidden/>
-        </w:rPr>
-        <w:t>&gt;</w:t>
-      </w:r>
-      <w:r>
-        <w:rPr>
-          <w:webHidden/>
-        </w:rPr>
-        <w:tab/>
-      </w:r>
-    </w:p>
-    <w:p>
-      <w:pPr>
-        <w:pStyle w:val="Level3"/>
-      </w:pPr>
-      <w:r>
-        <w:rPr>
-          <w:webHidden/>
-        </w:rPr>
-        <w:t>&lt;</w:t>
-      </w:r>
-      <w:r>
-        <w:rPr>
-          <w:webHidden/>
-        </w:rPr>
-        <w:t>iframe</w:t>
-      </w:r>
-      <w:r>
-        <w:rPr>
-          <w:webHidden/>
-        </w:rPr>
-        <w:t>&gt;</w:t>
-      </w:r>
-      <w:r>
-        <w:rPr>
-          <w:webHidden/>
-        </w:rPr>
-        <w:tab/>
-      </w:r>
-    </w:p>
-    <w:p>
-      <w:pPr>
-        <w:pStyle w:val="Level3"/>
-      </w:pPr>
-      <w:r>
-        <w:rPr>
-          <w:webHidden/>
-        </w:rPr>
-        <w:t>&lt;</w:t>
-      </w:r>
-      <w:proofErr w:type="spellStart"/>
-      <w:r>
-        <w:rPr>
-          <w:webHidden/>
-        </w:rPr>
-        <w:t>img</w:t>
-      </w:r>
-      <w:proofErr w:type="spellEnd"/>
-      <w:r>
-        <w:rPr>
-          <w:webHidden/>
-        </w:rPr>
-        <w:t xml:space="preserve"> &gt;</w:t>
-      </w:r>
-      <w:r>
-        <w:rPr>
-          <w:webHidden/>
-        </w:rPr>
-        <w:tab/>
-      </w:r>
-    </w:p>
-    <w:p>
-      <w:pPr>
-        <w:pStyle w:val="Level3"/>
-        <w:rPr>
-          <w:webHidden/>
-        </w:rPr>
-      </w:pPr>
-      <w:proofErr w:type="spellStart"/>
-      <w:r>
-        <w:rPr>
-          <w:webHidden/>
-        </w:rPr>
-        <w:t>Cenni</w:t>
-      </w:r>
-      <w:proofErr w:type="spellEnd"/>
-      <w:r>
-        <w:rPr>
-          <w:webHidden/>
-        </w:rPr>
-        <w:t xml:space="preserve"> </w:t>
-      </w:r>
-      <w:proofErr w:type="spellStart"/>
-      <w:r>
-        <w:rPr>
-          <w:webHidden/>
-        </w:rPr>
-        <w:t>su</w:t>
-      </w:r>
-      <w:proofErr w:type="spellEnd"/>
-      <w:r>
-        <w:rPr>
-          <w:webHidden/>
-        </w:rPr>
-        <w:t xml:space="preserve"> &lt;canvas&gt;</w:t>
-      </w:r>
-      <w:r>
-        <w:rPr>
-          <w:webHidden/>
-        </w:rPr>
-        <w:tab/>
-      </w:r>
-    </w:p>
-    <w:p>
-      <w:pPr>
-        <w:pStyle w:val="Level3"/>
-        <w:rPr>
-          <w:webHidden/>
-        </w:rPr>
-      </w:pPr>
-    </w:p>
-    <w:p>
-      <w:pPr>
-        <w:pStyle w:val="Level2"/>
-        <w:rPr>
-          <w:lang w:val="it-IT"/>
-        </w:rPr>
-      </w:pPr>
-      <w:r>
-        <w:rPr>
-          <w:webHidden/>
-          <w:lang w:val="it-IT"/>
-        </w:rPr>
-        <w:t>Tag &lt;script&gt;</w:t>
-      </w:r>
-      <w:r>
-        <w:rPr>
-          <w:webHidden/>
-          <w:lang w:val="it-IT"/>
-        </w:rPr>
-        <w:tab/>
-      </w:r>
-    </w:p>
-    <w:p>
-      <w:pPr>
-        <w:pStyle w:val="Level3"/>
-        <w:rPr>
-          <w:webHidden/>
-          <w:lang w:val="it-IT"/>
-        </w:rPr>
-      </w:pPr>
-    </w:p>
-    <w:p>
-      <w:pPr>
-        <w:pStyle w:val="Level3"/>
-        <w:rPr>
-          <w:webHidden/>
-          <w:lang w:val="it-IT"/>
-        </w:rPr>
-      </w:pPr>
-    </w:p>
-    <w:p>
-      <w:pPr>
-        <w:pStyle w:val="Level3"/>
-        <w:rPr>
-          <w:webHidden/>
-          <w:lang w:val="it-IT"/>
-        </w:rPr>
-      </w:pPr>
-    </w:p>
-    <w:p>
-      <w:pPr>
-        <w:pStyle w:val="Level3"/>
-        <w:rPr>
-          <w:lang w:val="it-IT"/>
-        </w:rPr>
-      </w:pPr>
-    </w:p>
-    <w:p>
-      <w:pPr>
-        <w:pStyle w:val="Level1"/>
-        <w:rPr>
-          <w:lang w:val="it-IT"/>
-        </w:rPr>
-      </w:pPr>
-      <w:r>
-        <w:rPr>
-          <w:webHidden/>
-          <w:lang w:val="it-IT"/>
-        </w:rPr>
-        <w:t>Css3</w:t>
-      </w:r>
-      <w:r>
-        <w:rPr>
-          <w:webHidden/>
-          <w:lang w:val="it-IT"/>
-        </w:rPr>
-        <w:tab/>
-      </w:r>
-      <w:r>
-        <w:rPr>
-          <w:webHidden/>
-          <w:lang w:val="it-IT"/>
-        </w:rPr>
-        <w:t>[7 lezioni]</w:t>
-      </w:r>
-    </w:p>
-    <w:p>
-      <w:pPr>
-        <w:pStyle w:val="Level2"/>
-        <w:rPr>
-          <w:lang w:val="it-IT"/>
-        </w:rPr>
-      </w:pPr>
-      <w:r>
-        <w:rPr>
-          <w:webHidden/>
-          <w:lang w:val="it-IT"/>
-        </w:rPr>
-        <w:t>Introduzione</w:t>
-      </w:r>
-      <w:r>
-        <w:rPr>
-          <w:webHidden/>
-          <w:lang w:val="it-IT"/>
-        </w:rPr>
-        <w:tab/>
-      </w:r>
-    </w:p>
-    <w:p>
-      <w:pPr>
-        <w:pStyle w:val="Level2"/>
-        <w:rPr>
-          <w:lang w:val="it-IT"/>
-        </w:rPr>
-      </w:pPr>
-      <w:r>
-        <w:rPr>
-          <w:webHidden/>
-          <w:lang w:val="it-IT"/>
-        </w:rPr>
-        <w:t>Selettori</w:t>
-      </w:r>
-      <w:r>
-        <w:rPr>
-          <w:webHidden/>
-          <w:lang w:val="it-IT"/>
-        </w:rPr>
-        <w:tab/>
-      </w:r>
-    </w:p>
-    <w:p>
-      <w:pPr>
-        <w:pStyle w:val="Level3"/>
-        <w:rPr>
-          <w:lang w:val="it-IT"/>
-        </w:rPr>
-      </w:pPr>
-      <w:r>
-        <w:rPr>
-          <w:webHidden/>
-          <w:lang w:val="it-IT"/>
-        </w:rPr>
-        <w:t>Selettore universale</w:t>
-      </w:r>
-      <w:r>
-        <w:rPr>
-          <w:webHidden/>
-          <w:lang w:val="it-IT"/>
-        </w:rPr>
-        <w:tab/>
-      </w:r>
-    </w:p>
-    <w:p>
-      <w:pPr>
-        <w:pStyle w:val="Level3"/>
-        <w:rPr>
-          <w:lang w:val="it-IT"/>
-        </w:rPr>
-      </w:pPr>
-      <w:r>
-        <w:rPr>
-          <w:webHidden/>
-          <w:lang w:val="it-IT"/>
-        </w:rPr>
-        <w:t>Selettore di tipo</w:t>
-      </w:r>
-      <w:r>
-        <w:rPr>
-          <w:webHidden/>
-          <w:lang w:val="it-IT"/>
-        </w:rPr>
-        <w:tab/>
-      </w:r>
-    </w:p>
-    <w:p>
-      <w:pPr>
-        <w:pStyle w:val="Level3"/>
-        <w:rPr>
-          <w:lang w:val="it-IT"/>
-        </w:rPr>
-      </w:pPr>
-      <w:r>
-        <w:rPr>
-          <w:webHidden/>
-          <w:lang w:val="it-IT"/>
-        </w:rPr>
-        <w:t>Selettore di classe e di id</w:t>
-      </w:r>
-      <w:r>
-        <w:rPr>
-          <w:webHidden/>
-          <w:lang w:val="it-IT"/>
-        </w:rPr>
-        <w:tab/>
-      </w:r>
-    </w:p>
-    <w:p>
-      <w:pPr>
-        <w:pStyle w:val="Level3"/>
-        <w:rPr>
-          <w:lang w:val="it-IT"/>
-        </w:rPr>
-      </w:pPr>
-      <w:r>
-        <w:rPr>
-          <w:webHidden/>
-          <w:lang w:val="it-IT"/>
-        </w:rPr>
-        <w:t xml:space="preserve">Selettore </w:t>
-      </w:r>
-      <w:r>
-        <w:rPr>
-          <w:webHidden/>
-          <w:lang w:val="it-IT"/>
-        </w:rPr>
-        <w:t>di discendenti</w:t>
-      </w:r>
-      <w:r>
-        <w:rPr>
-          <w:webHidden/>
-          <w:lang w:val="it-IT"/>
-        </w:rPr>
-        <w:tab/>
-      </w:r>
-    </w:p>
-    <w:p>
-      <w:pPr>
-        <w:pStyle w:val="Level3"/>
-        <w:rPr>
-          <w:lang w:val="it-IT"/>
-        </w:rPr>
-      </w:pPr>
-      <w:r>
-        <w:rPr>
-          <w:webHidden/>
-          <w:lang w:val="it-IT"/>
-        </w:rPr>
-        <w:t xml:space="preserve">Selettore di </w:t>
-      </w:r>
-      <w:r>
-        <w:rPr>
-          <w:webHidden/>
-          <w:lang w:val="it-IT"/>
-        </w:rPr>
-        <w:t>figli</w:t>
-      </w:r>
-      <w:r>
-        <w:rPr>
-          <w:webHidden/>
-          <w:lang w:val="it-IT"/>
-        </w:rPr>
-        <w:tab/>
-      </w:r>
-    </w:p>
-    <w:p>
-      <w:pPr>
-        <w:pStyle w:val="Level3"/>
-        <w:rPr>
-          <w:lang w:val="it-IT"/>
-        </w:rPr>
-      </w:pPr>
-      <w:r>
-        <w:rPr>
-          <w:webHidden/>
-          <w:lang w:val="it-IT"/>
-        </w:rPr>
-        <w:t xml:space="preserve">Selettore di </w:t>
-      </w:r>
-      <w:r>
-        <w:rPr>
-          <w:webHidden/>
-          <w:lang w:val="it-IT"/>
-        </w:rPr>
-        <w:t>fratelli adiacenti</w:t>
-      </w:r>
-      <w:r>
-        <w:rPr>
-          <w:webHidden/>
-          <w:lang w:val="it-IT"/>
-        </w:rPr>
-        <w:tab/>
-      </w:r>
-    </w:p>
-    <w:p>
-      <w:pPr>
-        <w:pStyle w:val="Level3"/>
-        <w:rPr>
-          <w:lang w:val="it-IT"/>
-        </w:rPr>
-      </w:pPr>
-      <w:r>
-        <w:rPr>
-          <w:webHidden/>
-          <w:lang w:val="it-IT"/>
-        </w:rPr>
-        <w:t xml:space="preserve">Selettore </w:t>
-      </w:r>
-      <w:r>
-        <w:rPr>
-          <w:webHidden/>
-          <w:lang w:val="it-IT"/>
-        </w:rPr>
-        <w:t>generale di fratelli</w:t>
-      </w:r>
-      <w:r>
-        <w:rPr>
-          <w:webHidden/>
-          <w:lang w:val="it-IT"/>
-        </w:rPr>
-        <w:tab/>
-      </w:r>
-    </w:p>
-    <w:p>
-      <w:pPr>
-        <w:pStyle w:val="Level3"/>
-        <w:rPr>
-          <w:lang w:val="it-IT"/>
-        </w:rPr>
-      </w:pPr>
-      <w:r>
-        <w:rPr>
-          <w:webHidden/>
-          <w:lang w:val="it-IT"/>
-        </w:rPr>
-        <w:t xml:space="preserve">Selettore </w:t>
-      </w:r>
-      <w:r>
-        <w:rPr>
-          <w:webHidden/>
-          <w:lang w:val="it-IT"/>
-        </w:rPr>
-        <w:t>di attributi</w:t>
-      </w:r>
-      <w:r>
-        <w:rPr>
-          <w:webHidden/>
-          <w:lang w:val="it-IT"/>
-        </w:rPr>
-        <w:tab/>
-      </w:r>
-    </w:p>
-    <w:p>
-      <w:pPr>
-        <w:pStyle w:val="Level3"/>
-        <w:rPr>
-          <w:lang w:val="it-IT"/>
-        </w:rPr>
-      </w:pPr>
-      <w:r>
-        <w:rPr>
-          <w:webHidden/>
-          <w:lang w:val="it-IT"/>
-        </w:rPr>
-        <w:t>Pseudo-classi</w:t>
-      </w:r>
-      <w:r>
-        <w:rPr>
-          <w:webHidden/>
-          <w:lang w:val="it-IT"/>
-        </w:rPr>
-        <w:tab/>
-      </w:r>
-    </w:p>
-    <w:p>
-      <w:pPr>
-        <w:pStyle w:val="Level2"/>
-        <w:rPr>
-          <w:lang w:val="it-IT"/>
-        </w:rPr>
-      </w:pPr>
-      <w:r>
-        <w:rPr>
-          <w:webHidden/>
-          <w:lang w:val="it-IT"/>
-        </w:rPr>
-        <w:t>Stile</w:t>
-      </w:r>
-      <w:r>
-        <w:rPr>
-          <w:webHidden/>
-          <w:lang w:val="it-IT"/>
-        </w:rPr>
-        <w:tab/>
-      </w:r>
-    </w:p>
-    <w:p>
-      <w:pPr>
-        <w:pStyle w:val="Level3"/>
-        <w:rPr>
-          <w:lang w:val="it-IT"/>
-        </w:rPr>
-      </w:pPr>
-      <w:r>
-        <w:rPr>
-          <w:webHidden/>
-          <w:lang w:val="it-IT"/>
-        </w:rPr>
-        <w:t>Colori e sfondi</w:t>
-      </w:r>
-      <w:r>
-        <w:rPr>
-          <w:webHidden/>
-          <w:lang w:val="it-IT"/>
-        </w:rPr>
-        <w:tab/>
-      </w:r>
-    </w:p>
-    <w:p>
-      <w:pPr>
-        <w:pStyle w:val="Level3"/>
-        <w:rPr>
-          <w:lang w:val="it-IT"/>
-        </w:rPr>
-      </w:pPr>
-      <w:r>
-        <w:rPr>
-          <w:webHidden/>
-          <w:lang w:val="it-IT"/>
-        </w:rPr>
-        <w:t>Opacità</w:t>
-      </w:r>
-      <w:r>
-        <w:rPr>
-          <w:webHidden/>
-          <w:lang w:val="it-IT"/>
-        </w:rPr>
-        <w:tab/>
-      </w:r>
-    </w:p>
-    <w:p>
-      <w:pPr>
-        <w:pStyle w:val="Level3"/>
-        <w:rPr>
-          <w:lang w:val="en-GB"/>
-        </w:rPr>
-      </w:pPr>
-      <w:proofErr w:type="spellStart"/>
-      <w:r>
-        <w:rPr>
-          <w:webHidden/>
-          <w:lang w:val="en-GB"/>
-        </w:rPr>
-        <w:t>Bordi</w:t>
-      </w:r>
-      <w:proofErr w:type="spellEnd"/>
-      <w:r>
-        <w:rPr>
-          <w:webHidden/>
-          <w:lang w:val="en-GB"/>
-        </w:rPr>
-        <w:tab/>
-      </w:r>
-    </w:p>
-    <w:p>
-      <w:pPr>
-        <w:pStyle w:val="Level3"/>
-        <w:rPr>
-          <w:lang w:val="en-GB"/>
-        </w:rPr>
-      </w:pPr>
-      <w:r>
-        <w:rPr>
-          <w:webHidden/>
-          <w:lang w:val="en-GB"/>
-        </w:rPr>
-        <w:t>Ombre</w:t>
-      </w:r>
-      <w:r>
-        <w:rPr>
-          <w:webHidden/>
-          <w:lang w:val="en-GB"/>
-        </w:rPr>
-        <w:tab/>
-      </w:r>
-    </w:p>
-    <w:p>
-      <w:pPr>
-        <w:pStyle w:val="Level3"/>
-        <w:rPr>
-          <w:lang w:val="en-GB"/>
-        </w:rPr>
-      </w:pPr>
-      <w:r>
-        <w:rPr>
-          <w:webHidden/>
-          <w:lang w:val="en-GB"/>
-        </w:rPr>
-        <w:t>Fonts</w:t>
-      </w:r>
-      <w:r>
-        <w:rPr>
-          <w:webHidden/>
-          <w:lang w:val="en-GB"/>
-        </w:rPr>
-        <w:tab/>
-      </w:r>
-    </w:p>
-    <w:p>
-      <w:pPr>
-        <w:pStyle w:val="Level2"/>
-        <w:rPr>
-          <w:lang w:val="en-GB"/>
-        </w:rPr>
-      </w:pPr>
-      <w:r>
-        <w:rPr>
-          <w:webHidden/>
-          <w:lang w:val="en-GB"/>
-        </w:rPr>
-        <w:t>Layout</w:t>
-      </w:r>
-      <w:r>
-        <w:rPr>
-          <w:webHidden/>
-          <w:lang w:val="en-GB"/>
-        </w:rPr>
-        <w:tab/>
-      </w:r>
-    </w:p>
-    <w:p>
-      <w:pPr>
-        <w:pStyle w:val="Level3"/>
-      </w:pPr>
-      <w:r>
-        <w:rPr>
-          <w:webHidden/>
-        </w:rPr>
-        <w:t>Sizing e box-sizing</w:t>
-      </w:r>
-      <w:r>
-        <w:rPr>
-          <w:webHidden/>
-        </w:rPr>
-        <w:tab/>
-      </w:r>
-    </w:p>
-    <w:p>
-      <w:pPr>
-        <w:pStyle w:val="Level3"/>
-      </w:pPr>
-      <w:r>
-        <w:rPr>
-          <w:webHidden/>
-        </w:rPr>
-        <w:t>Overflow</w:t>
-      </w:r>
-      <w:r>
-        <w:rPr>
-          <w:webHidden/>
-        </w:rPr>
-        <w:tab/>
-      </w:r>
-    </w:p>
-    <w:p>
-      <w:pPr>
-        <w:pStyle w:val="Level3"/>
-      </w:pPr>
-      <w:r>
-        <w:rPr>
-          <w:webHidden/>
-        </w:rPr>
-        <w:t>Margin</w:t>
-      </w:r>
-      <w:r>
-        <w:rPr>
-          <w:webHidden/>
-        </w:rPr>
-        <w:tab/>
-      </w:r>
-    </w:p>
-    <w:p>
-      <w:pPr>
-        <w:pStyle w:val="Level3"/>
-      </w:pPr>
-      <w:r>
-        <w:rPr>
-          <w:webHidden/>
-        </w:rPr>
-        <w:t>Padding</w:t>
-      </w:r>
-      <w:r>
-        <w:rPr>
-          <w:webHidden/>
-        </w:rPr>
-        <w:tab/>
-      </w:r>
-    </w:p>
-    <w:p>
-      <w:pPr>
-        <w:pStyle w:val="Level3"/>
-      </w:pPr>
-      <w:r>
-        <w:rPr>
-          <w:webHidden/>
-        </w:rPr>
-        <w:t>L</w:t>
-      </w:r>
-      <w:r>
-        <w:rPr>
-          <w:webHidden/>
-        </w:rPr>
-        <w:t xml:space="preserve">ayout </w:t>
-      </w:r>
-      <w:proofErr w:type="spellStart"/>
-      <w:r>
-        <w:rPr>
-          <w:webHidden/>
-        </w:rPr>
-        <w:t>multicolonna</w:t>
-      </w:r>
-      <w:proofErr w:type="spellEnd"/>
-      <w:r>
-        <w:rPr>
-          <w:webHidden/>
-        </w:rPr>
-        <w:tab/>
-      </w:r>
-    </w:p>
-    <w:p>
-      <w:pPr>
-        <w:pStyle w:val="Level3"/>
-      </w:pPr>
-      <w:r>
-        <w:rPr>
-          <w:webHidden/>
-          <w:lang w:val="en-GB"/>
-        </w:rPr>
-        <w:t>Flexbox</w:t>
-      </w:r>
-      <w:r>
-        <w:rPr>
-          <w:webHidden/>
-          <w:lang w:val="en-GB"/>
+          <w:lang w:val="it-IT"/>
         </w:rPr>
         <w:tab/>
       </w:r>
@@ -2498,25 +2530,25 @@
         <w:rPr>
           <w:webHidden/>
         </w:rPr>
+        <w:t>Array</w:t>
+      </w:r>
+      <w:r>
+        <w:rPr>
+          <w:webHidden/>
+        </w:rPr>
+        <w:tab/>
+      </w:r>
+    </w:p>
+    <w:p>
+      <w:pPr>
+        <w:pStyle w:val="Level3"/>
+      </w:pPr>
+      <w:proofErr w:type="spellStart"/>
+      <w:r>
+        <w:rPr>
+          <w:webHidden/>
+        </w:rPr>
         <w:lastRenderedPageBreak/>
-        <w:t>Array</w:t>
-      </w:r>
-      <w:r>
-        <w:rPr>
-          <w:webHidden/>
-        </w:rPr>
-        <w:tab/>
-      </w:r>
-    </w:p>
-    <w:p>
-      <w:pPr>
-        <w:pStyle w:val="Level3"/>
-      </w:pPr>
-      <w:proofErr w:type="spellStart"/>
-      <w:r>
-        <w:rPr>
-          <w:webHidden/>
-        </w:rPr>
         <w:t>Enum</w:t>
       </w:r>
       <w:proofErr w:type="spellEnd"/>
@@ -3649,6 +3681,7 @@
     <w:lsdException w:name="HTML Sample" w:semiHidden="1" w:unhideWhenUsed="1"/>
     <w:lsdException w:name="HTML Typewriter" w:semiHidden="1" w:unhideWhenUsed="1"/>
     <w:lsdException w:name="HTML Variable" w:semiHidden="1" w:unhideWhenUsed="1"/>
+    <w:lsdException w:name="Normal Table" w:semiHidden="1" w:unhideWhenUsed="1"/>
     <w:lsdException w:name="annotation subject" w:semiHidden="1" w:unhideWhenUsed="1"/>
     <w:lsdException w:name="No List" w:semiHidden="1" w:unhideWhenUsed="1"/>
     <w:lsdException w:name="Outline List 1" w:semiHidden="1" w:unhideWhenUsed="1"/>
@@ -3692,8 +3725,10 @@
     <w:lsdException w:name="Table Elegant" w:semiHidden="1" w:unhideWhenUsed="1"/>
     <w:lsdException w:name="Table Professional" w:semiHidden="1" w:unhideWhenUsed="1"/>
     <w:lsdException w:name="Table Subtle 1" w:semiHidden="1" w:unhideWhenUsed="1"/>
+    <w:lsdException w:name="Table Subtle 2" w:semiHidden="1" w:unhideWhenUsed="1"/>
     <w:lsdException w:name="Table Web 1" w:semiHidden="1" w:unhideWhenUsed="1"/>
     <w:lsdException w:name="Table Web 2" w:semiHidden="1" w:unhideWhenUsed="1"/>
+    <w:lsdException w:name="Table Web 3" w:semiHidden="1" w:unhideWhenUsed="1"/>
     <w:lsdException w:name="Balloon Text" w:semiHidden="1" w:unhideWhenUsed="1"/>
     <w:lsdException w:name="Table Theme" w:semiHidden="1" w:unhideWhenUsed="1"/>
     <w:lsdException w:name="Placeholder Text" w:semiHidden="1" w:uiPriority="99"/>

--- a/syllabus.docx
+++ b/syllabus.docx
@@ -326,20 +326,20 @@
         <w:pStyle w:val="Level3"/>
         <w:rPr>
           <w:webHidden/>
-          <w:lang w:val="it-IT"/>
-        </w:rPr>
-      </w:pPr>
-      <w:r>
-        <w:rPr>
-          <w:webHidden/>
-          <w:lang w:val="it-IT"/>
+          <w:lang w:val="en-GB"/>
+        </w:rPr>
+      </w:pPr>
+      <w:r>
+        <w:rPr>
+          <w:webHidden/>
+          <w:lang w:val="en-GB"/>
         </w:rPr>
         <w:t>&lt;p&gt;</w:t>
       </w:r>
       <w:r>
         <w:rPr>
           <w:webHidden/>
-          <w:lang w:val="it-IT"/>
+          <w:lang w:val="en-GB"/>
         </w:rPr>
         <w:tab/>
       </w:r>
@@ -429,13 +429,7 @@
         <w:rPr>
           <w:webHidden/>
         </w:rPr>
-        <w:t xml:space="preserve"> &amp; </w:t>
-      </w:r>
-      <w:r>
-        <w:rPr>
-          <w:webHidden/>
-        </w:rPr>
-        <w:t>&lt;summary&gt;</w:t>
+        <w:t xml:space="preserve"> &amp; &lt;summary&gt;</w:t>
       </w:r>
       <w:r>
         <w:rPr>
@@ -450,99 +444,594 @@
         <w:ind w:left="0"/>
         <w:rPr>
           <w:webHidden/>
-          <w:lang w:val="it-IT"/>
-        </w:rPr>
-      </w:pPr>
-      <w:r>
-        <w:rPr>
-          <w:webHidden/>
-          <w:lang w:val="it-IT"/>
+          <w:lang w:val="en-GB"/>
+        </w:rPr>
+      </w:pPr>
+      <w:r>
+        <w:rPr>
+          <w:webHidden/>
+          <w:lang w:val="en-GB"/>
         </w:rPr>
         <w:t xml:space="preserve">     </w:t>
       </w:r>
+      <w:r>
+        <w:rPr>
+          <w:webHidden/>
+          <w:lang w:val="en-GB"/>
+        </w:rPr>
+        <w:t>formatting tags</w:t>
+      </w:r>
+      <w:r>
+        <w:rPr>
+          <w:webHidden/>
+          <w:lang w:val="en-GB"/>
+        </w:rPr>
+        <w:tab/>
+      </w:r>
+    </w:p>
+    <w:p>
+      <w:pPr>
+        <w:pStyle w:val="Level3"/>
+      </w:pPr>
+      <w:r>
+        <w:rPr>
+          <w:webHidden/>
+        </w:rPr>
+        <w:t>&lt;b&gt;</w:t>
+      </w:r>
+      <w:r>
+        <w:rPr>
+          <w:webHidden/>
+        </w:rPr>
+        <w:tab/>
+      </w:r>
+    </w:p>
+    <w:p>
+      <w:pPr>
+        <w:pStyle w:val="Level3"/>
+      </w:pPr>
+      <w:r>
+        <w:rPr>
+          <w:webHidden/>
+        </w:rPr>
+        <w:t>&lt;mark&gt;</w:t>
+      </w:r>
+      <w:r>
+        <w:rPr>
+          <w:webHidden/>
+        </w:rPr>
+        <w:tab/>
+      </w:r>
+    </w:p>
+    <w:p>
+      <w:pPr>
+        <w:pStyle w:val="Level3"/>
+        <w:rPr>
+          <w:webHidden/>
+        </w:rPr>
+      </w:pPr>
+      <w:r>
+        <w:rPr>
+          <w:webHidden/>
+        </w:rPr>
+        <w:t>&lt;pre&gt;</w:t>
+      </w:r>
+      <w:r>
+        <w:rPr>
+          <w:webHidden/>
+        </w:rPr>
+        <w:tab/>
+      </w:r>
+    </w:p>
+    <w:p>
+      <w:pPr>
+        <w:pStyle w:val="Level2"/>
+        <w:rPr>
+          <w:lang w:val="en-GB"/>
+        </w:rPr>
+      </w:pPr>
+      <w:r>
+        <w:rPr>
+          <w:webHidden/>
+          <w:lang w:val="en-GB"/>
+        </w:rPr>
+        <w:t>List tags</w:t>
+      </w:r>
+      <w:r>
+        <w:rPr>
+          <w:webHidden/>
+          <w:lang w:val="en-GB"/>
+        </w:rPr>
+        <w:tab/>
+      </w:r>
+    </w:p>
+    <w:p>
+      <w:pPr>
+        <w:pStyle w:val="Level3"/>
+        <w:rPr>
+          <w:lang w:val="en-GB"/>
+        </w:rPr>
+      </w:pPr>
+      <w:r>
+        <w:rPr>
+          <w:webHidden/>
+          <w:lang w:val="en-GB"/>
+        </w:rPr>
+        <w:t>&lt;li&gt;</w:t>
+      </w:r>
+      <w:r>
+        <w:rPr>
+          <w:webHidden/>
+          <w:lang w:val="en-GB"/>
+        </w:rPr>
+        <w:tab/>
+      </w:r>
+    </w:p>
+    <w:p>
+      <w:pPr>
+        <w:pStyle w:val="Level3"/>
+        <w:rPr>
+          <w:lang w:val="en-GB"/>
+        </w:rPr>
+      </w:pPr>
+      <w:r>
+        <w:rPr>
+          <w:webHidden/>
+          <w:lang w:val="en-GB"/>
+        </w:rPr>
+        <w:t>&lt;</w:t>
+      </w:r>
       <w:proofErr w:type="spellStart"/>
       <w:r>
         <w:rPr>
           <w:webHidden/>
-          <w:lang w:val="it-IT"/>
-        </w:rPr>
-        <w:t>formatting</w:t>
+          <w:lang w:val="en-GB"/>
+        </w:rPr>
+        <w:t>ol</w:t>
       </w:r>
       <w:proofErr w:type="spellEnd"/>
       <w:r>
         <w:rPr>
           <w:webHidden/>
-          <w:lang w:val="it-IT"/>
+          <w:lang w:val="en-GB"/>
+        </w:rPr>
+        <w:t>&gt;</w:t>
+      </w:r>
+      <w:r>
+        <w:rPr>
+          <w:webHidden/>
+          <w:lang w:val="en-GB"/>
+        </w:rPr>
+        <w:tab/>
+      </w:r>
+    </w:p>
+    <w:p>
+      <w:pPr>
+        <w:pStyle w:val="Level3"/>
+        <w:rPr>
+          <w:webHidden/>
+          <w:lang w:val="en-GB"/>
+        </w:rPr>
+      </w:pPr>
+      <w:r>
+        <w:rPr>
+          <w:webHidden/>
+          <w:lang w:val="en-GB"/>
+        </w:rPr>
+        <w:t>&lt;</w:t>
+      </w:r>
+      <w:proofErr w:type="spellStart"/>
+      <w:r>
+        <w:rPr>
+          <w:webHidden/>
+          <w:lang w:val="en-GB"/>
+        </w:rPr>
+        <w:t>ul</w:t>
+      </w:r>
+      <w:proofErr w:type="spellEnd"/>
+      <w:r>
+        <w:rPr>
+          <w:webHidden/>
+          <w:lang w:val="en-GB"/>
+        </w:rPr>
+        <w:t>&gt;</w:t>
+      </w:r>
+      <w:r>
+        <w:rPr>
+          <w:webHidden/>
+          <w:lang w:val="en-GB"/>
+        </w:rPr>
+        <w:tab/>
+      </w:r>
+    </w:p>
+    <w:p>
+      <w:pPr>
+        <w:pStyle w:val="Level2"/>
+        <w:rPr>
+          <w:lang w:val="en-GB"/>
+        </w:rPr>
+      </w:pPr>
+      <w:r>
+        <w:rPr>
+          <w:webHidden/>
+          <w:lang w:val="en-GB"/>
+        </w:rPr>
+        <w:t>Table tags</w:t>
+      </w:r>
+      <w:r>
+        <w:rPr>
+          <w:webHidden/>
+          <w:lang w:val="en-GB"/>
+        </w:rPr>
+        <w:tab/>
+      </w:r>
+    </w:p>
+    <w:p>
+      <w:pPr>
+        <w:pStyle w:val="Level3"/>
+        <w:rPr>
+          <w:webHidden/>
+        </w:rPr>
+      </w:pPr>
+      <w:r>
+        <w:rPr>
+          <w:webHidden/>
+        </w:rPr>
+        <w:t>&lt;</w:t>
+      </w:r>
+      <w:r>
+        <w:rPr>
+          <w:webHidden/>
+        </w:rPr>
+        <w:t>table</w:t>
+      </w:r>
+      <w:r>
+        <w:rPr>
+          <w:webHidden/>
+        </w:rPr>
+        <w:t>&gt;</w:t>
+      </w:r>
+      <w:r>
+        <w:rPr>
+          <w:webHidden/>
+        </w:rPr>
+        <w:tab/>
+      </w:r>
+    </w:p>
+    <w:p>
+      <w:pPr>
+        <w:pStyle w:val="Level3"/>
+      </w:pPr>
+      <w:r>
+        <w:rPr>
+          <w:webHidden/>
+        </w:rPr>
+        <w:t>&lt;</w:t>
+      </w:r>
+      <w:proofErr w:type="spellStart"/>
+      <w:r>
+        <w:rPr>
+          <w:webHidden/>
+        </w:rPr>
+        <w:t>tr</w:t>
+      </w:r>
+      <w:proofErr w:type="spellEnd"/>
+      <w:r>
+        <w:rPr>
+          <w:webHidden/>
+        </w:rPr>
+        <w:t>&gt;</w:t>
+      </w:r>
+      <w:r>
+        <w:rPr>
+          <w:webHidden/>
+        </w:rPr>
+        <w:tab/>
+      </w:r>
+    </w:p>
+    <w:p>
+      <w:pPr>
+        <w:pStyle w:val="Level3"/>
+        <w:rPr>
+          <w:webHidden/>
+        </w:rPr>
+      </w:pPr>
+      <w:r>
+        <w:rPr>
+          <w:webHidden/>
+        </w:rPr>
+        <w:t>&lt;</w:t>
+      </w:r>
+      <w:r>
+        <w:rPr>
+          <w:webHidden/>
+        </w:rPr>
+        <w:t xml:space="preserve">td </w:t>
+      </w:r>
+      <w:r>
+        <w:rPr>
+          <w:webHidden/>
+        </w:rPr>
+        <w:t>&gt;</w:t>
+      </w:r>
+      <w:r>
+        <w:rPr>
+          <w:webHidden/>
+        </w:rPr>
+        <w:tab/>
+      </w:r>
+    </w:p>
+    <w:p>
+      <w:pPr>
+        <w:pStyle w:val="Level3"/>
+      </w:pPr>
+      <w:r>
+        <w:rPr>
+          <w:webHidden/>
+        </w:rPr>
+        <w:t>&lt;</w:t>
+      </w:r>
+      <w:proofErr w:type="spellStart"/>
+      <w:r>
+        <w:rPr>
+          <w:webHidden/>
+        </w:rPr>
+        <w:t>thead</w:t>
+      </w:r>
+      <w:proofErr w:type="spellEnd"/>
+      <w:r>
+        <w:rPr>
+          <w:webHidden/>
+        </w:rPr>
+        <w:t xml:space="preserve"> &gt;</w:t>
+      </w:r>
+      <w:r>
+        <w:rPr>
+          <w:webHidden/>
+        </w:rPr>
+        <w:tab/>
+      </w:r>
+    </w:p>
+    <w:p>
+      <w:pPr>
+        <w:pStyle w:val="Level3"/>
+      </w:pPr>
+      <w:r>
+        <w:rPr>
+          <w:webHidden/>
+        </w:rPr>
+        <w:t>&lt;</w:t>
+      </w:r>
+      <w:proofErr w:type="spellStart"/>
+      <w:r>
+        <w:rPr>
+          <w:webHidden/>
+        </w:rPr>
+        <w:t>tbody</w:t>
+      </w:r>
+      <w:proofErr w:type="spellEnd"/>
+      <w:r>
+        <w:rPr>
+          <w:webHidden/>
+        </w:rPr>
+        <w:t>&gt;</w:t>
+      </w:r>
+      <w:r>
+        <w:rPr>
+          <w:webHidden/>
+        </w:rPr>
+        <w:tab/>
+      </w:r>
+    </w:p>
+    <w:p>
+      <w:pPr>
+        <w:pStyle w:val="Level3"/>
+        <w:rPr>
+          <w:webHidden/>
+        </w:rPr>
+      </w:pPr>
+      <w:r>
+        <w:rPr>
+          <w:webHidden/>
+        </w:rPr>
+        <w:t>&lt;</w:t>
+      </w:r>
+      <w:proofErr w:type="spellStart"/>
+      <w:r>
+        <w:rPr>
+          <w:webHidden/>
+        </w:rPr>
+        <w:t>tfoot</w:t>
+      </w:r>
+      <w:proofErr w:type="spellEnd"/>
+      <w:r>
+        <w:rPr>
+          <w:webHidden/>
         </w:rPr>
         <w:t xml:space="preserve"> </w:t>
       </w:r>
+      <w:r>
+        <w:rPr>
+          <w:webHidden/>
+        </w:rPr>
+        <w:t>&gt;</w:t>
+      </w:r>
+      <w:r>
+        <w:rPr>
+          <w:webHidden/>
+        </w:rPr>
+        <w:tab/>
+      </w:r>
+    </w:p>
+    <w:p>
+      <w:pPr>
+        <w:pStyle w:val="Level2"/>
+      </w:pPr>
+      <w:r>
+        <w:rPr>
+          <w:webHidden/>
+        </w:rPr>
+        <w:t>Embedded content</w:t>
+      </w:r>
+      <w:r>
+        <w:rPr>
+          <w:webHidden/>
+        </w:rPr>
+        <w:t xml:space="preserve"> tags</w:t>
+      </w:r>
+      <w:r>
+        <w:rPr>
+          <w:webHidden/>
+        </w:rPr>
+        <w:tab/>
+      </w:r>
+    </w:p>
+    <w:p>
+      <w:pPr>
+        <w:pStyle w:val="Level3"/>
+      </w:pPr>
+      <w:r>
+        <w:rPr>
+          <w:webHidden/>
+        </w:rPr>
+        <w:t>&lt;</w:t>
+      </w:r>
+      <w:r>
+        <w:rPr>
+          <w:webHidden/>
+        </w:rPr>
+        <w:t>audio</w:t>
+      </w:r>
+      <w:r>
+        <w:rPr>
+          <w:webHidden/>
+        </w:rPr>
+        <w:t>&gt;</w:t>
+      </w:r>
+      <w:r>
+        <w:rPr>
+          <w:webHidden/>
+        </w:rPr>
+        <w:tab/>
+      </w:r>
+    </w:p>
+    <w:p>
+      <w:pPr>
+        <w:pStyle w:val="Level3"/>
+        <w:rPr>
+          <w:lang w:val="en-GB"/>
+        </w:rPr>
+      </w:pPr>
+      <w:r>
+        <w:rPr>
+          <w:webHidden/>
+          <w:lang w:val="en-GB"/>
+        </w:rPr>
+        <w:t>&lt;video&gt;</w:t>
+      </w:r>
+      <w:r>
+        <w:rPr>
+          <w:webHidden/>
+          <w:lang w:val="en-GB"/>
+        </w:rPr>
+        <w:tab/>
+      </w:r>
+    </w:p>
+    <w:p>
+      <w:pPr>
+        <w:pStyle w:val="Level3"/>
+        <w:rPr>
+          <w:lang w:val="en-GB"/>
+        </w:rPr>
+      </w:pPr>
+      <w:r>
+        <w:rPr>
+          <w:webHidden/>
+          <w:lang w:val="en-GB"/>
+        </w:rPr>
+        <w:t>&lt;</w:t>
+      </w:r>
       <w:proofErr w:type="spellStart"/>
       <w:r>
         <w:rPr>
           <w:webHidden/>
-          <w:lang w:val="it-IT"/>
-        </w:rPr>
-        <w:t>tags</w:t>
+          <w:lang w:val="en-GB"/>
+        </w:rPr>
+        <w:t>iframe</w:t>
       </w:r>
       <w:proofErr w:type="spellEnd"/>
       <w:r>
         <w:rPr>
           <w:webHidden/>
-          <w:lang w:val="it-IT"/>
-        </w:rPr>
-        <w:tab/>
-      </w:r>
-    </w:p>
-    <w:p>
-      <w:pPr>
-        <w:pStyle w:val="Level3"/>
-      </w:pPr>
-      <w:r>
-        <w:rPr>
-          <w:webHidden/>
-        </w:rPr>
-        <w:t>&lt;b&gt;</w:t>
-      </w:r>
-      <w:r>
-        <w:rPr>
-          <w:webHidden/>
-        </w:rPr>
-        <w:tab/>
-      </w:r>
-    </w:p>
-    <w:p>
-      <w:pPr>
-        <w:pStyle w:val="Level3"/>
-      </w:pPr>
-      <w:r>
-        <w:rPr>
-          <w:webHidden/>
-        </w:rPr>
-        <w:t>&lt;mark&gt;</w:t>
-      </w:r>
-      <w:r>
-        <w:rPr>
-          <w:webHidden/>
-        </w:rPr>
-        <w:tab/>
-      </w:r>
-    </w:p>
-    <w:p>
-      <w:pPr>
-        <w:pStyle w:val="Level3"/>
-        <w:rPr>
-          <w:webHidden/>
-        </w:rPr>
-      </w:pPr>
-      <w:r>
-        <w:rPr>
-          <w:webHidden/>
-        </w:rPr>
-        <w:t>&lt;pre&gt;</w:t>
-      </w:r>
-      <w:r>
-        <w:rPr>
-          <w:webHidden/>
+          <w:lang w:val="en-GB"/>
+        </w:rPr>
+        <w:t>&gt;</w:t>
+      </w:r>
+      <w:r>
+        <w:rPr>
+          <w:webHidden/>
+          <w:lang w:val="en-GB"/>
+        </w:rPr>
+        <w:tab/>
+      </w:r>
+    </w:p>
+    <w:p>
+      <w:pPr>
+        <w:pStyle w:val="Level3"/>
+        <w:rPr>
+          <w:lang w:val="en-GB"/>
+        </w:rPr>
+      </w:pPr>
+      <w:r>
+        <w:rPr>
+          <w:webHidden/>
+          <w:lang w:val="en-GB"/>
+        </w:rPr>
+        <w:t>&lt;</w:t>
+      </w:r>
+      <w:proofErr w:type="spellStart"/>
+      <w:r>
+        <w:rPr>
+          <w:webHidden/>
+          <w:lang w:val="en-GB"/>
+        </w:rPr>
+        <w:t>img</w:t>
+      </w:r>
+      <w:proofErr w:type="spellEnd"/>
+      <w:r>
+        <w:rPr>
+          <w:webHidden/>
+          <w:lang w:val="en-GB"/>
+        </w:rPr>
+        <w:t xml:space="preserve"> &gt;</w:t>
+      </w:r>
+      <w:r>
+        <w:rPr>
+          <w:webHidden/>
+          <w:lang w:val="en-GB"/>
+        </w:rPr>
+        <w:tab/>
+      </w:r>
+    </w:p>
+    <w:p>
+      <w:pPr>
+        <w:pStyle w:val="Level3"/>
+        <w:rPr>
+          <w:webHidden/>
+          <w:lang w:val="en-GB"/>
+        </w:rPr>
+      </w:pPr>
+      <w:r>
+        <w:rPr>
+          <w:webHidden/>
+          <w:lang w:val="en-GB"/>
+        </w:rPr>
+        <w:t>&lt;canvas&gt;</w:t>
+      </w:r>
+      <w:r>
+        <w:rPr>
+          <w:webHidden/>
+          <w:lang w:val="en-GB"/>
         </w:rPr>
         <w:tab/>
       </w:r>
@@ -550,102 +1039,254 @@
     <w:p>
       <w:pPr>
         <w:pStyle w:val="Level2"/>
-        <w:rPr>
-          <w:lang w:val="en-GB"/>
-        </w:rPr>
-      </w:pPr>
-      <w:r>
-        <w:rPr>
-          <w:webHidden/>
-          <w:lang w:val="en-GB"/>
-        </w:rPr>
-        <w:t>List tags</w:t>
-      </w:r>
-      <w:r>
-        <w:rPr>
-          <w:webHidden/>
-          <w:lang w:val="en-GB"/>
-        </w:rPr>
-        <w:tab/>
-      </w:r>
-    </w:p>
-    <w:p>
-      <w:pPr>
-        <w:pStyle w:val="Level3"/>
-        <w:rPr>
-          <w:lang w:val="it-IT"/>
-        </w:rPr>
-      </w:pPr>
-      <w:r>
-        <w:rPr>
-          <w:webHidden/>
-          <w:lang w:val="it-IT"/>
-        </w:rPr>
-        <w:t>&lt;li&gt;</w:t>
-      </w:r>
-      <w:r>
-        <w:rPr>
-          <w:webHidden/>
-          <w:lang w:val="it-IT"/>
-        </w:rPr>
-        <w:tab/>
-      </w:r>
-    </w:p>
-    <w:p>
-      <w:pPr>
-        <w:pStyle w:val="Level3"/>
-        <w:rPr>
-          <w:lang w:val="it-IT"/>
-        </w:rPr>
-      </w:pPr>
-      <w:r>
-        <w:rPr>
-          <w:webHidden/>
-          <w:lang w:val="it-IT"/>
-        </w:rPr>
-        <w:t>&lt;ol&gt;</w:t>
-      </w:r>
-      <w:r>
-        <w:rPr>
-          <w:webHidden/>
-          <w:lang w:val="it-IT"/>
-        </w:rPr>
-        <w:tab/>
-      </w:r>
-    </w:p>
-    <w:p>
-      <w:pPr>
-        <w:pStyle w:val="Level3"/>
-        <w:rPr>
-          <w:webHidden/>
-          <w:lang w:val="it-IT"/>
-        </w:rPr>
-      </w:pPr>
-      <w:r>
-        <w:rPr>
-          <w:webHidden/>
-          <w:lang w:val="it-IT"/>
+        <w:ind w:left="0"/>
+      </w:pPr>
+      <w:r>
+        <w:rPr>
+          <w:webHidden/>
+        </w:rPr>
+        <w:t xml:space="preserve">      </w:t>
+      </w:r>
+      <w:r>
+        <w:rPr>
+          <w:webHidden/>
+        </w:rPr>
+        <w:t>Form tags</w:t>
+      </w:r>
+      <w:r>
+        <w:rPr>
+          <w:webHidden/>
+        </w:rPr>
+        <w:tab/>
+      </w:r>
+    </w:p>
+    <w:p>
+      <w:pPr>
+        <w:pStyle w:val="Level3"/>
+      </w:pPr>
+      <w:r>
+        <w:rPr>
+          <w:webHidden/>
+        </w:rPr>
+        <w:t>&lt;button&gt;</w:t>
+      </w:r>
+      <w:r>
+        <w:rPr>
+          <w:webHidden/>
+        </w:rPr>
+        <w:tab/>
+      </w:r>
+    </w:p>
+    <w:p>
+      <w:pPr>
+        <w:pStyle w:val="Level3"/>
+      </w:pPr>
+      <w:r>
+        <w:rPr>
+          <w:webHidden/>
+        </w:rPr>
+        <w:t>&lt;select</w:t>
+      </w:r>
+      <w:proofErr w:type="gramStart"/>
+      <w:r>
+        <w:rPr>
+          <w:webHidden/>
+        </w:rPr>
+        <w:t>&gt;,&lt;</w:t>
+      </w:r>
+      <w:proofErr w:type="gramEnd"/>
+      <w:r>
+        <w:rPr>
+          <w:webHidden/>
+        </w:rPr>
+        <w:t>option&gt;,&lt;</w:t>
+      </w:r>
+      <w:proofErr w:type="spellStart"/>
+      <w:r>
+        <w:rPr>
+          <w:webHidden/>
+        </w:rPr>
+        <w:t>optgroup</w:t>
+      </w:r>
+      <w:proofErr w:type="spellEnd"/>
+      <w:r>
+        <w:rPr>
+          <w:webHidden/>
+        </w:rPr>
+        <w:t>&gt;</w:t>
+      </w:r>
+      <w:r>
+        <w:rPr>
+          <w:webHidden/>
+        </w:rPr>
+        <w:tab/>
+      </w:r>
+    </w:p>
+    <w:p>
+      <w:pPr>
+        <w:pStyle w:val="Level3"/>
+      </w:pPr>
+      <w:r>
+        <w:rPr>
+          <w:webHidden/>
         </w:rPr>
         <w:t>&lt;</w:t>
       </w:r>
-      <w:r>
-        <w:rPr>
-          <w:webHidden/>
-          <w:lang w:val="it-IT"/>
-        </w:rPr>
-        <w:t>ul</w:t>
-      </w:r>
-      <w:r>
-        <w:rPr>
-          <w:webHidden/>
-          <w:lang w:val="it-IT"/>
+      <w:proofErr w:type="spellStart"/>
+      <w:r>
+        <w:rPr>
+          <w:webHidden/>
+        </w:rPr>
+        <w:t>datalist</w:t>
+      </w:r>
+      <w:proofErr w:type="spellEnd"/>
+      <w:r>
+        <w:rPr>
+          <w:webHidden/>
         </w:rPr>
         <w:t>&gt;</w:t>
       </w:r>
       <w:r>
         <w:rPr>
           <w:webHidden/>
-          <w:lang w:val="it-IT"/>
+        </w:rPr>
+        <w:tab/>
+      </w:r>
+    </w:p>
+    <w:p>
+      <w:pPr>
+        <w:pStyle w:val="Level3"/>
+      </w:pPr>
+      <w:r>
+        <w:rPr>
+          <w:webHidden/>
+        </w:rPr>
+        <w:t>&lt;label&gt;</w:t>
+      </w:r>
+      <w:r>
+        <w:rPr>
+          <w:webHidden/>
+        </w:rPr>
+        <w:tab/>
+      </w:r>
+    </w:p>
+    <w:p>
+      <w:pPr>
+        <w:pStyle w:val="Level3"/>
+      </w:pPr>
+      <w:r>
+        <w:rPr>
+          <w:webHidden/>
+        </w:rPr>
+        <w:t>&lt;input &gt;</w:t>
+      </w:r>
+      <w:r>
+        <w:rPr>
+          <w:webHidden/>
+        </w:rPr>
+        <w:tab/>
+      </w:r>
+    </w:p>
+    <w:p>
+      <w:pPr>
+        <w:pStyle w:val="Level3"/>
+      </w:pPr>
+      <w:r>
+        <w:rPr>
+          <w:webHidden/>
+        </w:rPr>
+        <w:t>&lt;</w:t>
+      </w:r>
+      <w:proofErr w:type="spellStart"/>
+      <w:r>
+        <w:rPr>
+          <w:webHidden/>
+        </w:rPr>
+        <w:t>fieldset</w:t>
+      </w:r>
+      <w:proofErr w:type="spellEnd"/>
+      <w:r>
+        <w:rPr>
+          <w:webHidden/>
+        </w:rPr>
+        <w:t>&gt;</w:t>
+      </w:r>
+      <w:r>
+        <w:rPr>
+          <w:webHidden/>
+        </w:rPr>
+        <w:tab/>
+      </w:r>
+    </w:p>
+    <w:p>
+      <w:pPr>
+        <w:pStyle w:val="Level3"/>
+      </w:pPr>
+      <w:r>
+        <w:rPr>
+          <w:webHidden/>
+        </w:rPr>
+        <w:t>&lt;form&gt;</w:t>
+      </w:r>
+      <w:r>
+        <w:rPr>
+          <w:webHidden/>
+        </w:rPr>
+        <w:tab/>
+      </w:r>
+    </w:p>
+    <w:p>
+      <w:pPr>
+        <w:pStyle w:val="Level3"/>
+      </w:pPr>
+      <w:r>
+        <w:rPr>
+          <w:webHidden/>
+        </w:rPr>
+        <w:t>&lt;meter&gt;</w:t>
+      </w:r>
+      <w:r>
+        <w:rPr>
+          <w:webHidden/>
+        </w:rPr>
+        <w:tab/>
+      </w:r>
+    </w:p>
+    <w:p>
+      <w:pPr>
+        <w:pStyle w:val="Level3"/>
+        <w:rPr>
+          <w:webHidden/>
+          <w:lang w:val="en-GB"/>
+        </w:rPr>
+      </w:pPr>
+      <w:r>
+        <w:rPr>
+          <w:webHidden/>
+          <w:lang w:val="en-GB"/>
+        </w:rPr>
+        <w:t>&lt;</w:t>
+      </w:r>
+      <w:proofErr w:type="spellStart"/>
+      <w:r>
+        <w:rPr>
+          <w:webHidden/>
+          <w:lang w:val="en-GB"/>
+        </w:rPr>
+        <w:t>textarea</w:t>
+      </w:r>
+      <w:proofErr w:type="spellEnd"/>
+      <w:r>
+        <w:rPr>
+          <w:webHidden/>
+          <w:lang w:val="en-GB"/>
+        </w:rPr>
+        <w:t>&gt;</w:t>
+      </w:r>
+      <w:r>
+        <w:rPr>
+          <w:webHidden/>
+          <w:lang w:val="en-GB"/>
         </w:rPr>
         <w:tab/>
       </w:r>
@@ -654,49 +1295,36 @@
       <w:pPr>
         <w:pStyle w:val="Level2"/>
         <w:rPr>
-          <w:lang w:val="it-IT"/>
-        </w:rPr>
-      </w:pPr>
-      <w:proofErr w:type="spellStart"/>
-      <w:r>
-        <w:rPr>
-          <w:webHidden/>
-          <w:lang w:val="it-IT"/>
-        </w:rPr>
-        <w:t>Table</w:t>
-      </w:r>
-      <w:proofErr w:type="spellEnd"/>
-      <w:r>
-        <w:rPr>
-          <w:webHidden/>
-          <w:lang w:val="it-IT"/>
-        </w:rPr>
-        <w:t xml:space="preserve"> </w:t>
-      </w:r>
-      <w:proofErr w:type="spellStart"/>
-      <w:r>
-        <w:rPr>
-          <w:webHidden/>
-          <w:lang w:val="it-IT"/>
-        </w:rPr>
-        <w:t>tags</w:t>
-      </w:r>
-      <w:proofErr w:type="spellEnd"/>
-      <w:r>
-        <w:rPr>
-          <w:webHidden/>
-          <w:lang w:val="it-IT"/>
-        </w:rPr>
-        <w:tab/>
-      </w:r>
-    </w:p>
-    <w:p>
-      <w:pPr>
-        <w:pStyle w:val="Level3"/>
-      </w:pPr>
-      <w:r>
-        <w:rPr>
-          <w:webHidden/>
+          <w:lang w:val="en-GB"/>
+        </w:rPr>
+      </w:pPr>
+      <w:r>
+        <w:rPr>
+          <w:webHidden/>
+          <w:lang w:val="en-GB"/>
+        </w:rPr>
+        <w:t>Metadata tags</w:t>
+      </w:r>
+      <w:r>
+        <w:rPr>
+          <w:webHidden/>
+          <w:lang w:val="en-GB"/>
+        </w:rPr>
+        <w:tab/>
+      </w:r>
+    </w:p>
+    <w:p>
+      <w:pPr>
+        <w:pStyle w:val="Level3"/>
+        <w:rPr>
+          <w:webHidden/>
+          <w:lang w:val="en-GB"/>
+        </w:rPr>
+      </w:pPr>
+      <w:r>
+        <w:rPr>
+          <w:webHidden/>
+          <w:lang w:val="en-GB"/>
         </w:rPr>
         <w:t>&lt;</w:t>
       </w:r>
@@ -704,845 +1332,228 @@
         <w:rPr>
           <w:webHidden/>
         </w:rPr>
-        <w:t>table</w:t>
-      </w:r>
-      <w:r>
-        <w:rPr>
-          <w:webHidden/>
+        <w:t>title</w:t>
+      </w:r>
+      <w:r>
+        <w:rPr>
+          <w:webHidden/>
+          <w:lang w:val="en-GB"/>
         </w:rPr>
         <w:t>&gt;</w:t>
       </w:r>
       <w:r>
         <w:rPr>
           <w:webHidden/>
-        </w:rPr>
-        <w:tab/>
-      </w:r>
-    </w:p>
-    <w:p>
-      <w:pPr>
-        <w:pStyle w:val="Level3"/>
-      </w:pPr>
-      <w:r>
-        <w:rPr>
-          <w:webHidden/>
-        </w:rPr>
-        <w:t>&lt;</w:t>
-      </w:r>
-      <w:proofErr w:type="spellStart"/>
-      <w:r>
-        <w:rPr>
-          <w:webHidden/>
-        </w:rPr>
-        <w:t>tbody</w:t>
-      </w:r>
-      <w:proofErr w:type="spellEnd"/>
-      <w:r>
-        <w:rPr>
-          <w:webHidden/>
-        </w:rPr>
-        <w:t>&gt;</w:t>
-      </w:r>
-      <w:r>
-        <w:rPr>
-          <w:webHidden/>
-        </w:rPr>
-        <w:tab/>
-      </w:r>
-    </w:p>
-    <w:p>
-      <w:pPr>
-        <w:pStyle w:val="Level3"/>
-      </w:pPr>
-      <w:r>
-        <w:rPr>
-          <w:webHidden/>
-        </w:rPr>
-        <w:t>&lt;</w:t>
-      </w:r>
-      <w:proofErr w:type="spellStart"/>
-      <w:r>
-        <w:rPr>
-          <w:webHidden/>
-        </w:rPr>
-        <w:t>tr</w:t>
-      </w:r>
-      <w:proofErr w:type="spellEnd"/>
-      <w:r>
-        <w:rPr>
-          <w:webHidden/>
-        </w:rPr>
-        <w:t>&gt;</w:t>
-      </w:r>
-      <w:r>
-        <w:rPr>
-          <w:webHidden/>
-        </w:rPr>
-        <w:tab/>
-      </w:r>
-    </w:p>
-    <w:p>
-      <w:pPr>
-        <w:pStyle w:val="Level3"/>
-      </w:pPr>
-      <w:r>
-        <w:rPr>
-          <w:webHidden/>
-        </w:rPr>
-        <w:t>&lt;</w:t>
-      </w:r>
-      <w:r>
-        <w:rPr>
-          <w:webHidden/>
-        </w:rPr>
-        <w:t xml:space="preserve">td </w:t>
-      </w:r>
-      <w:r>
-        <w:rPr>
-          <w:webHidden/>
-        </w:rPr>
-        <w:t>&gt;</w:t>
-      </w:r>
-      <w:r>
-        <w:rPr>
-          <w:webHidden/>
-        </w:rPr>
-        <w:tab/>
-      </w:r>
-    </w:p>
-    <w:p>
-      <w:pPr>
-        <w:pStyle w:val="Level3"/>
-      </w:pPr>
-      <w:r>
-        <w:rPr>
-          <w:webHidden/>
-        </w:rPr>
-        <w:t>&lt;</w:t>
-      </w:r>
-      <w:proofErr w:type="spellStart"/>
-      <w:r>
-        <w:rPr>
-          <w:webHidden/>
-        </w:rPr>
-        <w:t>thead</w:t>
-      </w:r>
-      <w:proofErr w:type="spellEnd"/>
-      <w:r>
-        <w:rPr>
-          <w:webHidden/>
-        </w:rPr>
-        <w:t xml:space="preserve"> &gt;</w:t>
-      </w:r>
-      <w:r>
-        <w:rPr>
-          <w:webHidden/>
-        </w:rPr>
-        <w:tab/>
-      </w:r>
-    </w:p>
-    <w:p>
-      <w:pPr>
-        <w:pStyle w:val="Level3"/>
-        <w:rPr>
-          <w:webHidden/>
-        </w:rPr>
-      </w:pPr>
-      <w:r>
-        <w:rPr>
-          <w:webHidden/>
-        </w:rPr>
-        <w:t>&lt;</w:t>
-      </w:r>
-      <w:proofErr w:type="spellStart"/>
-      <w:r>
-        <w:rPr>
-          <w:webHidden/>
-        </w:rPr>
-        <w:t>tfoot</w:t>
-      </w:r>
-      <w:proofErr w:type="spellEnd"/>
-      <w:r>
-        <w:rPr>
-          <w:webHidden/>
-        </w:rPr>
-        <w:t xml:space="preserve"> </w:t>
-      </w:r>
-      <w:r>
-        <w:rPr>
-          <w:webHidden/>
-        </w:rPr>
-        <w:t>&gt;</w:t>
-      </w:r>
-      <w:r>
-        <w:rPr>
-          <w:webHidden/>
-        </w:rPr>
-        <w:tab/>
-      </w:r>
+          <w:lang w:val="en-GB"/>
+        </w:rPr>
+        <w:tab/>
+      </w:r>
+    </w:p>
+    <w:p>
+      <w:pPr>
+        <w:pStyle w:val="Level3"/>
+        <w:rPr>
+          <w:lang w:val="en-GB"/>
+        </w:rPr>
+      </w:pPr>
+      <w:r>
+        <w:rPr>
+          <w:webHidden/>
+        </w:rPr>
+        <w:t>&lt;link &gt;</w:t>
+      </w:r>
+      <w:r>
+        <w:rPr>
+          <w:webHidden/>
+        </w:rPr>
+        <w:tab/>
+      </w:r>
+    </w:p>
+    <w:p>
+      <w:pPr>
+        <w:pStyle w:val="Level3"/>
+        <w:rPr>
+          <w:webHidden/>
+        </w:rPr>
+      </w:pPr>
+      <w:r>
+        <w:rPr>
+          <w:webHidden/>
+        </w:rPr>
+        <w:lastRenderedPageBreak/>
+        <w:t>&lt;style&gt;</w:t>
+      </w:r>
+      <w:r>
+        <w:rPr>
+          <w:webHidden/>
+        </w:rPr>
+        <w:tab/>
+      </w:r>
+    </w:p>
+    <w:p>
+      <w:pPr>
+        <w:pStyle w:val="Level3"/>
+        <w:rPr>
+          <w:lang w:val="it-IT"/>
+        </w:rPr>
+      </w:pPr>
+      <w:r>
+        <w:rPr>
+          <w:webHidden/>
+          <w:lang w:val="it-IT"/>
+        </w:rPr>
+        <w:t>&lt;meta&gt;</w:t>
+      </w:r>
+      <w:r>
+        <w:rPr>
+          <w:webHidden/>
+          <w:lang w:val="it-IT"/>
+        </w:rPr>
+        <w:tab/>
+      </w:r>
+    </w:p>
+    <w:p>
+      <w:pPr>
+        <w:pStyle w:val="Level3"/>
+        <w:rPr>
+          <w:lang w:val="it-IT"/>
+        </w:rPr>
+      </w:pPr>
+      <w:r>
+        <w:rPr>
+          <w:webHidden/>
+          <w:lang w:val="it-IT"/>
+        </w:rPr>
+        <w:t>&lt;base&gt;</w:t>
+      </w:r>
+      <w:r>
+        <w:rPr>
+          <w:webHidden/>
+          <w:lang w:val="it-IT"/>
+        </w:rPr>
+        <w:tab/>
+      </w:r>
+    </w:p>
+    <w:p>
+      <w:pPr>
+        <w:pStyle w:val="Level3"/>
+        <w:ind w:left="0"/>
+        <w:rPr>
+          <w:webHidden/>
+          <w:lang w:val="it-IT"/>
+        </w:rPr>
+      </w:pPr>
+    </w:p>
+    <w:p>
+      <w:pPr>
+        <w:pStyle w:val="Level3"/>
+        <w:rPr>
+          <w:webHidden/>
+          <w:lang w:val="it-IT"/>
+        </w:rPr>
+      </w:pPr>
     </w:p>
     <w:p>
       <w:pPr>
         <w:pStyle w:val="Level2"/>
-      </w:pPr>
-      <w:r>
-        <w:rPr>
-          <w:webHidden/>
-        </w:rPr>
-        <w:t>Embedded content</w:t>
-      </w:r>
-      <w:r>
-        <w:rPr>
-          <w:webHidden/>
-        </w:rPr>
-        <w:t xml:space="preserve"> tags</w:t>
-      </w:r>
-      <w:r>
-        <w:rPr>
-          <w:webHidden/>
-        </w:rPr>
-        <w:tab/>
-      </w:r>
-    </w:p>
-    <w:p>
-      <w:pPr>
-        <w:pStyle w:val="Level3"/>
-      </w:pPr>
-      <w:r>
-        <w:rPr>
-          <w:webHidden/>
-        </w:rPr>
-        <w:t>&lt;</w:t>
-      </w:r>
-      <w:r>
-        <w:rPr>
-          <w:webHidden/>
-        </w:rPr>
-        <w:t>audio</w:t>
-      </w:r>
-      <w:r>
-        <w:rPr>
-          <w:webHidden/>
-        </w:rPr>
-        <w:t>&gt;</w:t>
-      </w:r>
-      <w:r>
-        <w:rPr>
-          <w:webHidden/>
-        </w:rPr>
-        <w:tab/>
-      </w:r>
-    </w:p>
-    <w:p>
-      <w:pPr>
-        <w:pStyle w:val="Level3"/>
-        <w:rPr>
-          <w:lang w:val="en-GB"/>
-        </w:rPr>
-      </w:pPr>
-      <w:r>
-        <w:rPr>
-          <w:webHidden/>
-          <w:lang w:val="en-GB"/>
-        </w:rPr>
-        <w:t>&lt;video&gt;</w:t>
-      </w:r>
-      <w:r>
-        <w:rPr>
-          <w:webHidden/>
-          <w:lang w:val="en-GB"/>
-        </w:rPr>
-        <w:tab/>
-      </w:r>
-    </w:p>
-    <w:p>
-      <w:pPr>
-        <w:pStyle w:val="Level3"/>
-        <w:rPr>
-          <w:lang w:val="it-IT"/>
-        </w:rPr>
-      </w:pPr>
-      <w:r>
-        <w:rPr>
-          <w:webHidden/>
-          <w:lang w:val="it-IT"/>
-        </w:rPr>
-        <w:t>&lt;</w:t>
-      </w:r>
-      <w:proofErr w:type="spellStart"/>
-      <w:r>
-        <w:rPr>
-          <w:webHidden/>
-          <w:lang w:val="it-IT"/>
-        </w:rPr>
-        <w:t>iframe</w:t>
-      </w:r>
-      <w:proofErr w:type="spellEnd"/>
-      <w:r>
-        <w:rPr>
-          <w:webHidden/>
-          <w:lang w:val="it-IT"/>
-        </w:rPr>
-        <w:t>&gt;</w:t>
-      </w:r>
-      <w:r>
-        <w:rPr>
-          <w:webHidden/>
-          <w:lang w:val="it-IT"/>
-        </w:rPr>
-        <w:tab/>
-      </w:r>
-    </w:p>
-    <w:p>
-      <w:pPr>
-        <w:pStyle w:val="Level3"/>
-        <w:rPr>
-          <w:lang w:val="it-IT"/>
-        </w:rPr>
-      </w:pPr>
-      <w:r>
-        <w:rPr>
-          <w:webHidden/>
-          <w:lang w:val="it-IT"/>
-        </w:rPr>
-        <w:t>&lt;</w:t>
-      </w:r>
-      <w:proofErr w:type="spellStart"/>
-      <w:r>
-        <w:rPr>
-          <w:webHidden/>
-          <w:lang w:val="it-IT"/>
-        </w:rPr>
-        <w:t>img</w:t>
-      </w:r>
-      <w:proofErr w:type="spellEnd"/>
-      <w:r>
-        <w:rPr>
-          <w:webHidden/>
-          <w:lang w:val="it-IT"/>
-        </w:rPr>
-        <w:t xml:space="preserve"> &gt;</w:t>
-      </w:r>
-      <w:r>
-        <w:rPr>
-          <w:webHidden/>
-          <w:lang w:val="it-IT"/>
-        </w:rPr>
-        <w:tab/>
-      </w:r>
-    </w:p>
-    <w:p>
-      <w:pPr>
-        <w:pStyle w:val="Level3"/>
-        <w:rPr>
-          <w:webHidden/>
-          <w:lang w:val="it-IT"/>
-        </w:rPr>
-      </w:pPr>
+        <w:rPr>
+          <w:webHidden/>
+          <w:lang w:val="en-GB"/>
+        </w:rPr>
+      </w:pPr>
+      <w:r>
+        <w:rPr>
+          <w:webHidden/>
+          <w:lang w:val="en-GB"/>
+        </w:rPr>
+        <w:t>Tag &lt;script&gt;</w:t>
+      </w:r>
+      <w:r>
+        <w:rPr>
+          <w:webHidden/>
+          <w:lang w:val="en-GB"/>
+        </w:rPr>
+        <w:tab/>
+      </w:r>
+    </w:p>
+    <w:p>
+      <w:pPr>
+        <w:pStyle w:val="Level2"/>
+        <w:rPr>
+          <w:webHidden/>
+          <w:lang w:val="en-GB"/>
+        </w:rPr>
+      </w:pPr>
+      <w:r>
+        <w:rPr>
+          <w:webHidden/>
+          <w:lang w:val="en-GB"/>
+        </w:rPr>
+        <w:t>Tag &lt;</w:t>
+      </w:r>
+      <w:r>
+        <w:rPr>
+          <w:webHidden/>
+          <w:lang w:val="en-GB"/>
+        </w:rPr>
+        <w:t>STY</w:t>
+      </w:r>
       <w:bookmarkStart w:id="0" w:name="_GoBack"/>
       <w:bookmarkEnd w:id="0"/>
       <w:r>
         <w:rPr>
           <w:webHidden/>
-          <w:lang w:val="it-IT"/>
-        </w:rPr>
-        <w:t>&lt;</w:t>
-      </w:r>
-      <w:proofErr w:type="spellStart"/>
-      <w:r>
-        <w:rPr>
-          <w:webHidden/>
-          <w:lang w:val="it-IT"/>
-        </w:rPr>
-        <w:t>canvas</w:t>
-      </w:r>
-      <w:proofErr w:type="spellEnd"/>
-      <w:r>
-        <w:rPr>
-          <w:webHidden/>
-          <w:lang w:val="it-IT"/>
+          <w:lang w:val="en-GB"/>
+        </w:rPr>
+        <w:t>LE</w:t>
+      </w:r>
+      <w:r>
+        <w:rPr>
+          <w:webHidden/>
+          <w:lang w:val="en-GB"/>
         </w:rPr>
         <w:t>&gt;</w:t>
       </w:r>
       <w:r>
         <w:rPr>
           <w:webHidden/>
-          <w:lang w:val="it-IT"/>
-        </w:rPr>
-        <w:tab/>
-      </w:r>
-    </w:p>
-    <w:p>
-      <w:pPr>
-        <w:pStyle w:val="Level2"/>
-        <w:ind w:left="0"/>
-      </w:pPr>
-      <w:r>
-        <w:rPr>
-          <w:webHidden/>
-        </w:rPr>
-        <w:t xml:space="preserve">      </w:t>
-      </w:r>
-      <w:r>
-        <w:rPr>
-          <w:webHidden/>
-        </w:rPr>
-        <w:t>Form tags</w:t>
-      </w:r>
-      <w:r>
-        <w:rPr>
-          <w:webHidden/>
-        </w:rPr>
-        <w:tab/>
-      </w:r>
-    </w:p>
-    <w:p>
-      <w:pPr>
-        <w:pStyle w:val="Level3"/>
-      </w:pPr>
-      <w:r>
-        <w:rPr>
-          <w:webHidden/>
-        </w:rPr>
-        <w:t>&lt;button&gt;</w:t>
-      </w:r>
-      <w:r>
-        <w:rPr>
-          <w:webHidden/>
-        </w:rPr>
-        <w:tab/>
-      </w:r>
-    </w:p>
-    <w:p>
-      <w:pPr>
-        <w:pStyle w:val="Level3"/>
-      </w:pPr>
-      <w:r>
-        <w:rPr>
-          <w:webHidden/>
-        </w:rPr>
-        <w:t>&lt;select</w:t>
-      </w:r>
-      <w:proofErr w:type="gramStart"/>
-      <w:r>
-        <w:rPr>
-          <w:webHidden/>
-        </w:rPr>
-        <w:t>&gt;,&lt;</w:t>
-      </w:r>
-      <w:proofErr w:type="gramEnd"/>
-      <w:r>
-        <w:rPr>
-          <w:webHidden/>
-        </w:rPr>
-        <w:t>option&gt;,&lt;</w:t>
-      </w:r>
-      <w:proofErr w:type="spellStart"/>
-      <w:r>
-        <w:rPr>
-          <w:webHidden/>
-        </w:rPr>
-        <w:t>optgroup</w:t>
-      </w:r>
-      <w:proofErr w:type="spellEnd"/>
-      <w:r>
-        <w:rPr>
-          <w:webHidden/>
-        </w:rPr>
-        <w:t>&gt;</w:t>
-      </w:r>
-      <w:r>
-        <w:rPr>
-          <w:webHidden/>
-        </w:rPr>
-        <w:tab/>
-      </w:r>
-    </w:p>
-    <w:p>
-      <w:pPr>
-        <w:pStyle w:val="Level3"/>
-      </w:pPr>
-      <w:r>
-        <w:rPr>
-          <w:webHidden/>
-        </w:rPr>
-        <w:t>&lt;</w:t>
-      </w:r>
-      <w:proofErr w:type="spellStart"/>
-      <w:r>
-        <w:rPr>
-          <w:webHidden/>
-        </w:rPr>
-        <w:t>datalist</w:t>
-      </w:r>
-      <w:proofErr w:type="spellEnd"/>
-      <w:r>
-        <w:rPr>
-          <w:webHidden/>
-        </w:rPr>
-        <w:t>&gt;</w:t>
-      </w:r>
-      <w:r>
-        <w:rPr>
-          <w:webHidden/>
-        </w:rPr>
-        <w:tab/>
-      </w:r>
-    </w:p>
-    <w:p>
-      <w:pPr>
-        <w:pStyle w:val="Level3"/>
-      </w:pPr>
-      <w:r>
-        <w:rPr>
-          <w:webHidden/>
-        </w:rPr>
-        <w:t>&lt;label&gt;</w:t>
-      </w:r>
-      <w:r>
-        <w:rPr>
-          <w:webHidden/>
-        </w:rPr>
-        <w:tab/>
-      </w:r>
-    </w:p>
-    <w:p>
-      <w:pPr>
-        <w:pStyle w:val="Level3"/>
-      </w:pPr>
-      <w:r>
-        <w:rPr>
-          <w:webHidden/>
-        </w:rPr>
-        <w:t>&lt;input &gt;</w:t>
-      </w:r>
-      <w:r>
-        <w:rPr>
-          <w:webHidden/>
-        </w:rPr>
-        <w:tab/>
-      </w:r>
-    </w:p>
-    <w:p>
-      <w:pPr>
-        <w:pStyle w:val="Level3"/>
-      </w:pPr>
-      <w:r>
-        <w:rPr>
-          <w:webHidden/>
-        </w:rPr>
-        <w:t>&lt;</w:t>
-      </w:r>
-      <w:proofErr w:type="spellStart"/>
-      <w:r>
-        <w:rPr>
-          <w:webHidden/>
-        </w:rPr>
-        <w:t>fieldset</w:t>
-      </w:r>
-      <w:proofErr w:type="spellEnd"/>
-      <w:r>
-        <w:rPr>
-          <w:webHidden/>
-        </w:rPr>
-        <w:t>&gt;</w:t>
-      </w:r>
-      <w:r>
-        <w:rPr>
-          <w:webHidden/>
-        </w:rPr>
-        <w:tab/>
-      </w:r>
-    </w:p>
-    <w:p>
-      <w:pPr>
-        <w:pStyle w:val="Level3"/>
-      </w:pPr>
-      <w:r>
-        <w:rPr>
-          <w:webHidden/>
-        </w:rPr>
-        <w:t>&lt;form&gt;</w:t>
-      </w:r>
-      <w:r>
-        <w:rPr>
-          <w:webHidden/>
-        </w:rPr>
-        <w:tab/>
-      </w:r>
-    </w:p>
-    <w:p>
-      <w:pPr>
-        <w:pStyle w:val="Level3"/>
-      </w:pPr>
-      <w:r>
-        <w:rPr>
-          <w:webHidden/>
-        </w:rPr>
-        <w:t>&lt;meter&gt;</w:t>
-      </w:r>
-      <w:r>
-        <w:rPr>
-          <w:webHidden/>
-        </w:rPr>
-        <w:tab/>
-      </w:r>
-    </w:p>
-    <w:p>
-      <w:pPr>
-        <w:pStyle w:val="Level3"/>
-        <w:rPr>
-          <w:webHidden/>
-          <w:lang w:val="it-IT"/>
-        </w:rPr>
-      </w:pPr>
-      <w:r>
-        <w:rPr>
-          <w:webHidden/>
-          <w:lang w:val="it-IT"/>
-        </w:rPr>
-        <w:t>&lt;</w:t>
-      </w:r>
-      <w:proofErr w:type="spellStart"/>
-      <w:r>
-        <w:rPr>
-          <w:webHidden/>
-          <w:lang w:val="it-IT"/>
-        </w:rPr>
-        <w:t>textarea</w:t>
-      </w:r>
-      <w:proofErr w:type="spellEnd"/>
-      <w:r>
-        <w:rPr>
-          <w:webHidden/>
-          <w:lang w:val="it-IT"/>
-        </w:rPr>
-        <w:t>&gt;</w:t>
-      </w:r>
-      <w:r>
-        <w:rPr>
-          <w:webHidden/>
-          <w:lang w:val="it-IT"/>
-        </w:rPr>
-        <w:tab/>
-      </w:r>
-    </w:p>
-    <w:p>
-      <w:pPr>
-        <w:pStyle w:val="Level2"/>
-        <w:rPr>
-          <w:lang w:val="en-GB"/>
-        </w:rPr>
-      </w:pPr>
-      <w:r>
-        <w:rPr>
-          <w:webHidden/>
-          <w:lang w:val="en-GB"/>
-        </w:rPr>
-        <w:t>Metadata tags</w:t>
-      </w:r>
-      <w:r>
-        <w:rPr>
-          <w:webHidden/>
-          <w:lang w:val="en-GB"/>
-        </w:rPr>
-        <w:tab/>
-      </w:r>
-    </w:p>
-    <w:p>
-      <w:pPr>
-        <w:pStyle w:val="Level3"/>
-        <w:rPr>
-          <w:webHidden/>
-          <w:lang w:val="en-GB"/>
-        </w:rPr>
-      </w:pPr>
-      <w:r>
-        <w:rPr>
-          <w:webHidden/>
-          <w:lang w:val="en-GB"/>
-        </w:rPr>
-        <w:t>&lt;</w:t>
-      </w:r>
-      <w:r>
-        <w:rPr>
-          <w:webHidden/>
-        </w:rPr>
-        <w:t>title</w:t>
-      </w:r>
-      <w:r>
-        <w:rPr>
-          <w:webHidden/>
-          <w:lang w:val="en-GB"/>
-        </w:rPr>
-        <w:t>&gt;</w:t>
-      </w:r>
-      <w:r>
-        <w:rPr>
-          <w:webHidden/>
-          <w:lang w:val="en-GB"/>
-        </w:rPr>
-        <w:tab/>
-      </w:r>
-    </w:p>
-    <w:p>
-      <w:pPr>
-        <w:pStyle w:val="Level3"/>
-        <w:rPr>
-          <w:lang w:val="en-GB"/>
-        </w:rPr>
-      </w:pPr>
-      <w:r>
-        <w:rPr>
-          <w:webHidden/>
-        </w:rPr>
-        <w:t>&lt;link &gt;</w:t>
-      </w:r>
-      <w:r>
-        <w:rPr>
-          <w:webHidden/>
-        </w:rPr>
-        <w:tab/>
-      </w:r>
-    </w:p>
-    <w:p>
-      <w:pPr>
-        <w:pStyle w:val="Level3"/>
-        <w:rPr>
-          <w:webHidden/>
-        </w:rPr>
-      </w:pPr>
-      <w:r>
-        <w:rPr>
-          <w:webHidden/>
-        </w:rPr>
-        <w:lastRenderedPageBreak/>
-        <w:t>&lt;style&gt;</w:t>
-      </w:r>
-      <w:r>
-        <w:rPr>
-          <w:webHidden/>
-        </w:rPr>
-        <w:tab/>
-      </w:r>
-    </w:p>
-    <w:p>
-      <w:pPr>
-        <w:pStyle w:val="Level3"/>
-        <w:rPr>
-          <w:lang w:val="en-GB"/>
-        </w:rPr>
-      </w:pPr>
-      <w:r>
-        <w:rPr>
-          <w:webHidden/>
-          <w:lang w:val="en-GB"/>
-        </w:rPr>
-        <w:t>&lt;meta&gt;</w:t>
-      </w:r>
-      <w:r>
-        <w:rPr>
-          <w:webHidden/>
-          <w:lang w:val="en-GB"/>
-        </w:rPr>
-        <w:tab/>
-      </w:r>
-    </w:p>
-    <w:p>
-      <w:pPr>
-        <w:pStyle w:val="Level3"/>
-        <w:rPr>
-          <w:lang w:val="en-GB"/>
-        </w:rPr>
-      </w:pPr>
-      <w:r>
-        <w:rPr>
-          <w:webHidden/>
-          <w:lang w:val="en-GB"/>
-        </w:rPr>
-        <w:t>&lt;base&gt;</w:t>
-      </w:r>
-      <w:r>
-        <w:rPr>
-          <w:webHidden/>
-          <w:lang w:val="en-GB"/>
-        </w:rPr>
-        <w:tab/>
-      </w:r>
-    </w:p>
-    <w:p>
-      <w:pPr>
-        <w:pStyle w:val="Level3"/>
-        <w:ind w:left="0"/>
-        <w:rPr>
-          <w:webHidden/>
-          <w:lang w:val="en-GB"/>
-        </w:rPr>
-      </w:pPr>
-    </w:p>
-    <w:p>
-      <w:pPr>
-        <w:pStyle w:val="Level3"/>
-        <w:rPr>
-          <w:webHidden/>
-          <w:lang w:val="it-IT"/>
-        </w:rPr>
-      </w:pPr>
-    </w:p>
-    <w:p>
-      <w:pPr>
-        <w:pStyle w:val="Level2"/>
-        <w:rPr>
-          <w:lang w:val="it-IT"/>
-        </w:rPr>
-      </w:pPr>
-      <w:r>
-        <w:rPr>
-          <w:webHidden/>
-          <w:lang w:val="it-IT"/>
-        </w:rPr>
-        <w:t>Tag &lt;script&gt;</w:t>
-      </w:r>
-      <w:r>
-        <w:rPr>
-          <w:webHidden/>
-          <w:lang w:val="it-IT"/>
-        </w:rPr>
-        <w:tab/>
-      </w:r>
-    </w:p>
-    <w:p>
-      <w:pPr>
-        <w:pStyle w:val="Level3"/>
-        <w:rPr>
-          <w:webHidden/>
-          <w:lang w:val="it-IT"/>
-        </w:rPr>
-      </w:pPr>
-    </w:p>
-    <w:p>
-      <w:pPr>
-        <w:pStyle w:val="Level3"/>
-        <w:rPr>
-          <w:webHidden/>
-          <w:lang w:val="it-IT"/>
-        </w:rPr>
-      </w:pPr>
-    </w:p>
-    <w:p>
-      <w:pPr>
-        <w:pStyle w:val="Level3"/>
-        <w:rPr>
-          <w:webHidden/>
-          <w:lang w:val="it-IT"/>
-        </w:rPr>
-      </w:pPr>
-    </w:p>
-    <w:p>
-      <w:pPr>
-        <w:pStyle w:val="Level3"/>
-        <w:rPr>
-          <w:lang w:val="it-IT"/>
+          <w:lang w:val="en-GB"/>
+        </w:rPr>
+        <w:tab/>
+      </w:r>
+    </w:p>
+    <w:p>
+      <w:pPr>
+        <w:pStyle w:val="Level3"/>
+        <w:rPr>
+          <w:webHidden/>
+          <w:lang w:val="en-GB"/>
+        </w:rPr>
+      </w:pPr>
+    </w:p>
+    <w:p>
+      <w:pPr>
+        <w:pStyle w:val="Level3"/>
+        <w:rPr>
+          <w:webHidden/>
+          <w:lang w:val="en-GB"/>
+        </w:rPr>
+      </w:pPr>
+    </w:p>
+    <w:p>
+      <w:pPr>
+        <w:pStyle w:val="Level3"/>
+        <w:rPr>
+          <w:webHidden/>
+          <w:lang w:val="en-GB"/>
+        </w:rPr>
+      </w:pPr>
+    </w:p>
+    <w:p>
+      <w:pPr>
+        <w:pStyle w:val="Level3"/>
+        <w:rPr>
+          <w:lang w:val="en-GB"/>
         </w:rPr>
       </w:pPr>
     </w:p>
@@ -2530,6 +2541,7 @@
         <w:rPr>
           <w:webHidden/>
         </w:rPr>
+        <w:lastRenderedPageBreak/>
         <w:t>Array</w:t>
       </w:r>
       <w:r>
@@ -2548,7 +2560,6 @@
         <w:rPr>
           <w:webHidden/>
         </w:rPr>
-        <w:lastRenderedPageBreak/>
         <w:t>Enum</w:t>
       </w:r>
       <w:proofErr w:type="spellEnd"/>

--- a/syllabus.docx
+++ b/syllabus.docx
@@ -348,7 +348,7 @@
       <w:pPr>
         <w:pStyle w:val="Level3"/>
         <w:rPr>
-          <w:lang w:val="it-IT"/>
+          <w:lang w:val="en-GB"/>
         </w:rPr>
       </w:pPr>
       <w:r>
@@ -746,7 +746,7 @@
         <w:rPr>
           <w:webHidden/>
         </w:rPr>
-        <w:t xml:space="preserve">td </w:t>
+        <w:t>td</w:t>
       </w:r>
       <w:r>
         <w:rPr>
@@ -764,6 +764,9 @@
     <w:p>
       <w:pPr>
         <w:pStyle w:val="Level3"/>
+        <w:rPr>
+          <w:webHidden/>
+        </w:rPr>
       </w:pPr>
       <w:r>
         <w:rPr>
@@ -776,6 +779,37 @@
         <w:rPr>
           <w:webHidden/>
         </w:rPr>
+        <w:t>th</w:t>
+      </w:r>
+      <w:proofErr w:type="spellEnd"/>
+      <w:r>
+        <w:rPr>
+          <w:webHidden/>
+        </w:rPr>
+        <w:t>&gt;</w:t>
+      </w:r>
+      <w:r>
+        <w:rPr>
+          <w:webHidden/>
+        </w:rPr>
+        <w:tab/>
+      </w:r>
+    </w:p>
+    <w:p>
+      <w:pPr>
+        <w:pStyle w:val="Level3"/>
+      </w:pPr>
+      <w:r>
+        <w:rPr>
+          <w:webHidden/>
+        </w:rPr>
+        <w:t>&lt;</w:t>
+      </w:r>
+      <w:proofErr w:type="spellStart"/>
+      <w:r>
+        <w:rPr>
+          <w:webHidden/>
+        </w:rPr>
         <w:t>thead</w:t>
       </w:r>
       <w:proofErr w:type="spellEnd"/>
@@ -866,6 +900,9 @@
     <w:p>
       <w:pPr>
         <w:pStyle w:val="Level2"/>
+        <w:rPr>
+          <w:webHidden/>
+        </w:rPr>
       </w:pPr>
       <w:r>
         <w:rPr>
@@ -889,13 +926,51 @@
     <w:p>
       <w:pPr>
         <w:pStyle w:val="Level3"/>
-      </w:pPr>
-      <w:r>
-        <w:rPr>
-          <w:webHidden/>
+        <w:rPr>
+          <w:lang w:val="en-GB"/>
+        </w:rPr>
+      </w:pPr>
+      <w:r>
+        <w:rPr>
+          <w:webHidden/>
+          <w:lang w:val="en-GB"/>
         </w:rPr>
         <w:t>&lt;</w:t>
       </w:r>
+      <w:proofErr w:type="spellStart"/>
+      <w:r>
+        <w:rPr>
+          <w:webHidden/>
+          <w:lang w:val="en-GB"/>
+        </w:rPr>
+        <w:t>img</w:t>
+      </w:r>
+      <w:proofErr w:type="spellEnd"/>
+      <w:r>
+        <w:rPr>
+          <w:webHidden/>
+          <w:lang w:val="en-GB"/>
+        </w:rPr>
+        <w:t xml:space="preserve"> &gt;</w:t>
+      </w:r>
+      <w:r>
+        <w:rPr>
+          <w:webHidden/>
+          <w:lang w:val="en-GB"/>
+        </w:rPr>
+        <w:tab/>
+      </w:r>
+    </w:p>
+    <w:p>
+      <w:pPr>
+        <w:pStyle w:val="Level3"/>
+      </w:pPr>
+      <w:r>
+        <w:rPr>
+          <w:webHidden/>
+        </w:rPr>
+        <w:t>&lt;</w:t>
+      </w:r>
       <w:r>
         <w:rPr>
           <w:webHidden/>
@@ -979,6 +1054,30 @@
       <w:pPr>
         <w:pStyle w:val="Level3"/>
         <w:rPr>
+          <w:webHidden/>
+          <w:lang w:val="en-GB"/>
+        </w:rPr>
+      </w:pPr>
+      <w:r>
+        <w:rPr>
+          <w:webHidden/>
+          <w:lang w:val="en-GB"/>
+        </w:rPr>
+        <w:t>&lt;canvas&gt;</w:t>
+      </w:r>
+      <w:r>
+        <w:rPr>
+          <w:webHidden/>
+          <w:lang w:val="en-GB"/>
+        </w:rPr>
+        <w:tab/>
+      </w:r>
+    </w:p>
+    <w:p>
+      <w:pPr>
+        <w:pStyle w:val="Level3"/>
+        <w:rPr>
+          <w:webHidden/>
           <w:lang w:val="en-GB"/>
         </w:rPr>
       </w:pPr>
@@ -989,49 +1088,44 @@
         </w:rPr>
         <w:t>&lt;</w:t>
       </w:r>
-      <w:proofErr w:type="spellStart"/>
-      <w:r>
-        <w:rPr>
-          <w:webHidden/>
-          <w:lang w:val="en-GB"/>
-        </w:rPr>
-        <w:t>img</w:t>
-      </w:r>
-      <w:proofErr w:type="spellEnd"/>
-      <w:r>
-        <w:rPr>
-          <w:webHidden/>
-          <w:lang w:val="en-GB"/>
-        </w:rPr>
-        <w:t xml:space="preserve"> &gt;</w:t>
-      </w:r>
-      <w:r>
-        <w:rPr>
-          <w:webHidden/>
-          <w:lang w:val="en-GB"/>
-        </w:rPr>
-        <w:tab/>
-      </w:r>
-    </w:p>
-    <w:p>
-      <w:pPr>
-        <w:pStyle w:val="Level3"/>
-        <w:rPr>
-          <w:webHidden/>
-          <w:lang w:val="en-GB"/>
-        </w:rPr>
-      </w:pPr>
-      <w:r>
-        <w:rPr>
-          <w:webHidden/>
-          <w:lang w:val="en-GB"/>
-        </w:rPr>
-        <w:t>&lt;canvas&gt;</w:t>
-      </w:r>
-      <w:r>
-        <w:rPr>
-          <w:webHidden/>
-          <w:lang w:val="en-GB"/>
+      <w:r>
+        <w:rPr>
+          <w:webHidden/>
+          <w:lang w:val="en-GB"/>
+        </w:rPr>
+        <w:t>script</w:t>
+      </w:r>
+      <w:r>
+        <w:rPr>
+          <w:webHidden/>
+          <w:lang w:val="en-GB"/>
+        </w:rPr>
+        <w:t>&gt;</w:t>
+      </w:r>
+      <w:r>
+        <w:rPr>
+          <w:webHidden/>
+          <w:lang w:val="en-GB"/>
+        </w:rPr>
+        <w:tab/>
+      </w:r>
+    </w:p>
+    <w:p>
+      <w:pPr>
+        <w:pStyle w:val="Level3"/>
+        <w:rPr>
+          <w:webHidden/>
+        </w:rPr>
+      </w:pPr>
+      <w:r>
+        <w:rPr>
+          <w:webHidden/>
+        </w:rPr>
+        <w:t>&lt;style&gt;</w:t>
+      </w:r>
+      <w:r>
+        <w:rPr>
+          <w:webHidden/>
         </w:rPr>
         <w:tab/>
       </w:r>
@@ -1051,509 +1145,403 @@
         <w:rPr>
           <w:webHidden/>
         </w:rPr>
-        <w:t>Form tags</w:t>
-      </w:r>
-      <w:r>
-        <w:rPr>
-          <w:webHidden/>
-        </w:rPr>
-        <w:tab/>
-      </w:r>
-    </w:p>
-    <w:p>
-      <w:pPr>
-        <w:pStyle w:val="Level3"/>
-      </w:pPr>
-      <w:r>
-        <w:rPr>
-          <w:webHidden/>
-        </w:rPr>
-        <w:t>&lt;button&gt;</w:t>
-      </w:r>
-      <w:r>
-        <w:rPr>
-          <w:webHidden/>
-        </w:rPr>
-        <w:tab/>
-      </w:r>
-    </w:p>
-    <w:p>
-      <w:pPr>
-        <w:pStyle w:val="Level3"/>
-      </w:pPr>
-      <w:r>
-        <w:rPr>
-          <w:webHidden/>
-        </w:rPr>
-        <w:t>&lt;select</w:t>
-      </w:r>
-      <w:proofErr w:type="gramStart"/>
-      <w:r>
-        <w:rPr>
-          <w:webHidden/>
-        </w:rPr>
-        <w:t>&gt;,&lt;</w:t>
-      </w:r>
-      <w:proofErr w:type="gramEnd"/>
-      <w:r>
-        <w:rPr>
-          <w:webHidden/>
-        </w:rPr>
-        <w:t>option&gt;,&lt;</w:t>
+        <w:t>input</w:t>
+      </w:r>
+      <w:r>
+        <w:rPr>
+          <w:webHidden/>
+        </w:rPr>
+        <w:t xml:space="preserve"> tags</w:t>
+      </w:r>
+      <w:r>
+        <w:rPr>
+          <w:webHidden/>
+        </w:rPr>
+        <w:tab/>
+      </w:r>
+    </w:p>
+    <w:p>
+      <w:pPr>
+        <w:pStyle w:val="Level3"/>
+        <w:rPr>
+          <w:webHidden/>
+        </w:rPr>
+      </w:pPr>
+      <w:r>
+        <w:rPr>
+          <w:webHidden/>
+        </w:rPr>
+        <w:t>&lt;input &gt;</w:t>
+      </w:r>
+      <w:r>
+        <w:rPr>
+          <w:webHidden/>
+        </w:rPr>
+        <w:tab/>
+      </w:r>
+    </w:p>
+    <w:p>
+      <w:pPr>
+        <w:pStyle w:val="Level3"/>
+        <w:rPr>
+          <w:webHidden/>
+          <w:lang w:val="en-GB"/>
+        </w:rPr>
+      </w:pPr>
+      <w:r>
+        <w:rPr>
+          <w:webHidden/>
+          <w:lang w:val="en-GB"/>
+        </w:rPr>
+        <w:t>&lt;</w:t>
       </w:r>
       <w:proofErr w:type="spellStart"/>
       <w:r>
         <w:rPr>
           <w:webHidden/>
-        </w:rPr>
-        <w:t>optgroup</w:t>
+          <w:lang w:val="en-GB"/>
+        </w:rPr>
+        <w:t>textarea</w:t>
       </w:r>
       <w:proofErr w:type="spellEnd"/>
       <w:r>
         <w:rPr>
           <w:webHidden/>
+          <w:lang w:val="en-GB"/>
         </w:rPr>
         <w:t>&gt;</w:t>
       </w:r>
       <w:r>
         <w:rPr>
           <w:webHidden/>
-        </w:rPr>
-        <w:tab/>
-      </w:r>
-    </w:p>
-    <w:p>
-      <w:pPr>
-        <w:pStyle w:val="Level3"/>
-      </w:pPr>
-      <w:r>
-        <w:rPr>
-          <w:webHidden/>
-        </w:rPr>
-        <w:t>&lt;</w:t>
-      </w:r>
-      <w:proofErr w:type="spellStart"/>
-      <w:r>
-        <w:rPr>
-          <w:webHidden/>
-        </w:rPr>
-        <w:t>datalist</w:t>
-      </w:r>
-      <w:proofErr w:type="spellEnd"/>
-      <w:r>
-        <w:rPr>
-          <w:webHidden/>
-        </w:rPr>
-        <w:t>&gt;</w:t>
-      </w:r>
-      <w:r>
-        <w:rPr>
-          <w:webHidden/>
-        </w:rPr>
-        <w:tab/>
-      </w:r>
-    </w:p>
-    <w:p>
-      <w:pPr>
-        <w:pStyle w:val="Level3"/>
-      </w:pPr>
-      <w:r>
-        <w:rPr>
-          <w:webHidden/>
-        </w:rPr>
-        <w:t>&lt;label&gt;</w:t>
-      </w:r>
-      <w:r>
-        <w:rPr>
-          <w:webHidden/>
-        </w:rPr>
-        <w:tab/>
-      </w:r>
-    </w:p>
-    <w:p>
-      <w:pPr>
-        <w:pStyle w:val="Level3"/>
-      </w:pPr>
-      <w:r>
-        <w:rPr>
-          <w:webHidden/>
-        </w:rPr>
-        <w:t>&lt;input &gt;</w:t>
-      </w:r>
-      <w:r>
-        <w:rPr>
-          <w:webHidden/>
-        </w:rPr>
-        <w:tab/>
-      </w:r>
-    </w:p>
-    <w:p>
-      <w:pPr>
-        <w:pStyle w:val="Level3"/>
-      </w:pPr>
-      <w:r>
-        <w:rPr>
-          <w:webHidden/>
-        </w:rPr>
-        <w:t>&lt;</w:t>
-      </w:r>
-      <w:proofErr w:type="spellStart"/>
-      <w:r>
-        <w:rPr>
-          <w:webHidden/>
-        </w:rPr>
-        <w:t>fieldset</w:t>
-      </w:r>
-      <w:proofErr w:type="spellEnd"/>
-      <w:r>
-        <w:rPr>
-          <w:webHidden/>
-        </w:rPr>
-        <w:t>&gt;</w:t>
-      </w:r>
-      <w:r>
-        <w:rPr>
-          <w:webHidden/>
-        </w:rPr>
-        <w:tab/>
-      </w:r>
-    </w:p>
-    <w:p>
-      <w:pPr>
-        <w:pStyle w:val="Level3"/>
-      </w:pPr>
-      <w:r>
-        <w:rPr>
-          <w:webHidden/>
-        </w:rPr>
-        <w:t>&lt;form&gt;</w:t>
-      </w:r>
-      <w:r>
-        <w:rPr>
-          <w:webHidden/>
-        </w:rPr>
-        <w:tab/>
-      </w:r>
-    </w:p>
-    <w:p>
-      <w:pPr>
-        <w:pStyle w:val="Level3"/>
-      </w:pPr>
-      <w:r>
-        <w:rPr>
-          <w:webHidden/>
-        </w:rPr>
-        <w:t>&lt;meter&gt;</w:t>
-      </w:r>
-      <w:r>
-        <w:rPr>
-          <w:webHidden/>
-        </w:rPr>
-        <w:tab/>
-      </w:r>
-    </w:p>
-    <w:p>
-      <w:pPr>
-        <w:pStyle w:val="Level3"/>
-        <w:rPr>
-          <w:webHidden/>
-          <w:lang w:val="en-GB"/>
-        </w:rPr>
-      </w:pPr>
-      <w:r>
-        <w:rPr>
-          <w:webHidden/>
-          <w:lang w:val="en-GB"/>
-        </w:rPr>
-        <w:t>&lt;</w:t>
-      </w:r>
-      <w:proofErr w:type="spellStart"/>
-      <w:r>
-        <w:rPr>
-          <w:webHidden/>
-          <w:lang w:val="en-GB"/>
-        </w:rPr>
-        <w:t>textarea</w:t>
-      </w:r>
-      <w:proofErr w:type="spellEnd"/>
-      <w:r>
-        <w:rPr>
-          <w:webHidden/>
-          <w:lang w:val="en-GB"/>
-        </w:rPr>
-        <w:t>&gt;</w:t>
-      </w:r>
-      <w:r>
-        <w:rPr>
-          <w:webHidden/>
-          <w:lang w:val="en-GB"/>
-        </w:rPr>
-        <w:tab/>
-      </w:r>
-    </w:p>
-    <w:p>
-      <w:pPr>
-        <w:pStyle w:val="Level2"/>
-        <w:rPr>
-          <w:lang w:val="en-GB"/>
-        </w:rPr>
-      </w:pPr>
-      <w:r>
-        <w:rPr>
-          <w:webHidden/>
-          <w:lang w:val="en-GB"/>
-        </w:rPr>
-        <w:t>Metadata tags</w:t>
-      </w:r>
-      <w:r>
-        <w:rPr>
-          <w:webHidden/>
-          <w:lang w:val="en-GB"/>
-        </w:rPr>
-        <w:tab/>
-      </w:r>
-    </w:p>
-    <w:p>
-      <w:pPr>
-        <w:pStyle w:val="Level3"/>
-        <w:rPr>
-          <w:webHidden/>
-          <w:lang w:val="en-GB"/>
-        </w:rPr>
-      </w:pPr>
-      <w:r>
-        <w:rPr>
-          <w:webHidden/>
-          <w:lang w:val="en-GB"/>
-        </w:rPr>
-        <w:t>&lt;</w:t>
-      </w:r>
-      <w:r>
-        <w:rPr>
-          <w:webHidden/>
-        </w:rPr>
-        <w:t>title</w:t>
-      </w:r>
-      <w:r>
-        <w:rPr>
-          <w:webHidden/>
-          <w:lang w:val="en-GB"/>
-        </w:rPr>
-        <w:t>&gt;</w:t>
-      </w:r>
-      <w:r>
-        <w:rPr>
-          <w:webHidden/>
-          <w:lang w:val="en-GB"/>
-        </w:rPr>
-        <w:tab/>
-      </w:r>
-    </w:p>
-    <w:p>
-      <w:pPr>
-        <w:pStyle w:val="Level3"/>
-        <w:rPr>
-          <w:lang w:val="en-GB"/>
-        </w:rPr>
-      </w:pPr>
-      <w:r>
-        <w:rPr>
-          <w:webHidden/>
-        </w:rPr>
-        <w:t>&lt;link &gt;</w:t>
-      </w:r>
-      <w:r>
-        <w:rPr>
-          <w:webHidden/>
-        </w:rPr>
-        <w:tab/>
-      </w:r>
-    </w:p>
-    <w:p>
-      <w:pPr>
-        <w:pStyle w:val="Level3"/>
-        <w:rPr>
-          <w:webHidden/>
-        </w:rPr>
-      </w:pPr>
-      <w:r>
-        <w:rPr>
-          <w:webHidden/>
-        </w:rPr>
-        <w:lastRenderedPageBreak/>
-        <w:t>&lt;style&gt;</w:t>
-      </w:r>
-      <w:r>
-        <w:rPr>
-          <w:webHidden/>
-        </w:rPr>
-        <w:tab/>
-      </w:r>
-    </w:p>
-    <w:p>
-      <w:pPr>
-        <w:pStyle w:val="Level3"/>
-        <w:rPr>
-          <w:lang w:val="it-IT"/>
-        </w:rPr>
-      </w:pPr>
-      <w:r>
-        <w:rPr>
-          <w:webHidden/>
-          <w:lang w:val="it-IT"/>
-        </w:rPr>
-        <w:t>&lt;meta&gt;</w:t>
-      </w:r>
-      <w:r>
-        <w:rPr>
-          <w:webHidden/>
-          <w:lang w:val="it-IT"/>
-        </w:rPr>
-        <w:tab/>
-      </w:r>
-    </w:p>
-    <w:p>
-      <w:pPr>
-        <w:pStyle w:val="Level3"/>
-        <w:rPr>
-          <w:lang w:val="it-IT"/>
-        </w:rPr>
-      </w:pPr>
-      <w:r>
-        <w:rPr>
-          <w:webHidden/>
-          <w:lang w:val="it-IT"/>
-        </w:rPr>
-        <w:t>&lt;base&gt;</w:t>
-      </w:r>
-      <w:r>
-        <w:rPr>
-          <w:webHidden/>
-          <w:lang w:val="it-IT"/>
-        </w:rPr>
-        <w:tab/>
-      </w:r>
-    </w:p>
-    <w:p>
-      <w:pPr>
-        <w:pStyle w:val="Level3"/>
-        <w:ind w:left="0"/>
-        <w:rPr>
-          <w:webHidden/>
-          <w:lang w:val="it-IT"/>
-        </w:rPr>
-      </w:pPr>
-    </w:p>
-    <w:p>
-      <w:pPr>
-        <w:pStyle w:val="Level3"/>
-        <w:rPr>
-          <w:webHidden/>
-          <w:lang w:val="it-IT"/>
-        </w:rPr>
-      </w:pPr>
-    </w:p>
-    <w:p>
-      <w:pPr>
-        <w:pStyle w:val="Level2"/>
-        <w:rPr>
-          <w:webHidden/>
-          <w:lang w:val="en-GB"/>
-        </w:rPr>
-      </w:pPr>
-      <w:r>
-        <w:rPr>
-          <w:webHidden/>
-          <w:lang w:val="en-GB"/>
-        </w:rPr>
-        <w:t>Tag &lt;script&gt;</w:t>
-      </w:r>
-      <w:r>
-        <w:rPr>
-          <w:webHidden/>
-          <w:lang w:val="en-GB"/>
-        </w:rPr>
-        <w:tab/>
-      </w:r>
-    </w:p>
-    <w:p>
-      <w:pPr>
-        <w:pStyle w:val="Level2"/>
-        <w:rPr>
-          <w:webHidden/>
-          <w:lang w:val="en-GB"/>
-        </w:rPr>
-      </w:pPr>
-      <w:r>
-        <w:rPr>
-          <w:webHidden/>
-          <w:lang w:val="en-GB"/>
-        </w:rPr>
-        <w:t>Tag &lt;</w:t>
-      </w:r>
-      <w:r>
-        <w:rPr>
-          <w:webHidden/>
-          <w:lang w:val="en-GB"/>
-        </w:rPr>
-        <w:t>STY</w:t>
+          <w:lang w:val="en-GB"/>
+        </w:rPr>
+        <w:tab/>
+      </w:r>
+    </w:p>
+    <w:p>
+      <w:pPr>
+        <w:pStyle w:val="Level3"/>
+        <w:rPr>
+          <w:webHidden/>
+        </w:rPr>
+      </w:pPr>
+      <w:r>
+        <w:rPr>
+          <w:webHidden/>
+        </w:rPr>
+        <w:t>&lt;select&gt; &amp;</w:t>
       </w:r>
       <w:bookmarkStart w:id="0" w:name="_GoBack"/>
       <w:bookmarkEnd w:id="0"/>
       <w:r>
         <w:rPr>
           <w:webHidden/>
-          <w:lang w:val="en-GB"/>
-        </w:rPr>
-        <w:t>LE</w:t>
-      </w:r>
-      <w:r>
-        <w:rPr>
-          <w:webHidden/>
-          <w:lang w:val="en-GB"/>
+        </w:rPr>
+        <w:t xml:space="preserve"> </w:t>
+      </w:r>
+      <w:r>
+        <w:rPr>
+          <w:webHidden/>
+        </w:rPr>
+        <w:t>&lt;option&gt;</w:t>
+      </w:r>
+      <w:r>
+        <w:rPr>
+          <w:webHidden/>
+        </w:rPr>
+        <w:tab/>
+      </w:r>
+    </w:p>
+    <w:p>
+      <w:pPr>
+        <w:pStyle w:val="Level3"/>
+        <w:rPr>
+          <w:webHidden/>
+        </w:rPr>
+      </w:pPr>
+      <w:r>
+        <w:rPr>
+          <w:webHidden/>
+        </w:rPr>
+        <w:t>&lt;</w:t>
+      </w:r>
+      <w:proofErr w:type="spellStart"/>
+      <w:r>
+        <w:rPr>
+          <w:webHidden/>
+        </w:rPr>
+        <w:t>datalist</w:t>
+      </w:r>
+      <w:proofErr w:type="spellEnd"/>
+      <w:r>
+        <w:rPr>
+          <w:webHidden/>
         </w:rPr>
         <w:t>&gt;</w:t>
       </w:r>
       <w:r>
         <w:rPr>
           <w:webHidden/>
-          <w:lang w:val="en-GB"/>
-        </w:rPr>
-        <w:tab/>
-      </w:r>
-    </w:p>
-    <w:p>
-      <w:pPr>
-        <w:pStyle w:val="Level3"/>
-        <w:rPr>
-          <w:webHidden/>
-          <w:lang w:val="en-GB"/>
-        </w:rPr>
-      </w:pPr>
-    </w:p>
-    <w:p>
-      <w:pPr>
-        <w:pStyle w:val="Level3"/>
-        <w:rPr>
-          <w:webHidden/>
-          <w:lang w:val="en-GB"/>
-        </w:rPr>
-      </w:pPr>
-    </w:p>
-    <w:p>
-      <w:pPr>
-        <w:pStyle w:val="Level3"/>
-        <w:rPr>
-          <w:webHidden/>
-          <w:lang w:val="en-GB"/>
-        </w:rPr>
-      </w:pPr>
-    </w:p>
-    <w:p>
-      <w:pPr>
-        <w:pStyle w:val="Level3"/>
-        <w:rPr>
-          <w:lang w:val="en-GB"/>
+        </w:rPr>
+        <w:tab/>
+      </w:r>
+    </w:p>
+    <w:p>
+      <w:pPr>
+        <w:pStyle w:val="Level3"/>
+        <w:rPr>
+          <w:webHidden/>
+        </w:rPr>
+      </w:pPr>
+      <w:r>
+        <w:rPr>
+          <w:webHidden/>
+        </w:rPr>
+        <w:t>&lt;meter&gt;</w:t>
+      </w:r>
+      <w:r>
+        <w:rPr>
+          <w:webHidden/>
+        </w:rPr>
+        <w:tab/>
+      </w:r>
+    </w:p>
+    <w:p>
+      <w:pPr>
+        <w:pStyle w:val="Level3"/>
+      </w:pPr>
+      <w:r>
+        <w:rPr>
+          <w:webHidden/>
+        </w:rPr>
+        <w:t>&lt;label&gt;</w:t>
+      </w:r>
+      <w:r>
+        <w:rPr>
+          <w:webHidden/>
+        </w:rPr>
+        <w:tab/>
+      </w:r>
+    </w:p>
+    <w:p>
+      <w:pPr>
+        <w:pStyle w:val="Level3"/>
+        <w:rPr>
+          <w:webHidden/>
+        </w:rPr>
+      </w:pPr>
+      <w:r>
+        <w:rPr>
+          <w:webHidden/>
+        </w:rPr>
+        <w:t>&lt;</w:t>
+      </w:r>
+      <w:proofErr w:type="spellStart"/>
+      <w:r>
+        <w:rPr>
+          <w:webHidden/>
+        </w:rPr>
+        <w:t>fieldset</w:t>
+      </w:r>
+      <w:proofErr w:type="spellEnd"/>
+      <w:r>
+        <w:rPr>
+          <w:webHidden/>
+        </w:rPr>
+        <w:t>&gt;</w:t>
+      </w:r>
+      <w:r>
+        <w:rPr>
+          <w:webHidden/>
+        </w:rPr>
+        <w:tab/>
+      </w:r>
+    </w:p>
+    <w:p>
+      <w:pPr>
+        <w:pStyle w:val="Level3"/>
+      </w:pPr>
+      <w:r>
+        <w:rPr>
+          <w:webHidden/>
+        </w:rPr>
+        <w:t>&lt;button&gt;</w:t>
+      </w:r>
+      <w:r>
+        <w:rPr>
+          <w:webHidden/>
+        </w:rPr>
+        <w:tab/>
+      </w:r>
+    </w:p>
+    <w:p>
+      <w:pPr>
+        <w:pStyle w:val="Level3"/>
+        <w:rPr>
+          <w:webHidden/>
+        </w:rPr>
+      </w:pPr>
+      <w:r>
+        <w:rPr>
+          <w:webHidden/>
+        </w:rPr>
+        <w:t>&lt;form&gt;</w:t>
+      </w:r>
+      <w:r>
+        <w:rPr>
+          <w:webHidden/>
+        </w:rPr>
+        <w:tab/>
+      </w:r>
+    </w:p>
+    <w:p>
+      <w:pPr>
+        <w:pStyle w:val="Level2"/>
+        <w:rPr>
+          <w:lang w:val="en-GB"/>
+        </w:rPr>
+      </w:pPr>
+      <w:r>
+        <w:rPr>
+          <w:webHidden/>
+          <w:lang w:val="en-GB"/>
+        </w:rPr>
+        <w:lastRenderedPageBreak/>
+        <w:t>Metadata tags</w:t>
+      </w:r>
+      <w:r>
+        <w:rPr>
+          <w:webHidden/>
+          <w:lang w:val="en-GB"/>
+        </w:rPr>
+        <w:tab/>
+      </w:r>
+    </w:p>
+    <w:p>
+      <w:pPr>
+        <w:pStyle w:val="Level3"/>
+        <w:rPr>
+          <w:webHidden/>
+          <w:lang w:val="en-GB"/>
+        </w:rPr>
+      </w:pPr>
+      <w:r>
+        <w:rPr>
+          <w:webHidden/>
+          <w:lang w:val="en-GB"/>
+        </w:rPr>
+        <w:t>&lt;</w:t>
+      </w:r>
+      <w:r>
+        <w:rPr>
+          <w:webHidden/>
+        </w:rPr>
+        <w:t>title</w:t>
+      </w:r>
+      <w:r>
+        <w:rPr>
+          <w:webHidden/>
+          <w:lang w:val="en-GB"/>
+        </w:rPr>
+        <w:t>&gt;</w:t>
+      </w:r>
+      <w:r>
+        <w:rPr>
+          <w:webHidden/>
+          <w:lang w:val="en-GB"/>
+        </w:rPr>
+        <w:tab/>
+      </w:r>
+    </w:p>
+    <w:p>
+      <w:pPr>
+        <w:pStyle w:val="Level3"/>
+        <w:rPr>
+          <w:lang w:val="en-GB"/>
+        </w:rPr>
+      </w:pPr>
+      <w:r>
+        <w:rPr>
+          <w:webHidden/>
+        </w:rPr>
+        <w:t>&lt;link &gt;</w:t>
+      </w:r>
+      <w:r>
+        <w:rPr>
+          <w:webHidden/>
+        </w:rPr>
+        <w:tab/>
+      </w:r>
+    </w:p>
+    <w:p>
+      <w:pPr>
+        <w:pStyle w:val="Level3"/>
+        <w:rPr>
+          <w:lang w:val="it-IT"/>
+        </w:rPr>
+      </w:pPr>
+      <w:r>
+        <w:rPr>
+          <w:webHidden/>
+          <w:lang w:val="it-IT"/>
+        </w:rPr>
+        <w:t>&lt;meta&gt;</w:t>
+      </w:r>
+      <w:r>
+        <w:rPr>
+          <w:webHidden/>
+          <w:lang w:val="it-IT"/>
+        </w:rPr>
+        <w:tab/>
+      </w:r>
+    </w:p>
+    <w:p>
+      <w:pPr>
+        <w:pStyle w:val="Level3"/>
+        <w:rPr>
+          <w:webHidden/>
+          <w:lang w:val="it-IT"/>
+        </w:rPr>
+      </w:pPr>
+      <w:r>
+        <w:rPr>
+          <w:webHidden/>
+          <w:lang w:val="it-IT"/>
+        </w:rPr>
+        <w:t>&lt;base&gt;</w:t>
+      </w:r>
+      <w:r>
+        <w:rPr>
+          <w:webHidden/>
+          <w:lang w:val="it-IT"/>
+        </w:rPr>
+        <w:tab/>
+      </w:r>
+    </w:p>
+    <w:p>
+      <w:pPr>
+        <w:pStyle w:val="Level3"/>
+        <w:rPr>
+          <w:webHidden/>
+          <w:lang w:val="it-IT"/>
+        </w:rPr>
+      </w:pPr>
+    </w:p>
+    <w:p>
+      <w:pPr>
+        <w:pStyle w:val="Level3"/>
+        <w:rPr>
+          <w:webHidden/>
+          <w:lang w:val="it-IT"/>
+        </w:rPr>
+      </w:pPr>
+    </w:p>
+    <w:p>
+      <w:pPr>
+        <w:pStyle w:val="Level3"/>
+        <w:rPr>
+          <w:lang w:val="it-IT"/>
         </w:rPr>
       </w:pPr>
     </w:p>
@@ -2541,64 +2529,64 @@
         <w:rPr>
           <w:webHidden/>
         </w:rPr>
+        <w:t>Array</w:t>
+      </w:r>
+      <w:r>
+        <w:rPr>
+          <w:webHidden/>
+        </w:rPr>
+        <w:tab/>
+      </w:r>
+    </w:p>
+    <w:p>
+      <w:pPr>
+        <w:pStyle w:val="Level3"/>
+      </w:pPr>
+      <w:proofErr w:type="spellStart"/>
+      <w:r>
+        <w:rPr>
+          <w:webHidden/>
+        </w:rPr>
+        <w:t>Enum</w:t>
+      </w:r>
+      <w:proofErr w:type="spellEnd"/>
+      <w:r>
+        <w:rPr>
+          <w:webHidden/>
+        </w:rPr>
+        <w:tab/>
+      </w:r>
+    </w:p>
+    <w:p>
+      <w:pPr>
+        <w:pStyle w:val="Level3"/>
+      </w:pPr>
+      <w:r>
+        <w:rPr>
+          <w:webHidden/>
+        </w:rPr>
+        <w:t>Any</w:t>
+      </w:r>
+      <w:r>
+        <w:rPr>
+          <w:webHidden/>
+        </w:rPr>
+        <w:tab/>
+      </w:r>
+    </w:p>
+    <w:p>
+      <w:pPr>
+        <w:pStyle w:val="Level3"/>
+        <w:rPr>
+          <w:lang w:val="en-GB"/>
+        </w:rPr>
+      </w:pPr>
+      <w:r>
+        <w:rPr>
+          <w:webHidden/>
+          <w:lang w:val="en-GB"/>
+        </w:rPr>
         <w:lastRenderedPageBreak/>
-        <w:t>Array</w:t>
-      </w:r>
-      <w:r>
-        <w:rPr>
-          <w:webHidden/>
-        </w:rPr>
-        <w:tab/>
-      </w:r>
-    </w:p>
-    <w:p>
-      <w:pPr>
-        <w:pStyle w:val="Level3"/>
-      </w:pPr>
-      <w:proofErr w:type="spellStart"/>
-      <w:r>
-        <w:rPr>
-          <w:webHidden/>
-        </w:rPr>
-        <w:t>Enum</w:t>
-      </w:r>
-      <w:proofErr w:type="spellEnd"/>
-      <w:r>
-        <w:rPr>
-          <w:webHidden/>
-        </w:rPr>
-        <w:tab/>
-      </w:r>
-    </w:p>
-    <w:p>
-      <w:pPr>
-        <w:pStyle w:val="Level3"/>
-      </w:pPr>
-      <w:r>
-        <w:rPr>
-          <w:webHidden/>
-        </w:rPr>
-        <w:t>Any</w:t>
-      </w:r>
-      <w:r>
-        <w:rPr>
-          <w:webHidden/>
-        </w:rPr>
-        <w:tab/>
-      </w:r>
-    </w:p>
-    <w:p>
-      <w:pPr>
-        <w:pStyle w:val="Level3"/>
-        <w:rPr>
-          <w:lang w:val="en-GB"/>
-        </w:rPr>
-      </w:pPr>
-      <w:r>
-        <w:rPr>
-          <w:webHidden/>
-          <w:lang w:val="en-GB"/>
-        </w:rPr>
         <w:t>Null e Undefined</w:t>
       </w:r>
       <w:r>

--- a/syllabus.docx
+++ b/syllabus.docx
@@ -527,232 +527,188 @@
       <w:pPr>
         <w:pStyle w:val="Level2"/>
         <w:rPr>
-          <w:lang w:val="en-GB"/>
-        </w:rPr>
-      </w:pPr>
-      <w:r>
-        <w:rPr>
-          <w:webHidden/>
-          <w:lang w:val="en-GB"/>
+          <w:lang w:val="it-IT"/>
+        </w:rPr>
+      </w:pPr>
+      <w:r>
+        <w:rPr>
+          <w:webHidden/>
+          <w:lang w:val="it-IT"/>
         </w:rPr>
         <w:t>List tags</w:t>
       </w:r>
       <w:r>
         <w:rPr>
           <w:webHidden/>
-          <w:lang w:val="en-GB"/>
-        </w:rPr>
-        <w:tab/>
-      </w:r>
-    </w:p>
-    <w:p>
-      <w:pPr>
-        <w:pStyle w:val="Level3"/>
-        <w:rPr>
-          <w:lang w:val="en-GB"/>
-        </w:rPr>
-      </w:pPr>
-      <w:r>
-        <w:rPr>
-          <w:webHidden/>
-          <w:lang w:val="en-GB"/>
+          <w:lang w:val="it-IT"/>
+        </w:rPr>
+        <w:tab/>
+      </w:r>
+    </w:p>
+    <w:p>
+      <w:pPr>
+        <w:pStyle w:val="Level3"/>
+        <w:rPr>
+          <w:lang w:val="it-IT"/>
+        </w:rPr>
+      </w:pPr>
+      <w:r>
+        <w:rPr>
+          <w:webHidden/>
+          <w:lang w:val="it-IT"/>
         </w:rPr>
         <w:t>&lt;li&gt;</w:t>
       </w:r>
       <w:r>
         <w:rPr>
           <w:webHidden/>
-          <w:lang w:val="en-GB"/>
-        </w:rPr>
-        <w:tab/>
-      </w:r>
-    </w:p>
-    <w:p>
-      <w:pPr>
-        <w:pStyle w:val="Level3"/>
-        <w:rPr>
-          <w:lang w:val="en-GB"/>
-        </w:rPr>
-      </w:pPr>
-      <w:r>
-        <w:rPr>
-          <w:webHidden/>
-          <w:lang w:val="en-GB"/>
+          <w:lang w:val="it-IT"/>
+        </w:rPr>
+        <w:tab/>
+      </w:r>
+    </w:p>
+    <w:p>
+      <w:pPr>
+        <w:pStyle w:val="Level3"/>
+        <w:rPr>
+          <w:lang w:val="it-IT"/>
+        </w:rPr>
+      </w:pPr>
+      <w:r>
+        <w:rPr>
+          <w:webHidden/>
+          <w:lang w:val="it-IT"/>
+        </w:rPr>
+        <w:t>&lt;ol&gt;</w:t>
+      </w:r>
+      <w:r>
+        <w:rPr>
+          <w:webHidden/>
+          <w:lang w:val="it-IT"/>
+        </w:rPr>
+        <w:tab/>
+      </w:r>
+    </w:p>
+    <w:p>
+      <w:pPr>
+        <w:pStyle w:val="Level3"/>
+        <w:rPr>
+          <w:webHidden/>
+          <w:lang w:val="it-IT"/>
+        </w:rPr>
+      </w:pPr>
+      <w:r>
+        <w:rPr>
+          <w:webHidden/>
+          <w:lang w:val="it-IT"/>
+        </w:rPr>
+        <w:t>&lt;ul&gt;</w:t>
+      </w:r>
+      <w:r>
+        <w:rPr>
+          <w:webHidden/>
+          <w:lang w:val="it-IT"/>
+        </w:rPr>
+        <w:tab/>
+      </w:r>
+    </w:p>
+    <w:p>
+      <w:pPr>
+        <w:pStyle w:val="Level2"/>
+        <w:rPr>
+          <w:lang w:val="en-GB"/>
+        </w:rPr>
+      </w:pPr>
+      <w:r>
+        <w:rPr>
+          <w:webHidden/>
+          <w:lang w:val="en-GB"/>
+        </w:rPr>
+        <w:t>Table tags</w:t>
+      </w:r>
+      <w:r>
+        <w:rPr>
+          <w:webHidden/>
+          <w:lang w:val="en-GB"/>
+        </w:rPr>
+        <w:tab/>
+      </w:r>
+    </w:p>
+    <w:p>
+      <w:pPr>
+        <w:pStyle w:val="Level3"/>
+        <w:rPr>
+          <w:webHidden/>
+        </w:rPr>
+      </w:pPr>
+      <w:r>
+        <w:rPr>
+          <w:webHidden/>
         </w:rPr>
         <w:t>&lt;</w:t>
       </w:r>
+      <w:r>
+        <w:rPr>
+          <w:webHidden/>
+        </w:rPr>
+        <w:t>table</w:t>
+      </w:r>
+      <w:r>
+        <w:rPr>
+          <w:webHidden/>
+        </w:rPr>
+        <w:t>&gt;</w:t>
+      </w:r>
+      <w:r>
+        <w:rPr>
+          <w:webHidden/>
+        </w:rPr>
+        <w:tab/>
+      </w:r>
+    </w:p>
+    <w:p>
+      <w:pPr>
+        <w:pStyle w:val="Level3"/>
+      </w:pPr>
+      <w:r>
+        <w:rPr>
+          <w:webHidden/>
+        </w:rPr>
+        <w:t>&lt;</w:t>
+      </w:r>
       <w:proofErr w:type="spellStart"/>
       <w:r>
         <w:rPr>
           <w:webHidden/>
-          <w:lang w:val="en-GB"/>
-        </w:rPr>
-        <w:t>ol</w:t>
+        </w:rPr>
+        <w:t>tr</w:t>
       </w:r>
       <w:proofErr w:type="spellEnd"/>
       <w:r>
         <w:rPr>
           <w:webHidden/>
-          <w:lang w:val="en-GB"/>
         </w:rPr>
         <w:t>&gt;</w:t>
       </w:r>
       <w:r>
         <w:rPr>
           <w:webHidden/>
-          <w:lang w:val="en-GB"/>
-        </w:rPr>
-        <w:tab/>
-      </w:r>
-    </w:p>
-    <w:p>
-      <w:pPr>
-        <w:pStyle w:val="Level3"/>
-        <w:rPr>
-          <w:webHidden/>
-          <w:lang w:val="en-GB"/>
-        </w:rPr>
-      </w:pPr>
-      <w:r>
-        <w:rPr>
-          <w:webHidden/>
-          <w:lang w:val="en-GB"/>
-        </w:rPr>
-        <w:t>&lt;</w:t>
-      </w:r>
-      <w:proofErr w:type="spellStart"/>
-      <w:r>
-        <w:rPr>
-          <w:webHidden/>
-          <w:lang w:val="en-GB"/>
-        </w:rPr>
-        <w:t>ul</w:t>
-      </w:r>
-      <w:proofErr w:type="spellEnd"/>
-      <w:r>
-        <w:rPr>
-          <w:webHidden/>
-          <w:lang w:val="en-GB"/>
-        </w:rPr>
-        <w:t>&gt;</w:t>
-      </w:r>
-      <w:r>
-        <w:rPr>
-          <w:webHidden/>
-          <w:lang w:val="en-GB"/>
-        </w:rPr>
-        <w:tab/>
-      </w:r>
-    </w:p>
-    <w:p>
-      <w:pPr>
-        <w:pStyle w:val="Level2"/>
-        <w:rPr>
-          <w:lang w:val="en-GB"/>
-        </w:rPr>
-      </w:pPr>
-      <w:r>
-        <w:rPr>
-          <w:webHidden/>
-          <w:lang w:val="en-GB"/>
-        </w:rPr>
-        <w:t>Table tags</w:t>
-      </w:r>
-      <w:r>
-        <w:rPr>
-          <w:webHidden/>
-          <w:lang w:val="en-GB"/>
-        </w:rPr>
-        <w:tab/>
-      </w:r>
-    </w:p>
-    <w:p>
-      <w:pPr>
-        <w:pStyle w:val="Level3"/>
-        <w:rPr>
-          <w:webHidden/>
-        </w:rPr>
-      </w:pPr>
-      <w:r>
-        <w:rPr>
-          <w:webHidden/>
-        </w:rPr>
-        <w:t>&lt;</w:t>
-      </w:r>
-      <w:r>
-        <w:rPr>
-          <w:webHidden/>
-        </w:rPr>
-        <w:t>table</w:t>
-      </w:r>
-      <w:r>
-        <w:rPr>
-          <w:webHidden/>
-        </w:rPr>
-        <w:t>&gt;</w:t>
-      </w:r>
-      <w:r>
-        <w:rPr>
-          <w:webHidden/>
-        </w:rPr>
-        <w:tab/>
-      </w:r>
-    </w:p>
-    <w:p>
-      <w:pPr>
-        <w:pStyle w:val="Level3"/>
-      </w:pPr>
-      <w:r>
-        <w:rPr>
-          <w:webHidden/>
-        </w:rPr>
-        <w:t>&lt;</w:t>
-      </w:r>
-      <w:proofErr w:type="spellStart"/>
-      <w:r>
-        <w:rPr>
-          <w:webHidden/>
-        </w:rPr>
-        <w:t>tr</w:t>
-      </w:r>
-      <w:proofErr w:type="spellEnd"/>
-      <w:r>
-        <w:rPr>
-          <w:webHidden/>
-        </w:rPr>
-        <w:t>&gt;</w:t>
-      </w:r>
-      <w:r>
-        <w:rPr>
-          <w:webHidden/>
-        </w:rPr>
-        <w:tab/>
-      </w:r>
-    </w:p>
-    <w:p>
-      <w:pPr>
-        <w:pStyle w:val="Level3"/>
-        <w:rPr>
-          <w:webHidden/>
-        </w:rPr>
-      </w:pPr>
-      <w:r>
-        <w:rPr>
-          <w:webHidden/>
-        </w:rPr>
-        <w:t>&lt;</w:t>
-      </w:r>
-      <w:r>
-        <w:rPr>
-          <w:webHidden/>
-        </w:rPr>
-        <w:t>td</w:t>
-      </w:r>
-      <w:r>
-        <w:rPr>
-          <w:webHidden/>
-        </w:rPr>
-        <w:t>&gt;</w:t>
+        </w:rPr>
+        <w:tab/>
+      </w:r>
+    </w:p>
+    <w:p>
+      <w:pPr>
+        <w:pStyle w:val="Level3"/>
+        <w:rPr>
+          <w:webHidden/>
+        </w:rPr>
+      </w:pPr>
+      <w:r>
+        <w:rPr>
+          <w:webHidden/>
+        </w:rPr>
+        <w:t>&lt;td&gt;</w:t>
       </w:r>
       <w:r>
         <w:rPr>
@@ -1230,246 +1186,208 @@
         <w:rPr>
           <w:webHidden/>
         </w:rPr>
-        <w:t>&lt;select&gt; &amp;</w:t>
-      </w:r>
+        <w:t xml:space="preserve">&lt;select&gt; &amp; </w:t>
+      </w:r>
+      <w:r>
+        <w:rPr>
+          <w:webHidden/>
+        </w:rPr>
+        <w:t>&lt;option&gt;</w:t>
+      </w:r>
+      <w:r>
+        <w:rPr>
+          <w:webHidden/>
+        </w:rPr>
+        <w:tab/>
+      </w:r>
+    </w:p>
+    <w:p>
+      <w:pPr>
+        <w:pStyle w:val="Level3"/>
+        <w:rPr>
+          <w:webHidden/>
+        </w:rPr>
+      </w:pPr>
+      <w:r>
+        <w:rPr>
+          <w:webHidden/>
+        </w:rPr>
+        <w:t>&lt;</w:t>
+      </w:r>
+      <w:proofErr w:type="spellStart"/>
+      <w:r>
+        <w:rPr>
+          <w:webHidden/>
+        </w:rPr>
+        <w:t>datalist</w:t>
+      </w:r>
+      <w:proofErr w:type="spellEnd"/>
+      <w:r>
+        <w:rPr>
+          <w:webHidden/>
+        </w:rPr>
+        <w:t>&gt;</w:t>
+      </w:r>
+      <w:r>
+        <w:rPr>
+          <w:webHidden/>
+        </w:rPr>
+        <w:tab/>
+      </w:r>
+    </w:p>
+    <w:p>
+      <w:pPr>
+        <w:pStyle w:val="Level3"/>
+        <w:rPr>
+          <w:webHidden/>
+        </w:rPr>
+      </w:pPr>
+      <w:r>
+        <w:rPr>
+          <w:webHidden/>
+        </w:rPr>
+        <w:t>&lt;meter&gt;</w:t>
+      </w:r>
+      <w:r>
+        <w:rPr>
+          <w:webHidden/>
+        </w:rPr>
+        <w:tab/>
+      </w:r>
+    </w:p>
+    <w:p>
+      <w:pPr>
+        <w:pStyle w:val="Level3"/>
+      </w:pPr>
+      <w:r>
+        <w:rPr>
+          <w:webHidden/>
+        </w:rPr>
+        <w:t>&lt;label&gt;</w:t>
+      </w:r>
+      <w:r>
+        <w:rPr>
+          <w:webHidden/>
+        </w:rPr>
+        <w:tab/>
+      </w:r>
+    </w:p>
+    <w:p>
+      <w:pPr>
+        <w:pStyle w:val="Level3"/>
+      </w:pPr>
       <w:bookmarkStart w:id="0" w:name="_GoBack"/>
       <w:bookmarkEnd w:id="0"/>
       <w:r>
         <w:rPr>
           <w:webHidden/>
         </w:rPr>
-        <w:t xml:space="preserve"> </w:t>
-      </w:r>
-      <w:r>
-        <w:rPr>
-          <w:webHidden/>
-        </w:rPr>
-        <w:t>&lt;option&gt;</w:t>
-      </w:r>
-      <w:r>
-        <w:rPr>
-          <w:webHidden/>
-        </w:rPr>
-        <w:tab/>
-      </w:r>
-    </w:p>
-    <w:p>
-      <w:pPr>
-        <w:pStyle w:val="Level3"/>
-        <w:rPr>
-          <w:webHidden/>
-        </w:rPr>
-      </w:pPr>
-      <w:r>
-        <w:rPr>
-          <w:webHidden/>
-        </w:rPr>
+        <w:t>&lt;button&gt;</w:t>
+      </w:r>
+      <w:r>
+        <w:rPr>
+          <w:webHidden/>
+        </w:rPr>
+        <w:tab/>
+      </w:r>
+    </w:p>
+    <w:p>
+      <w:pPr>
+        <w:pStyle w:val="Level3"/>
+        <w:rPr>
+          <w:webHidden/>
+        </w:rPr>
+      </w:pPr>
+      <w:r>
+        <w:rPr>
+          <w:webHidden/>
+        </w:rPr>
+        <w:t>&lt;form&gt;</w:t>
+      </w:r>
+      <w:r>
+        <w:rPr>
+          <w:webHidden/>
+        </w:rPr>
+        <w:tab/>
+      </w:r>
+    </w:p>
+    <w:p>
+      <w:pPr>
+        <w:pStyle w:val="Level2"/>
+        <w:rPr>
+          <w:lang w:val="en-GB"/>
+        </w:rPr>
+      </w:pPr>
+      <w:r>
+        <w:rPr>
+          <w:webHidden/>
+          <w:lang w:val="en-GB"/>
+        </w:rPr>
+        <w:t>Metadata tags</w:t>
+      </w:r>
+      <w:r>
+        <w:rPr>
+          <w:webHidden/>
+          <w:lang w:val="en-GB"/>
+        </w:rPr>
+        <w:tab/>
+      </w:r>
+    </w:p>
+    <w:p>
+      <w:pPr>
+        <w:pStyle w:val="Level3"/>
+        <w:rPr>
+          <w:webHidden/>
+          <w:lang w:val="en-GB"/>
+        </w:rPr>
+      </w:pPr>
+      <w:r>
+        <w:rPr>
+          <w:webHidden/>
+          <w:lang w:val="en-GB"/>
+        </w:rPr>
+        <w:lastRenderedPageBreak/>
         <w:t>&lt;</w:t>
       </w:r>
-      <w:proofErr w:type="spellStart"/>
-      <w:r>
-        <w:rPr>
-          <w:webHidden/>
-        </w:rPr>
-        <w:t>datalist</w:t>
-      </w:r>
-      <w:proofErr w:type="spellEnd"/>
-      <w:r>
-        <w:rPr>
-          <w:webHidden/>
+      <w:r>
+        <w:rPr>
+          <w:webHidden/>
+        </w:rPr>
+        <w:t>title</w:t>
+      </w:r>
+      <w:r>
+        <w:rPr>
+          <w:webHidden/>
+          <w:lang w:val="en-GB"/>
         </w:rPr>
         <w:t>&gt;</w:t>
       </w:r>
       <w:r>
         <w:rPr>
           <w:webHidden/>
-        </w:rPr>
-        <w:tab/>
-      </w:r>
-    </w:p>
-    <w:p>
-      <w:pPr>
-        <w:pStyle w:val="Level3"/>
-        <w:rPr>
-          <w:webHidden/>
-        </w:rPr>
-      </w:pPr>
-      <w:r>
-        <w:rPr>
-          <w:webHidden/>
-        </w:rPr>
-        <w:t>&lt;meter&gt;</w:t>
-      </w:r>
-      <w:r>
-        <w:rPr>
-          <w:webHidden/>
-        </w:rPr>
-        <w:tab/>
-      </w:r>
-    </w:p>
-    <w:p>
-      <w:pPr>
-        <w:pStyle w:val="Level3"/>
-      </w:pPr>
-      <w:r>
-        <w:rPr>
-          <w:webHidden/>
-        </w:rPr>
-        <w:t>&lt;label&gt;</w:t>
-      </w:r>
-      <w:r>
-        <w:rPr>
-          <w:webHidden/>
-        </w:rPr>
-        <w:tab/>
-      </w:r>
-    </w:p>
-    <w:p>
-      <w:pPr>
-        <w:pStyle w:val="Level3"/>
-        <w:rPr>
-          <w:webHidden/>
-        </w:rPr>
-      </w:pPr>
-      <w:r>
-        <w:rPr>
-          <w:webHidden/>
-        </w:rPr>
-        <w:t>&lt;</w:t>
-      </w:r>
-      <w:proofErr w:type="spellStart"/>
-      <w:r>
-        <w:rPr>
-          <w:webHidden/>
-        </w:rPr>
-        <w:t>fieldset</w:t>
-      </w:r>
-      <w:proofErr w:type="spellEnd"/>
-      <w:r>
-        <w:rPr>
-          <w:webHidden/>
-        </w:rPr>
-        <w:t>&gt;</w:t>
-      </w:r>
-      <w:r>
-        <w:rPr>
-          <w:webHidden/>
-        </w:rPr>
-        <w:tab/>
-      </w:r>
-    </w:p>
-    <w:p>
-      <w:pPr>
-        <w:pStyle w:val="Level3"/>
-      </w:pPr>
-      <w:r>
-        <w:rPr>
-          <w:webHidden/>
-        </w:rPr>
-        <w:t>&lt;button&gt;</w:t>
-      </w:r>
-      <w:r>
-        <w:rPr>
-          <w:webHidden/>
-        </w:rPr>
-        <w:tab/>
-      </w:r>
-    </w:p>
-    <w:p>
-      <w:pPr>
-        <w:pStyle w:val="Level3"/>
-        <w:rPr>
-          <w:webHidden/>
-        </w:rPr>
-      </w:pPr>
-      <w:r>
-        <w:rPr>
-          <w:webHidden/>
-        </w:rPr>
-        <w:t>&lt;form&gt;</w:t>
-      </w:r>
-      <w:r>
-        <w:rPr>
-          <w:webHidden/>
-        </w:rPr>
-        <w:tab/>
-      </w:r>
-    </w:p>
-    <w:p>
-      <w:pPr>
-        <w:pStyle w:val="Level2"/>
-        <w:rPr>
-          <w:lang w:val="en-GB"/>
-        </w:rPr>
-      </w:pPr>
-      <w:r>
-        <w:rPr>
-          <w:webHidden/>
-          <w:lang w:val="en-GB"/>
-        </w:rPr>
-        <w:lastRenderedPageBreak/>
-        <w:t>Metadata tags</w:t>
-      </w:r>
-      <w:r>
-        <w:rPr>
-          <w:webHidden/>
-          <w:lang w:val="en-GB"/>
-        </w:rPr>
-        <w:tab/>
-      </w:r>
-    </w:p>
-    <w:p>
-      <w:pPr>
-        <w:pStyle w:val="Level3"/>
-        <w:rPr>
-          <w:webHidden/>
-          <w:lang w:val="en-GB"/>
-        </w:rPr>
-      </w:pPr>
-      <w:r>
-        <w:rPr>
-          <w:webHidden/>
-          <w:lang w:val="en-GB"/>
-        </w:rPr>
-        <w:t>&lt;</w:t>
-      </w:r>
-      <w:r>
-        <w:rPr>
-          <w:webHidden/>
-        </w:rPr>
-        <w:t>title</w:t>
-      </w:r>
-      <w:r>
-        <w:rPr>
-          <w:webHidden/>
-          <w:lang w:val="en-GB"/>
-        </w:rPr>
-        <w:t>&gt;</w:t>
-      </w:r>
-      <w:r>
-        <w:rPr>
-          <w:webHidden/>
-          <w:lang w:val="en-GB"/>
-        </w:rPr>
-        <w:tab/>
-      </w:r>
-    </w:p>
-    <w:p>
-      <w:pPr>
-        <w:pStyle w:val="Level3"/>
-        <w:rPr>
-          <w:lang w:val="en-GB"/>
-        </w:rPr>
-      </w:pPr>
-      <w:r>
-        <w:rPr>
-          <w:webHidden/>
+          <w:lang w:val="en-GB"/>
+        </w:rPr>
+        <w:tab/>
+      </w:r>
+    </w:p>
+    <w:p>
+      <w:pPr>
+        <w:pStyle w:val="Level3"/>
+        <w:rPr>
+          <w:lang w:val="it-IT"/>
+        </w:rPr>
+      </w:pPr>
+      <w:r>
+        <w:rPr>
+          <w:webHidden/>
+          <w:lang w:val="it-IT"/>
         </w:rPr>
         <w:t>&lt;link &gt;</w:t>
       </w:r>
       <w:r>
         <w:rPr>
           <w:webHidden/>
+          <w:lang w:val="it-IT"/>
         </w:rPr>
         <w:tab/>
       </w:r>
@@ -2586,36 +2504,134 @@
           <w:webHidden/>
           <w:lang w:val="en-GB"/>
         </w:rPr>
+        <w:t>Null e Undefined</w:t>
+      </w:r>
+      <w:r>
+        <w:rPr>
+          <w:webHidden/>
+          <w:lang w:val="en-GB"/>
+        </w:rPr>
+        <w:tab/>
+      </w:r>
+    </w:p>
+    <w:p>
+      <w:pPr>
+        <w:pStyle w:val="Level3"/>
+        <w:rPr>
+          <w:lang w:val="en-GB"/>
+        </w:rPr>
+      </w:pPr>
+      <w:proofErr w:type="spellStart"/>
+      <w:r>
+        <w:rPr>
+          <w:webHidden/>
+          <w:lang w:val="en-GB"/>
+        </w:rPr>
         <w:lastRenderedPageBreak/>
-        <w:t>Null e Undefined</w:t>
-      </w:r>
-      <w:r>
-        <w:rPr>
-          <w:webHidden/>
-          <w:lang w:val="en-GB"/>
-        </w:rPr>
-        <w:tab/>
-      </w:r>
-    </w:p>
-    <w:p>
-      <w:pPr>
-        <w:pStyle w:val="Level3"/>
-        <w:rPr>
-          <w:lang w:val="en-GB"/>
-        </w:rPr>
-      </w:pPr>
+        <w:t>Inferimento</w:t>
+      </w:r>
+      <w:proofErr w:type="spellEnd"/>
+      <w:r>
+        <w:rPr>
+          <w:webHidden/>
+          <w:lang w:val="en-GB"/>
+        </w:rPr>
+        <w:tab/>
+      </w:r>
+    </w:p>
+    <w:p>
+      <w:pPr>
+        <w:pStyle w:val="Level2"/>
+      </w:pPr>
+      <w:r>
+        <w:rPr>
+          <w:webHidden/>
+        </w:rPr>
+        <w:t>Variables</w:t>
+      </w:r>
+      <w:r>
+        <w:rPr>
+          <w:webHidden/>
+        </w:rPr>
+        <w:tab/>
+      </w:r>
+    </w:p>
+    <w:p>
+      <w:pPr>
+        <w:pStyle w:val="Level3"/>
+      </w:pPr>
+      <w:r>
+        <w:rPr>
+          <w:webHidden/>
+        </w:rPr>
+        <w:t xml:space="preserve">Var, let e </w:t>
+      </w:r>
       <w:proofErr w:type="spellStart"/>
       <w:r>
         <w:rPr>
           <w:webHidden/>
-          <w:lang w:val="en-GB"/>
-        </w:rPr>
-        <w:t>Inferimento</w:t>
+        </w:rPr>
+        <w:t>const</w:t>
       </w:r>
       <w:proofErr w:type="spellEnd"/>
       <w:r>
         <w:rPr>
           <w:webHidden/>
+        </w:rPr>
+        <w:tab/>
+      </w:r>
+    </w:p>
+    <w:p>
+      <w:pPr>
+        <w:pStyle w:val="Level3"/>
+      </w:pPr>
+      <w:r>
+        <w:rPr>
+          <w:webHidden/>
+        </w:rPr>
+        <w:t>Block scope</w:t>
+      </w:r>
+      <w:r>
+        <w:rPr>
+          <w:webHidden/>
+        </w:rPr>
+        <w:tab/>
+      </w:r>
+    </w:p>
+    <w:p>
+      <w:pPr>
+        <w:pStyle w:val="Level3"/>
+      </w:pPr>
+      <w:r>
+        <w:rPr>
+          <w:webHidden/>
+        </w:rPr>
+        <w:t>Function scope</w:t>
+      </w:r>
+      <w:r>
+        <w:rPr>
+          <w:webHidden/>
+        </w:rPr>
+        <w:tab/>
+      </w:r>
+    </w:p>
+    <w:p>
+      <w:pPr>
+        <w:pStyle w:val="Level3"/>
+        <w:rPr>
+          <w:lang w:val="en-GB"/>
+        </w:rPr>
+      </w:pPr>
+      <w:r>
+        <w:rPr>
+          <w:webHidden/>
+          <w:lang w:val="en-GB"/>
+        </w:rPr>
+        <w:t>Spread</w:t>
+      </w:r>
+      <w:r>
+        <w:rPr>
+          <w:webHidden/>
           <w:lang w:val="en-GB"/>
         </w:rPr>
         <w:tab/>
@@ -2628,93 +2644,209 @@
       <w:r>
         <w:rPr>
           <w:webHidden/>
-        </w:rPr>
-        <w:t>Variables</w:t>
-      </w:r>
-      <w:r>
-        <w:rPr>
-          <w:webHidden/>
-        </w:rPr>
-        <w:tab/>
-      </w:r>
-    </w:p>
-    <w:p>
-      <w:pPr>
-        <w:pStyle w:val="Level3"/>
-      </w:pPr>
-      <w:r>
-        <w:rPr>
-          <w:webHidden/>
-        </w:rPr>
-        <w:t xml:space="preserve">Var, let e </w:t>
-      </w:r>
+          <w:lang w:val="en-GB"/>
+        </w:rPr>
+        <w:t>Functions</w:t>
+      </w:r>
+      <w:r>
+        <w:rPr>
+          <w:webHidden/>
+          <w:lang w:val="en-GB"/>
+        </w:rPr>
+        <w:tab/>
+      </w:r>
+    </w:p>
+    <w:p>
+      <w:pPr>
+        <w:pStyle w:val="Level3"/>
+      </w:pPr>
+      <w:r>
+        <w:rPr>
+          <w:webHidden/>
+        </w:rPr>
+        <w:t>Functions</w:t>
+      </w:r>
+      <w:r>
+        <w:rPr>
+          <w:webHidden/>
+        </w:rPr>
+        <w:tab/>
+      </w:r>
+    </w:p>
+    <w:p>
+      <w:pPr>
+        <w:pStyle w:val="Level3"/>
+      </w:pPr>
+      <w:r>
+        <w:rPr>
+          <w:webHidden/>
+        </w:rPr>
+        <w:t>Methods</w:t>
+      </w:r>
+      <w:r>
+        <w:rPr>
+          <w:webHidden/>
+        </w:rPr>
+        <w:tab/>
+      </w:r>
+    </w:p>
+    <w:p>
+      <w:pPr>
+        <w:pStyle w:val="Level3"/>
+        <w:rPr>
+          <w:lang w:val="en-GB"/>
+        </w:rPr>
+      </w:pPr>
+      <w:r>
+        <w:rPr>
+          <w:webHidden/>
+        </w:rPr>
+        <w:t>Callback</w:t>
+      </w:r>
+      <w:r>
+        <w:rPr>
+          <w:webHidden/>
+        </w:rPr>
+        <w:tab/>
+      </w:r>
+    </w:p>
+    <w:p>
+      <w:pPr>
+        <w:pStyle w:val="Level2"/>
+        <w:rPr>
+          <w:lang w:val="it-IT"/>
+        </w:rPr>
+      </w:pPr>
       <w:proofErr w:type="spellStart"/>
       <w:r>
         <w:rPr>
           <w:webHidden/>
-        </w:rPr>
-        <w:t>const</w:t>
+          <w:lang w:val="it-IT"/>
+        </w:rPr>
+        <w:t>Interfaces</w:t>
       </w:r>
       <w:proofErr w:type="spellEnd"/>
       <w:r>
         <w:rPr>
           <w:webHidden/>
-        </w:rPr>
-        <w:tab/>
-      </w:r>
-    </w:p>
-    <w:p>
-      <w:pPr>
-        <w:pStyle w:val="Level3"/>
-      </w:pPr>
-      <w:r>
-        <w:rPr>
-          <w:webHidden/>
-        </w:rPr>
-        <w:t>Block scope</w:t>
-      </w:r>
-      <w:r>
-        <w:rPr>
-          <w:webHidden/>
-        </w:rPr>
-        <w:tab/>
-      </w:r>
-    </w:p>
-    <w:p>
-      <w:pPr>
-        <w:pStyle w:val="Level3"/>
-      </w:pPr>
-      <w:r>
-        <w:rPr>
-          <w:webHidden/>
-        </w:rPr>
-        <w:t>Function scope</w:t>
-      </w:r>
-      <w:r>
-        <w:rPr>
-          <w:webHidden/>
-        </w:rPr>
-        <w:tab/>
-      </w:r>
-    </w:p>
-    <w:p>
-      <w:pPr>
-        <w:pStyle w:val="Level3"/>
-        <w:rPr>
-          <w:lang w:val="en-GB"/>
-        </w:rPr>
-      </w:pPr>
-      <w:r>
-        <w:rPr>
-          <w:webHidden/>
-          <w:lang w:val="en-GB"/>
-        </w:rPr>
-        <w:t>Spread</w:t>
-      </w:r>
-      <w:r>
-        <w:rPr>
-          <w:webHidden/>
-          <w:lang w:val="en-GB"/>
+          <w:lang w:val="it-IT"/>
+        </w:rPr>
+        <w:tab/>
+      </w:r>
+    </w:p>
+    <w:p>
+      <w:pPr>
+        <w:pStyle w:val="Level3"/>
+        <w:rPr>
+          <w:lang w:val="it-IT"/>
+        </w:rPr>
+      </w:pPr>
+      <w:r>
+        <w:rPr>
+          <w:webHidden/>
+          <w:lang w:val="it-IT"/>
+        </w:rPr>
+        <w:t>Definizione</w:t>
+      </w:r>
+      <w:r>
+        <w:rPr>
+          <w:webHidden/>
+          <w:lang w:val="it-IT"/>
+        </w:rPr>
+        <w:tab/>
+      </w:r>
+    </w:p>
+    <w:p>
+      <w:pPr>
+        <w:pStyle w:val="Level3"/>
+        <w:rPr>
+          <w:lang w:val="it-IT"/>
+        </w:rPr>
+      </w:pPr>
+      <w:r>
+        <w:rPr>
+          <w:webHidden/>
+          <w:lang w:val="it-IT"/>
+        </w:rPr>
+        <w:t>Proprietà opzionali</w:t>
+      </w:r>
+      <w:r>
+        <w:rPr>
+          <w:webHidden/>
+          <w:lang w:val="it-IT"/>
+        </w:rPr>
+        <w:tab/>
+      </w:r>
+    </w:p>
+    <w:p>
+      <w:pPr>
+        <w:pStyle w:val="Level3"/>
+        <w:rPr>
+          <w:lang w:val="it-IT"/>
+        </w:rPr>
+      </w:pPr>
+      <w:r>
+        <w:rPr>
+          <w:webHidden/>
+          <w:lang w:val="it-IT"/>
+        </w:rPr>
+        <w:t>Proprietà readonly</w:t>
+      </w:r>
+      <w:r>
+        <w:rPr>
+          <w:webHidden/>
+          <w:lang w:val="it-IT"/>
+        </w:rPr>
+        <w:tab/>
+      </w:r>
+    </w:p>
+    <w:p>
+      <w:pPr>
+        <w:pStyle w:val="Level3"/>
+        <w:rPr>
+          <w:lang w:val="it-IT"/>
+        </w:rPr>
+      </w:pPr>
+      <w:r>
+        <w:rPr>
+          <w:webHidden/>
+          <w:lang w:val="it-IT"/>
+        </w:rPr>
+        <w:t>I</w:t>
+      </w:r>
+      <w:r>
+        <w:rPr>
+          <w:webHidden/>
+          <w:lang w:val="it-IT"/>
+        </w:rPr>
+        <w:t>mplementazione di un’interfaccia</w:t>
+      </w:r>
+      <w:r>
+        <w:rPr>
+          <w:webHidden/>
+          <w:lang w:val="it-IT"/>
+        </w:rPr>
+        <w:tab/>
+      </w:r>
+    </w:p>
+    <w:p>
+      <w:pPr>
+        <w:pStyle w:val="Level3"/>
+        <w:rPr>
+          <w:lang w:val="it-IT"/>
+        </w:rPr>
+      </w:pPr>
+      <w:r>
+        <w:rPr>
+          <w:webHidden/>
+          <w:lang w:val="it-IT"/>
+        </w:rPr>
+        <w:t>Estensione di un’interfaccia</w:t>
+      </w:r>
+      <w:r>
+        <w:rPr>
+          <w:webHidden/>
+          <w:lang w:val="it-IT"/>
         </w:rPr>
         <w:tab/>
       </w:r>
@@ -2722,72 +2854,131 @@
     <w:p>
       <w:pPr>
         <w:pStyle w:val="Level2"/>
-      </w:pPr>
-      <w:r>
-        <w:rPr>
-          <w:webHidden/>
-          <w:lang w:val="en-GB"/>
-        </w:rPr>
-        <w:t>Functions</w:t>
-      </w:r>
-      <w:r>
-        <w:rPr>
-          <w:webHidden/>
-          <w:lang w:val="en-GB"/>
-        </w:rPr>
-        <w:tab/>
-      </w:r>
-    </w:p>
-    <w:p>
-      <w:pPr>
-        <w:pStyle w:val="Level3"/>
-      </w:pPr>
-      <w:r>
-        <w:rPr>
-          <w:webHidden/>
-        </w:rPr>
-        <w:t>Functions</w:t>
-      </w:r>
-      <w:r>
-        <w:rPr>
-          <w:webHidden/>
-        </w:rPr>
-        <w:tab/>
-      </w:r>
-    </w:p>
-    <w:p>
-      <w:pPr>
-        <w:pStyle w:val="Level3"/>
-      </w:pPr>
-      <w:r>
-        <w:rPr>
-          <w:webHidden/>
-        </w:rPr>
-        <w:t>Methods</w:t>
-      </w:r>
-      <w:r>
-        <w:rPr>
-          <w:webHidden/>
-        </w:rPr>
-        <w:tab/>
-      </w:r>
-    </w:p>
-    <w:p>
-      <w:pPr>
-        <w:pStyle w:val="Level3"/>
-        <w:rPr>
-          <w:lang w:val="en-GB"/>
-        </w:rPr>
-      </w:pPr>
-      <w:r>
-        <w:rPr>
-          <w:webHidden/>
-        </w:rPr>
-        <w:t>Callback</w:t>
-      </w:r>
-      <w:r>
-        <w:rPr>
-          <w:webHidden/>
+        <w:rPr>
+          <w:lang w:val="it-IT"/>
+        </w:rPr>
+      </w:pPr>
+      <w:r>
+        <w:rPr>
+          <w:webHidden/>
+          <w:lang w:val="it-IT"/>
+        </w:rPr>
+        <w:t>Classi</w:t>
+      </w:r>
+      <w:r>
+        <w:rPr>
+          <w:webHidden/>
+          <w:lang w:val="it-IT"/>
+        </w:rPr>
+        <w:tab/>
+      </w:r>
+    </w:p>
+    <w:p>
+      <w:pPr>
+        <w:pStyle w:val="Level3"/>
+        <w:rPr>
+          <w:lang w:val="it-IT"/>
+        </w:rPr>
+      </w:pPr>
+      <w:r>
+        <w:rPr>
+          <w:webHidden/>
+          <w:lang w:val="it-IT"/>
+        </w:rPr>
+        <w:t>Definizione</w:t>
+      </w:r>
+      <w:r>
+        <w:rPr>
+          <w:webHidden/>
+          <w:lang w:val="it-IT"/>
+        </w:rPr>
+        <w:tab/>
+      </w:r>
+    </w:p>
+    <w:p>
+      <w:pPr>
+        <w:pStyle w:val="Level3"/>
+        <w:rPr>
+          <w:lang w:val="it-IT"/>
+        </w:rPr>
+      </w:pPr>
+      <w:r>
+        <w:rPr>
+          <w:webHidden/>
+          <w:lang w:val="it-IT"/>
+        </w:rPr>
+        <w:t>Modificatori di accesso</w:t>
+      </w:r>
+      <w:r>
+        <w:rPr>
+          <w:webHidden/>
+          <w:lang w:val="it-IT"/>
+        </w:rPr>
+        <w:tab/>
+      </w:r>
+    </w:p>
+    <w:p>
+      <w:pPr>
+        <w:pStyle w:val="Level3"/>
+        <w:rPr>
+          <w:lang w:val="it-IT"/>
+        </w:rPr>
+      </w:pPr>
+      <w:r>
+        <w:rPr>
+          <w:webHidden/>
+          <w:lang w:val="it-IT"/>
+        </w:rPr>
+        <w:t>Ereditarietà</w:t>
+      </w:r>
+      <w:r>
+        <w:rPr>
+          <w:webHidden/>
+          <w:lang w:val="it-IT"/>
+        </w:rPr>
+        <w:tab/>
+      </w:r>
+    </w:p>
+    <w:p>
+      <w:pPr>
+        <w:pStyle w:val="Level3"/>
+        <w:rPr>
+          <w:lang w:val="it-IT"/>
+        </w:rPr>
+      </w:pPr>
+      <w:r>
+        <w:rPr>
+          <w:webHidden/>
+          <w:lang w:val="it-IT"/>
+        </w:rPr>
+        <w:t>Getters e Setters</w:t>
+      </w:r>
+      <w:r>
+        <w:rPr>
+          <w:webHidden/>
+          <w:lang w:val="it-IT"/>
+        </w:rPr>
+        <w:tab/>
+      </w:r>
+    </w:p>
+    <w:p>
+      <w:pPr>
+        <w:pStyle w:val="Level3"/>
+        <w:rPr>
+          <w:lang w:val="it-IT"/>
+        </w:rPr>
+      </w:pPr>
+      <w:r>
+        <w:rPr>
+          <w:webHidden/>
+          <w:lang w:val="it-IT"/>
+        </w:rPr>
+        <w:t>Proprietà statiche</w:t>
+      </w:r>
+      <w:r>
+        <w:rPr>
+          <w:webHidden/>
+          <w:lang w:val="it-IT"/>
         </w:rPr>
         <w:tab/>
       </w:r>
@@ -2799,131 +2990,12 @@
           <w:lang w:val="it-IT"/>
         </w:rPr>
       </w:pPr>
-      <w:proofErr w:type="spellStart"/>
-      <w:r>
-        <w:rPr>
-          <w:webHidden/>
-          <w:lang w:val="it-IT"/>
-        </w:rPr>
-        <w:t>Interfaces</w:t>
-      </w:r>
-      <w:proofErr w:type="spellEnd"/>
-      <w:r>
-        <w:rPr>
-          <w:webHidden/>
-          <w:lang w:val="it-IT"/>
-        </w:rPr>
-        <w:tab/>
-      </w:r>
-    </w:p>
-    <w:p>
-      <w:pPr>
-        <w:pStyle w:val="Level3"/>
-        <w:rPr>
-          <w:lang w:val="it-IT"/>
-        </w:rPr>
-      </w:pPr>
-      <w:r>
-        <w:rPr>
-          <w:webHidden/>
-          <w:lang w:val="it-IT"/>
-        </w:rPr>
-        <w:t>Definizione</w:t>
-      </w:r>
-      <w:r>
-        <w:rPr>
-          <w:webHidden/>
-          <w:lang w:val="it-IT"/>
-        </w:rPr>
-        <w:tab/>
-      </w:r>
-    </w:p>
-    <w:p>
-      <w:pPr>
-        <w:pStyle w:val="Level3"/>
-        <w:rPr>
-          <w:lang w:val="it-IT"/>
-        </w:rPr>
-      </w:pPr>
-      <w:r>
-        <w:rPr>
-          <w:webHidden/>
-          <w:lang w:val="it-IT"/>
-        </w:rPr>
-        <w:t>Proprietà opzionali</w:t>
-      </w:r>
-      <w:r>
-        <w:rPr>
-          <w:webHidden/>
-          <w:lang w:val="it-IT"/>
-        </w:rPr>
-        <w:tab/>
-      </w:r>
-    </w:p>
-    <w:p>
-      <w:pPr>
-        <w:pStyle w:val="Level3"/>
-        <w:rPr>
-          <w:lang w:val="it-IT"/>
-        </w:rPr>
-      </w:pPr>
-      <w:r>
-        <w:rPr>
-          <w:webHidden/>
-          <w:lang w:val="it-IT"/>
-        </w:rPr>
-        <w:t>Proprietà readonly</w:t>
-      </w:r>
-      <w:r>
-        <w:rPr>
-          <w:webHidden/>
-          <w:lang w:val="it-IT"/>
-        </w:rPr>
-        <w:tab/>
-      </w:r>
-    </w:p>
-    <w:p>
-      <w:pPr>
-        <w:pStyle w:val="Level3"/>
-        <w:rPr>
-          <w:lang w:val="it-IT"/>
-        </w:rPr>
-      </w:pPr>
-      <w:r>
-        <w:rPr>
-          <w:webHidden/>
-          <w:lang w:val="it-IT"/>
-        </w:rPr>
-        <w:t>I</w:t>
-      </w:r>
-      <w:r>
-        <w:rPr>
-          <w:webHidden/>
-          <w:lang w:val="it-IT"/>
-        </w:rPr>
-        <w:t>mplementazione di un’interfaccia</w:t>
-      </w:r>
-      <w:r>
-        <w:rPr>
-          <w:webHidden/>
-          <w:lang w:val="it-IT"/>
-        </w:rPr>
-        <w:tab/>
-      </w:r>
-    </w:p>
-    <w:p>
-      <w:pPr>
-        <w:pStyle w:val="Level3"/>
-        <w:rPr>
-          <w:lang w:val="it-IT"/>
-        </w:rPr>
-      </w:pPr>
-      <w:r>
-        <w:rPr>
-          <w:webHidden/>
-          <w:lang w:val="it-IT"/>
-        </w:rPr>
-        <w:t>Estensione di un’interfaccia</w:t>
+      <w:r>
+        <w:rPr>
+          <w:webHidden/>
+          <w:lang w:val="it-IT"/>
+        </w:rPr>
+        <w:t>Enumerati</w:t>
       </w:r>
       <w:r>
         <w:rPr>
@@ -2945,160 +3017,6 @@
           <w:webHidden/>
           <w:lang w:val="it-IT"/>
         </w:rPr>
-        <w:t>Classi</w:t>
-      </w:r>
-      <w:r>
-        <w:rPr>
-          <w:webHidden/>
-          <w:lang w:val="it-IT"/>
-        </w:rPr>
-        <w:tab/>
-      </w:r>
-    </w:p>
-    <w:p>
-      <w:pPr>
-        <w:pStyle w:val="Level3"/>
-        <w:rPr>
-          <w:lang w:val="it-IT"/>
-        </w:rPr>
-      </w:pPr>
-      <w:r>
-        <w:rPr>
-          <w:webHidden/>
-          <w:lang w:val="it-IT"/>
-        </w:rPr>
-        <w:t>Definizione</w:t>
-      </w:r>
-      <w:r>
-        <w:rPr>
-          <w:webHidden/>
-          <w:lang w:val="it-IT"/>
-        </w:rPr>
-        <w:tab/>
-      </w:r>
-    </w:p>
-    <w:p>
-      <w:pPr>
-        <w:pStyle w:val="Level3"/>
-        <w:rPr>
-          <w:lang w:val="it-IT"/>
-        </w:rPr>
-      </w:pPr>
-      <w:r>
-        <w:rPr>
-          <w:webHidden/>
-          <w:lang w:val="it-IT"/>
-        </w:rPr>
-        <w:t>Modificatori di accesso</w:t>
-      </w:r>
-      <w:r>
-        <w:rPr>
-          <w:webHidden/>
-          <w:lang w:val="it-IT"/>
-        </w:rPr>
-        <w:tab/>
-      </w:r>
-    </w:p>
-    <w:p>
-      <w:pPr>
-        <w:pStyle w:val="Level3"/>
-        <w:rPr>
-          <w:lang w:val="it-IT"/>
-        </w:rPr>
-      </w:pPr>
-      <w:r>
-        <w:rPr>
-          <w:webHidden/>
-          <w:lang w:val="it-IT"/>
-        </w:rPr>
-        <w:t>Ereditarietà</w:t>
-      </w:r>
-      <w:r>
-        <w:rPr>
-          <w:webHidden/>
-          <w:lang w:val="it-IT"/>
-        </w:rPr>
-        <w:tab/>
-      </w:r>
-    </w:p>
-    <w:p>
-      <w:pPr>
-        <w:pStyle w:val="Level3"/>
-        <w:rPr>
-          <w:lang w:val="it-IT"/>
-        </w:rPr>
-      </w:pPr>
-      <w:r>
-        <w:rPr>
-          <w:webHidden/>
-          <w:lang w:val="it-IT"/>
-        </w:rPr>
-        <w:t>Getters e Setters</w:t>
-      </w:r>
-      <w:r>
-        <w:rPr>
-          <w:webHidden/>
-          <w:lang w:val="it-IT"/>
-        </w:rPr>
-        <w:tab/>
-      </w:r>
-    </w:p>
-    <w:p>
-      <w:pPr>
-        <w:pStyle w:val="Level3"/>
-        <w:rPr>
-          <w:lang w:val="it-IT"/>
-        </w:rPr>
-      </w:pPr>
-      <w:r>
-        <w:rPr>
-          <w:webHidden/>
-          <w:lang w:val="it-IT"/>
-        </w:rPr>
-        <w:t>Proprietà statiche</w:t>
-      </w:r>
-      <w:r>
-        <w:rPr>
-          <w:webHidden/>
-          <w:lang w:val="it-IT"/>
-        </w:rPr>
-        <w:tab/>
-      </w:r>
-    </w:p>
-    <w:p>
-      <w:pPr>
-        <w:pStyle w:val="Level2"/>
-        <w:rPr>
-          <w:lang w:val="it-IT"/>
-        </w:rPr>
-      </w:pPr>
-      <w:r>
-        <w:rPr>
-          <w:webHidden/>
-          <w:lang w:val="it-IT"/>
-        </w:rPr>
-        <w:t>Enumerati</w:t>
-      </w:r>
-      <w:r>
-        <w:rPr>
-          <w:webHidden/>
-          <w:lang w:val="it-IT"/>
-        </w:rPr>
-        <w:tab/>
-      </w:r>
-    </w:p>
-    <w:p>
-      <w:pPr>
-        <w:pStyle w:val="Level2"/>
-        <w:rPr>
-          <w:lang w:val="it-IT"/>
-        </w:rPr>
-      </w:pPr>
-      <w:r>
-        <w:rPr>
-          <w:webHidden/>
-          <w:lang w:val="it-IT"/>
-        </w:rPr>
         <w:t>Iterazioni e Controllo del flusso</w:t>
       </w:r>
       <w:r>
@@ -3147,14 +3065,12 @@
       <w:pPr>
         <w:pStyle w:val="Level3"/>
       </w:pPr>
-      <w:proofErr w:type="spellStart"/>
       <w:r>
         <w:rPr>
           <w:webHidden/>
         </w:rPr>
         <w:t>Foreach</w:t>
       </w:r>
-      <w:proofErr w:type="spellEnd"/>
       <w:r>
         <w:rPr>
           <w:webHidden/>

--- a/syllabus.docx
+++ b/syllabus.docx
@@ -1141,231 +1141,273 @@
         <w:pStyle w:val="Level3"/>
         <w:rPr>
           <w:webHidden/>
-          <w:lang w:val="en-GB"/>
-        </w:rPr>
-      </w:pPr>
-      <w:r>
-        <w:rPr>
-          <w:webHidden/>
-          <w:lang w:val="en-GB"/>
-        </w:rPr>
-        <w:t>&lt;</w:t>
-      </w:r>
-      <w:proofErr w:type="spellStart"/>
-      <w:r>
-        <w:rPr>
-          <w:webHidden/>
-          <w:lang w:val="en-GB"/>
-        </w:rPr>
-        <w:t>textarea</w:t>
-      </w:r>
-      <w:proofErr w:type="spellEnd"/>
-      <w:r>
-        <w:rPr>
-          <w:webHidden/>
-          <w:lang w:val="en-GB"/>
-        </w:rPr>
-        <w:t>&gt;</w:t>
-      </w:r>
-      <w:r>
-        <w:rPr>
-          <w:webHidden/>
-          <w:lang w:val="en-GB"/>
-        </w:rPr>
-        <w:tab/>
-      </w:r>
-    </w:p>
-    <w:p>
-      <w:pPr>
-        <w:pStyle w:val="Level3"/>
-        <w:rPr>
-          <w:webHidden/>
-        </w:rPr>
-      </w:pPr>
-      <w:r>
-        <w:rPr>
-          <w:webHidden/>
-        </w:rPr>
-        <w:t xml:space="preserve">&lt;select&gt; &amp; </w:t>
-      </w:r>
-      <w:r>
-        <w:rPr>
-          <w:webHidden/>
-        </w:rPr>
-        <w:t>&lt;option&gt;</w:t>
-      </w:r>
-      <w:r>
-        <w:rPr>
-          <w:webHidden/>
-        </w:rPr>
-        <w:tab/>
-      </w:r>
-    </w:p>
-    <w:p>
-      <w:pPr>
-        <w:pStyle w:val="Level3"/>
-        <w:rPr>
-          <w:webHidden/>
-        </w:rPr>
-      </w:pPr>
-      <w:r>
-        <w:rPr>
-          <w:webHidden/>
-        </w:rPr>
-        <w:t>&lt;</w:t>
-      </w:r>
-      <w:proofErr w:type="spellStart"/>
-      <w:r>
-        <w:rPr>
-          <w:webHidden/>
-        </w:rPr>
-        <w:t>datalist</w:t>
-      </w:r>
-      <w:proofErr w:type="spellEnd"/>
-      <w:r>
-        <w:rPr>
-          <w:webHidden/>
-        </w:rPr>
-        <w:t>&gt;</w:t>
-      </w:r>
-      <w:r>
-        <w:rPr>
-          <w:webHidden/>
-        </w:rPr>
-        <w:tab/>
-      </w:r>
-    </w:p>
-    <w:p>
-      <w:pPr>
-        <w:pStyle w:val="Level3"/>
-        <w:rPr>
-          <w:webHidden/>
-        </w:rPr>
-      </w:pPr>
-      <w:r>
-        <w:rPr>
-          <w:webHidden/>
-        </w:rPr>
-        <w:t>&lt;meter&gt;</w:t>
-      </w:r>
-      <w:r>
-        <w:rPr>
-          <w:webHidden/>
-        </w:rPr>
-        <w:tab/>
-      </w:r>
-    </w:p>
-    <w:p>
-      <w:pPr>
-        <w:pStyle w:val="Level3"/>
-      </w:pPr>
-      <w:r>
-        <w:rPr>
-          <w:webHidden/>
-        </w:rPr>
-        <w:t>&lt;label&gt;</w:t>
-      </w:r>
-      <w:r>
-        <w:rPr>
-          <w:webHidden/>
-        </w:rPr>
-        <w:tab/>
-      </w:r>
-    </w:p>
-    <w:p>
-      <w:pPr>
-        <w:pStyle w:val="Level3"/>
-      </w:pPr>
+        </w:rPr>
+      </w:pPr>
+      <w:r>
+        <w:rPr>
+          <w:webHidden/>
+        </w:rPr>
+        <w:t>&lt;form&gt;</w:t>
+      </w:r>
+      <w:r>
+        <w:rPr>
+          <w:webHidden/>
+        </w:rPr>
+        <w:tab/>
+      </w:r>
       <w:bookmarkStart w:id="0" w:name="_GoBack"/>
       <w:bookmarkEnd w:id="0"/>
-      <w:r>
-        <w:rPr>
-          <w:webHidden/>
-        </w:rPr>
-        <w:t>&lt;button&gt;</w:t>
-      </w:r>
-      <w:r>
-        <w:rPr>
-          <w:webHidden/>
-        </w:rPr>
-        <w:tab/>
-      </w:r>
-    </w:p>
-    <w:p>
-      <w:pPr>
-        <w:pStyle w:val="Level3"/>
-        <w:rPr>
-          <w:webHidden/>
-        </w:rPr>
-      </w:pPr>
-      <w:r>
-        <w:rPr>
-          <w:webHidden/>
-        </w:rPr>
-        <w:t>&lt;form&gt;</w:t>
-      </w:r>
-      <w:r>
-        <w:rPr>
-          <w:webHidden/>
-        </w:rPr>
-        <w:tab/>
-      </w:r>
+    </w:p>
+    <w:p>
+      <w:pPr>
+        <w:pStyle w:val="Level3"/>
+        <w:rPr>
+          <w:webHidden/>
+          <w:lang w:val="en-GB"/>
+        </w:rPr>
+      </w:pPr>
+      <w:r>
+        <w:rPr>
+          <w:webHidden/>
+          <w:lang w:val="en-GB"/>
+        </w:rPr>
+        <w:t>&lt;</w:t>
+      </w:r>
+      <w:proofErr w:type="spellStart"/>
+      <w:r>
+        <w:rPr>
+          <w:webHidden/>
+          <w:lang w:val="en-GB"/>
+        </w:rPr>
+        <w:t>textarea</w:t>
+      </w:r>
+      <w:proofErr w:type="spellEnd"/>
+      <w:r>
+        <w:rPr>
+          <w:webHidden/>
+          <w:lang w:val="en-GB"/>
+        </w:rPr>
+        <w:t>&gt;</w:t>
+      </w:r>
+      <w:r>
+        <w:rPr>
+          <w:webHidden/>
+          <w:lang w:val="en-GB"/>
+        </w:rPr>
+        <w:tab/>
+      </w:r>
+    </w:p>
+    <w:p>
+      <w:pPr>
+        <w:pStyle w:val="Level3"/>
+        <w:rPr>
+          <w:webHidden/>
+        </w:rPr>
+      </w:pPr>
+      <w:r>
+        <w:rPr>
+          <w:webHidden/>
+        </w:rPr>
+        <w:t xml:space="preserve">&lt;select&gt; &amp; </w:t>
+      </w:r>
+      <w:r>
+        <w:rPr>
+          <w:webHidden/>
+        </w:rPr>
+        <w:t>&lt;option&gt;</w:t>
+      </w:r>
+      <w:r>
+        <w:rPr>
+          <w:webHidden/>
+        </w:rPr>
+        <w:tab/>
+      </w:r>
+    </w:p>
+    <w:p>
+      <w:pPr>
+        <w:pStyle w:val="Level3"/>
+        <w:rPr>
+          <w:webHidden/>
+        </w:rPr>
+      </w:pPr>
+      <w:r>
+        <w:rPr>
+          <w:webHidden/>
+        </w:rPr>
+        <w:t>&lt;</w:t>
+      </w:r>
+      <w:proofErr w:type="spellStart"/>
+      <w:r>
+        <w:rPr>
+          <w:webHidden/>
+        </w:rPr>
+        <w:t>datalist</w:t>
+      </w:r>
+      <w:proofErr w:type="spellEnd"/>
+      <w:r>
+        <w:rPr>
+          <w:webHidden/>
+        </w:rPr>
+        <w:t>&gt;</w:t>
+      </w:r>
+      <w:r>
+        <w:rPr>
+          <w:webHidden/>
+        </w:rPr>
+        <w:tab/>
+      </w:r>
+    </w:p>
+    <w:p>
+      <w:pPr>
+        <w:pStyle w:val="Level3"/>
+        <w:rPr>
+          <w:webHidden/>
+        </w:rPr>
+      </w:pPr>
+      <w:r>
+        <w:rPr>
+          <w:webHidden/>
+        </w:rPr>
+        <w:t>&lt;meter&gt;</w:t>
+      </w:r>
+      <w:r>
+        <w:rPr>
+          <w:webHidden/>
+        </w:rPr>
+        <w:tab/>
+      </w:r>
+    </w:p>
+    <w:p>
+      <w:pPr>
+        <w:pStyle w:val="Level3"/>
+      </w:pPr>
+      <w:r>
+        <w:rPr>
+          <w:webHidden/>
+        </w:rPr>
+        <w:t>&lt;label&gt;</w:t>
+      </w:r>
+      <w:r>
+        <w:rPr>
+          <w:webHidden/>
+        </w:rPr>
+        <w:tab/>
+      </w:r>
+    </w:p>
+    <w:p>
+      <w:pPr>
+        <w:pStyle w:val="Level3"/>
+        <w:rPr>
+          <w:lang w:val="it-IT"/>
+        </w:rPr>
+      </w:pPr>
+      <w:r>
+        <w:rPr>
+          <w:webHidden/>
+          <w:lang w:val="it-IT"/>
+        </w:rPr>
+        <w:t>&lt;</w:t>
+      </w:r>
+      <w:proofErr w:type="spellStart"/>
+      <w:r>
+        <w:rPr>
+          <w:webHidden/>
+          <w:lang w:val="it-IT"/>
+        </w:rPr>
+        <w:t>button</w:t>
+      </w:r>
+      <w:proofErr w:type="spellEnd"/>
+      <w:r>
+        <w:rPr>
+          <w:webHidden/>
+          <w:lang w:val="it-IT"/>
+        </w:rPr>
+        <w:t>&gt;</w:t>
+      </w:r>
+      <w:r>
+        <w:rPr>
+          <w:webHidden/>
+          <w:lang w:val="it-IT"/>
+        </w:rPr>
+        <w:tab/>
+      </w:r>
+    </w:p>
+    <w:p>
+      <w:pPr>
+        <w:pStyle w:val="Level3"/>
+        <w:rPr>
+          <w:webHidden/>
+          <w:lang w:val="it-IT"/>
+        </w:rPr>
+      </w:pPr>
     </w:p>
     <w:p>
       <w:pPr>
         <w:pStyle w:val="Level2"/>
         <w:rPr>
-          <w:lang w:val="en-GB"/>
-        </w:rPr>
-      </w:pPr>
-      <w:r>
-        <w:rPr>
-          <w:webHidden/>
-          <w:lang w:val="en-GB"/>
-        </w:rPr>
-        <w:t>Metadata tags</w:t>
-      </w:r>
-      <w:r>
-        <w:rPr>
-          <w:webHidden/>
-          <w:lang w:val="en-GB"/>
-        </w:rPr>
-        <w:tab/>
-      </w:r>
-    </w:p>
-    <w:p>
-      <w:pPr>
-        <w:pStyle w:val="Level3"/>
-        <w:rPr>
-          <w:webHidden/>
-          <w:lang w:val="en-GB"/>
-        </w:rPr>
-      </w:pPr>
-      <w:r>
-        <w:rPr>
-          <w:webHidden/>
-          <w:lang w:val="en-GB"/>
+          <w:lang w:val="it-IT"/>
+        </w:rPr>
+      </w:pPr>
+      <w:r>
+        <w:rPr>
+          <w:webHidden/>
+          <w:lang w:val="it-IT"/>
         </w:rPr>
         <w:lastRenderedPageBreak/>
+        <w:t xml:space="preserve">Metadata </w:t>
+      </w:r>
+      <w:proofErr w:type="spellStart"/>
+      <w:r>
+        <w:rPr>
+          <w:webHidden/>
+          <w:lang w:val="it-IT"/>
+        </w:rPr>
+        <w:t>tags</w:t>
+      </w:r>
+      <w:proofErr w:type="spellEnd"/>
+      <w:r>
+        <w:rPr>
+          <w:webHidden/>
+          <w:lang w:val="it-IT"/>
+        </w:rPr>
+        <w:tab/>
+      </w:r>
+    </w:p>
+    <w:p>
+      <w:pPr>
+        <w:pStyle w:val="Level3"/>
+        <w:rPr>
+          <w:webHidden/>
+          <w:lang w:val="it-IT"/>
+        </w:rPr>
+      </w:pPr>
+      <w:r>
+        <w:rPr>
+          <w:webHidden/>
+          <w:lang w:val="it-IT"/>
+        </w:rPr>
         <w:t>&lt;</w:t>
       </w:r>
-      <w:r>
-        <w:rPr>
-          <w:webHidden/>
+      <w:proofErr w:type="spellStart"/>
+      <w:r>
+        <w:rPr>
+          <w:webHidden/>
+          <w:lang w:val="it-IT"/>
         </w:rPr>
         <w:t>title</w:t>
       </w:r>
-      <w:r>
-        <w:rPr>
-          <w:webHidden/>
-          <w:lang w:val="en-GB"/>
+      <w:proofErr w:type="spellEnd"/>
+      <w:r>
+        <w:rPr>
+          <w:webHidden/>
+          <w:lang w:val="it-IT"/>
         </w:rPr>
         <w:t>&gt;</w:t>
       </w:r>
       <w:r>
         <w:rPr>
           <w:webHidden/>
-          <w:lang w:val="en-GB"/>
+          <w:lang w:val="it-IT"/>
         </w:rPr>
         <w:tab/>
       </w:r>
@@ -2504,6 +2546,7 @@
           <w:webHidden/>
           <w:lang w:val="en-GB"/>
         </w:rPr>
+        <w:lastRenderedPageBreak/>
         <w:t>Null e Undefined</w:t>
       </w:r>
       <w:r>
@@ -2527,7 +2570,6 @@
           <w:webHidden/>
           <w:lang w:val="en-GB"/>
         </w:rPr>
-        <w:lastRenderedPageBreak/>
         <w:t>Inferimento</w:t>
       </w:r>
       <w:proofErr w:type="spellEnd"/>
